--- a/履歴書/職務経歴書.docx
+++ b/履歴書/職務経歴書.docx
@@ -642,9 +642,42 @@
       </w:r>
     </w:p>
     <w:p/>
+    <w:p/>
+    <w:p/>
+    <w:p/>
+    <w:p/>
+    <w:p/>
+    <w:p/>
+    <w:p/>
+    <w:p/>
+    <w:p/>
+    <w:p/>
+    <w:p/>
+    <w:p/>
+    <w:p/>
+    <w:p/>
+    <w:p/>
+    <w:p/>
+    <w:p/>
+    <w:p/>
+    <w:p/>
+    <w:p/>
+    <w:p/>
+    <w:p/>
+    <w:p/>
+    <w:p/>
+    <w:p/>
+    <w:p/>
     <w:p>
       <w:pPr>
         <w:rPr>
+          <w:rFonts w:hint="eastAsia"/>
+        </w:rPr>
+      </w:pPr>
+    </w:p>
+    <w:p>
+      <w:pPr>
+        <w:rPr>
           <w:b/>
           <w:sz w:val="24"/>
           <w:szCs w:val="24"/>
@@ -657,6 +690,7 @@
           <w:sz w:val="24"/>
           <w:szCs w:val="24"/>
         </w:rPr>
+        <w:lastRenderedPageBreak/>
         <w:t>《職務経歴》</w:t>
       </w:r>
     </w:p>
@@ -1157,6 +1191,12 @@
               </w:rPr>
               <w:t>基幹系システムの保守・改修</w:t>
             </w:r>
+            <w:r>
+              <w:rPr>
+                <w:rFonts w:hint="eastAsia"/>
+              </w:rPr>
+              <w:t>（チームリーダー）</w:t>
+            </w:r>
           </w:p>
           <w:p>
             <w:r>
@@ -1239,6 +1279,11 @@
             <w:proofErr w:type="spellEnd"/>
           </w:p>
           <w:p>
+            <w:pPr>
+              <w:rPr>
+                <w:rFonts w:hint="eastAsia"/>
+              </w:rPr>
+            </w:pPr>
             <w:r>
               <w:rPr>
                 <w:rFonts w:hint="eastAsia"/>
@@ -1267,6 +1312,11 @@
             <w:proofErr w:type="spellEnd"/>
           </w:p>
           <w:p>
+            <w:pPr>
+              <w:rPr>
+                <w:rFonts w:hint="eastAsia"/>
+              </w:rPr>
+            </w:pPr>
             <w:r>
               <w:rPr>
                 <w:rFonts w:hint="eastAsia"/>
@@ -1285,7 +1335,6 @@
               <w:rPr>
                 <w:rFonts w:hint="eastAsia"/>
               </w:rPr>
-              <w:lastRenderedPageBreak/>
               <w:t xml:space="preserve">　→</w:t>
             </w:r>
             <w:r>
@@ -1346,6 +1395,11 @@
             </w:r>
           </w:p>
           <w:p>
+            <w:pPr>
+              <w:rPr>
+                <w:rFonts w:hint="eastAsia"/>
+              </w:rPr>
+            </w:pPr>
             <w:r>
               <w:rPr>
                 <w:rFonts w:hint="eastAsia"/>
@@ -1403,6 +1457,90 @@
                 <w:rFonts w:hint="eastAsia"/>
               </w:rPr>
               <w:t>PowerAutomate</w:t>
+            </w:r>
+          </w:p>
+          <w:p>
+            <w:r>
+              <w:rPr>
+                <w:rFonts w:hint="eastAsia"/>
+              </w:rPr>
+              <w:t>盛岡市デジジュク講師</w:t>
+            </w:r>
+          </w:p>
+          <w:p>
+            <w:r>
+              <w:rPr>
+                <w:rFonts w:hint="eastAsia"/>
+              </w:rPr>
+              <w:t xml:space="preserve">　→</w:t>
+            </w:r>
+            <w:proofErr w:type="spellStart"/>
+            <w:r>
+              <w:rPr>
+                <w:rFonts w:hint="eastAsia"/>
+              </w:rPr>
+              <w:t>JavaScipt</w:t>
+            </w:r>
+            <w:proofErr w:type="spellEnd"/>
+            <w:r>
+              <w:rPr>
+                <w:rFonts w:hint="eastAsia"/>
+              </w:rPr>
+              <w:t>の講師</w:t>
+            </w:r>
+          </w:p>
+          <w:p>
+            <w:r>
+              <w:rPr>
+                <w:rFonts w:hint="eastAsia"/>
+              </w:rPr>
+              <w:t>自社</w:t>
+            </w:r>
+            <w:r>
+              <w:rPr>
+                <w:rFonts w:hint="eastAsia"/>
+              </w:rPr>
+              <w:t>HP</w:t>
+            </w:r>
+            <w:r>
+              <w:rPr>
+                <w:rFonts w:hint="eastAsia"/>
+              </w:rPr>
+              <w:t>の改修</w:t>
+            </w:r>
+          </w:p>
+          <w:p>
+            <w:r>
+              <w:rPr>
+                <w:rFonts w:hint="eastAsia"/>
+              </w:rPr>
+              <w:t xml:space="preserve">　→言語：</w:t>
+            </w:r>
+            <w:r>
+              <w:rPr>
+                <w:rFonts w:hint="eastAsia"/>
+              </w:rPr>
+              <w:t>PHP</w:t>
+            </w:r>
+          </w:p>
+          <w:p>
+            <w:pPr>
+              <w:ind w:firstLineChars="100" w:firstLine="210"/>
+              <w:rPr>
+                <w:rFonts w:hint="eastAsia"/>
+              </w:rPr>
+            </w:pPr>
+            <w:r>
+              <w:rPr>
+                <w:rFonts w:hint="eastAsia"/>
+              </w:rPr>
+              <w:t>→環境：</w:t>
+            </w:r>
+            <w:r>
+              <w:rPr>
+                <w:rFonts w:hint="eastAsia"/>
+              </w:rPr>
+              <w:t>WordPress</w:t>
             </w:r>
           </w:p>
         </w:tc>
@@ -6872,27 +7010,27 @@
 </file>
 
 <file path=customXml/item1.xml><?xml version="1.0" encoding="utf-8"?>
+<b:Sources xmlns:b="http://schemas.openxmlformats.org/officeDocument/2006/bibliography" xmlns="http://schemas.openxmlformats.org/officeDocument/2006/bibliography" SelectedStyle="\APASixthEditionOfficeOnline.xsl" StyleName="APA" Version="6"/>
+</file>
+
+<file path=customXml/item2.xml><?xml version="1.0" encoding="utf-8"?>
 <meta xmlns="http://schemas.apple.com/cocoa/2006/metadata">
   <generator>CocoaOOXMLWriter/1894.3</generator>
 </meta>
 </file>
 
-<file path=customXml/item2.xml><?xml version="1.0" encoding="utf-8"?>
-<b:Sources xmlns:b="http://schemas.openxmlformats.org/officeDocument/2006/bibliography" xmlns="http://schemas.openxmlformats.org/officeDocument/2006/bibliography" SelectedStyle="\APASixthEditionOfficeOnline.xsl" StyleName="APA" Version="6"/>
+<file path=customXml/itemProps1.xml><?xml version="1.0" encoding="utf-8"?>
+<ds:datastoreItem xmlns:ds="http://schemas.openxmlformats.org/officeDocument/2006/customXml" ds:itemID="{90306BCA-1479-40BA-9740-2CDBF495E6B1}">
+  <ds:schemaRefs>
+    <ds:schemaRef ds:uri="http://schemas.openxmlformats.org/officeDocument/2006/bibliography"/>
+  </ds:schemaRefs>
+</ds:datastoreItem>
 </file>
 
-<file path=customXml/itemProps1.xml><?xml version="1.0" encoding="utf-8"?>
+<file path=customXml/itemProps2.xml><?xml version="1.0" encoding="utf-8"?>
 <ds:datastoreItem xmlns:ds="http://schemas.openxmlformats.org/officeDocument/2006/customXml" ds:itemID="{B6FAAB79-C4E9-4FA6-876A-BFCD3C15DDF9}">
   <ds:schemaRefs>
     <ds:schemaRef ds:uri="http://schemas.apple.com/cocoa/2006/metadata"/>
   </ds:schemaRefs>
 </ds:datastoreItem>
-</file>
-
-<file path=customXml/itemProps2.xml><?xml version="1.0" encoding="utf-8"?>
-<ds:datastoreItem xmlns:ds="http://schemas.openxmlformats.org/officeDocument/2006/customXml" ds:itemID="{90306BCA-1479-40BA-9740-2CDBF495E6B1}">
-  <ds:schemaRefs>
-    <ds:schemaRef ds:uri="http://schemas.openxmlformats.org/officeDocument/2006/bibliography"/>
-  </ds:schemaRefs>
-</ds:datastoreItem>
 </file>
--- a/履歴書/職務経歴書.docx
+++ b/履歴書/職務経歴書.docx
@@ -641,39 +641,222 @@
         <w:t>。</w:t>
       </w:r>
     </w:p>
-    <w:p/>
-    <w:p/>
-    <w:p/>
-    <w:p/>
-    <w:p/>
-    <w:p/>
-    <w:p/>
-    <w:p/>
-    <w:p/>
-    <w:p/>
-    <w:p/>
-    <w:p/>
-    <w:p/>
-    <w:p/>
-    <w:p/>
-    <w:p/>
-    <w:p/>
-    <w:p/>
-    <w:p/>
-    <w:p/>
-    <w:p/>
-    <w:p/>
-    <w:p/>
-    <w:p/>
-    <w:p/>
-    <w:p/>
-    <w:p/>
     <w:p>
       <w:pPr>
-        <w:rPr>
-          <w:rFonts w:hint="eastAsia"/>
-        </w:rPr>
-      </w:pPr>
+        <w:pStyle w:val="a7"/>
+        <w:numPr>
+          <w:ilvl w:val="0"/>
+          <w:numId w:val="3"/>
+        </w:numPr>
+        <w:ind w:leftChars="0"/>
+        <w:rPr>
+          <w:rFonts w:hint="eastAsia"/>
+        </w:rPr>
+      </w:pPr>
+      <w:r>
+        <w:rPr>
+          <w:rFonts w:hint="eastAsia"/>
+        </w:rPr>
+        <w:t xml:space="preserve">　令和</w:t>
+      </w:r>
+      <w:r>
+        <w:rPr>
+          <w:rFonts w:hint="eastAsia"/>
+        </w:rPr>
+        <w:t>2</w:t>
+      </w:r>
+      <w:r>
+        <w:rPr>
+          <w:rFonts w:hint="eastAsia"/>
+        </w:rPr>
+        <w:t>年</w:t>
+      </w:r>
+      <w:r>
+        <w:rPr>
+          <w:rFonts w:hint="eastAsia"/>
+        </w:rPr>
+        <w:t>3</w:t>
+      </w:r>
+      <w:r>
+        <w:rPr>
+          <w:rFonts w:hint="eastAsia"/>
+        </w:rPr>
+        <w:t>月に株式会社マルモ通信退社後、令和</w:t>
+      </w:r>
+      <w:r>
+        <w:rPr>
+          <w:rFonts w:hint="eastAsia"/>
+        </w:rPr>
+        <w:t>3</w:t>
+      </w:r>
+      <w:r>
+        <w:rPr>
+          <w:rFonts w:hint="eastAsia"/>
+        </w:rPr>
+        <w:t>年１月株式会社</w:t>
+      </w:r>
+      <w:r>
+        <w:rPr>
+          <w:rFonts w:hint="eastAsia"/>
+        </w:rPr>
+        <w:t>NEXT</w:t>
+      </w:r>
+      <w:r>
+        <w:rPr>
+          <w:rFonts w:hint="eastAsia"/>
+        </w:rPr>
+        <w:t>に入社し、基幹系システムの保守業務に従事、</w:t>
+      </w:r>
+      <w:r>
+        <w:rPr>
+          <w:rFonts w:hint="eastAsia"/>
+        </w:rPr>
+        <w:t>トンネル点検作業の業務効率化案件</w:t>
+      </w:r>
+      <w:r>
+        <w:rPr>
+          <w:rFonts w:hint="eastAsia"/>
+        </w:rPr>
+        <w:t>、</w:t>
+      </w:r>
+      <w:r>
+        <w:rPr>
+          <w:rFonts w:hint="eastAsia"/>
+        </w:rPr>
+        <w:t>市の町内ポータルサイト構築で、</w:t>
+      </w:r>
+      <w:r>
+        <w:rPr>
+          <w:rFonts w:hint="eastAsia"/>
+        </w:rPr>
+        <w:t>AWS</w:t>
+      </w:r>
+      <w:r>
+        <w:rPr>
+          <w:rFonts w:hint="eastAsia"/>
+        </w:rPr>
+        <w:t>の</w:t>
+      </w:r>
+      <w:r>
+        <w:rPr>
+          <w:rFonts w:hint="eastAsia"/>
+        </w:rPr>
+        <w:t>EC2</w:t>
+      </w:r>
+      <w:r>
+        <w:rPr>
+          <w:rFonts w:hint="eastAsia"/>
+        </w:rPr>
+        <w:t>に</w:t>
+      </w:r>
+      <w:r>
+        <w:rPr>
+          <w:rFonts w:hint="eastAsia"/>
+        </w:rPr>
+        <w:t>Python</w:t>
+      </w:r>
+      <w:r>
+        <w:rPr>
+          <w:rFonts w:hint="eastAsia"/>
+        </w:rPr>
+        <w:t>を用いてのコーディングと、</w:t>
+      </w:r>
+      <w:r>
+        <w:t>Lambda</w:t>
+      </w:r>
+      <w:r>
+        <w:rPr>
+          <w:rFonts w:hint="eastAsia"/>
+        </w:rPr>
+        <w:t>を用いて</w:t>
+      </w:r>
+      <w:r>
+        <w:rPr>
+          <w:rFonts w:hint="eastAsia"/>
+        </w:rPr>
+        <w:t>処理をスケジュール実行する箇所を担当</w:t>
+      </w:r>
+      <w:r>
+        <w:rPr>
+          <w:rFonts w:hint="eastAsia"/>
+        </w:rPr>
+        <w:t>、自社ホームページの</w:t>
+      </w:r>
+      <w:r>
+        <w:rPr>
+          <w:rFonts w:hint="eastAsia"/>
+        </w:rPr>
+        <w:t>改修</w:t>
+      </w:r>
+      <w:r>
+        <w:rPr>
+          <w:rFonts w:hint="eastAsia"/>
+        </w:rPr>
+        <w:t>（</w:t>
+      </w:r>
+      <w:r>
+        <w:rPr>
+          <w:rFonts w:hint="eastAsia"/>
+        </w:rPr>
+        <w:t>WordPress</w:t>
+      </w:r>
+      <w:r>
+        <w:rPr>
+          <w:rFonts w:hint="eastAsia"/>
+        </w:rPr>
+        <w:t>）</w:t>
+      </w:r>
+      <w:r>
+        <w:rPr>
+          <w:rFonts w:hint="eastAsia"/>
+        </w:rPr>
+        <w:t>、</w:t>
+      </w:r>
+      <w:r>
+        <w:t>MULTI MONO MORIOKA</w:t>
+      </w:r>
+      <w:r>
+        <w:rPr>
+          <w:rFonts w:hint="eastAsia"/>
+        </w:rPr>
+        <w:t>ホームページの改修、</w:t>
+      </w:r>
+      <w:r>
+        <w:rPr>
+          <w:rFonts w:hint="eastAsia"/>
+        </w:rPr>
+        <w:t>盛岡市主催の塾</w:t>
+      </w:r>
+      <w:r>
+        <w:rPr>
+          <w:rFonts w:hint="eastAsia"/>
+        </w:rPr>
+        <w:t>（デジジュク）の講師（</w:t>
+      </w:r>
+      <w:r>
+        <w:rPr>
+          <w:rFonts w:hint="eastAsia"/>
+        </w:rPr>
+        <w:t>JavaScript</w:t>
+      </w:r>
+      <w:r>
+        <w:rPr>
+          <w:rFonts w:hint="eastAsia"/>
+        </w:rPr>
+        <w:t>）の案件に従事しました。また、</w:t>
+      </w:r>
+      <w:r>
+        <w:rPr>
+          <w:rFonts w:hint="eastAsia"/>
+        </w:rPr>
+        <w:t>基幹系システムの保守業務</w:t>
+      </w:r>
+      <w:r>
+        <w:rPr>
+          <w:rFonts w:hint="eastAsia"/>
+        </w:rPr>
+        <w:t>についてはチームリーダーとして業務しました。</w:t>
+      </w:r>
     </w:p>
     <w:p>
       <w:pPr>
@@ -690,7 +873,6 @@
           <w:sz w:val="24"/>
           <w:szCs w:val="24"/>
         </w:rPr>
-        <w:lastRenderedPageBreak/>
         <w:t>《職務経歴》</w:t>
       </w:r>
     </w:p>
@@ -1143,6 +1325,7 @@
               <w:rPr>
                 <w:rFonts w:hint="eastAsia"/>
               </w:rPr>
+              <w:lastRenderedPageBreak/>
               <w:t>新人教育</w:t>
             </w:r>
             <w:r>
@@ -1164,6 +1347,7 @@
               <w:rPr>
                 <w:rFonts w:hint="eastAsia"/>
               </w:rPr>
+              <w:lastRenderedPageBreak/>
               <w:t>4</w:t>
             </w:r>
             <w:r>
@@ -1279,11 +1463,6 @@
             <w:proofErr w:type="spellEnd"/>
           </w:p>
           <w:p>
-            <w:pPr>
-              <w:rPr>
-                <w:rFonts w:hint="eastAsia"/>
-              </w:rPr>
-            </w:pPr>
             <w:r>
               <w:rPr>
                 <w:rFonts w:hint="eastAsia"/>
@@ -1312,11 +1491,6 @@
             <w:proofErr w:type="spellEnd"/>
           </w:p>
           <w:p>
-            <w:pPr>
-              <w:rPr>
-                <w:rFonts w:hint="eastAsia"/>
-              </w:rPr>
-            </w:pPr>
             <w:r>
               <w:rPr>
                 <w:rFonts w:hint="eastAsia"/>
@@ -1395,11 +1569,6 @@
             </w:r>
           </w:p>
           <w:p>
-            <w:pPr>
-              <w:rPr>
-                <w:rFonts w:hint="eastAsia"/>
-              </w:rPr>
-            </w:pPr>
             <w:r>
               <w:rPr>
                 <w:rFonts w:hint="eastAsia"/>
@@ -1526,9 +1695,6 @@
           <w:p>
             <w:pPr>
               <w:ind w:firstLineChars="100" w:firstLine="210"/>
-              <w:rPr>
-                <w:rFonts w:hint="eastAsia"/>
-              </w:rPr>
             </w:pPr>
             <w:r>
               <w:rPr>
@@ -2012,11 +2178,113 @@
       <w:pPr>
         <w:ind w:left="284"/>
         <w:rPr>
-          <w:b/>
-          <w:sz w:val="24"/>
-          <w:szCs w:val="24"/>
-        </w:rPr>
-      </w:pPr>
+          <w:rFonts w:hint="eastAsia"/>
+          <w:sz w:val="24"/>
+          <w:szCs w:val="24"/>
+        </w:rPr>
+      </w:pPr>
+      <w:r>
+        <w:rPr>
+          <w:rFonts w:hint="eastAsia"/>
+          <w:sz w:val="24"/>
+          <w:szCs w:val="24"/>
+        </w:rPr>
+        <w:t xml:space="preserve">　</w:t>
+      </w:r>
+      <w:r>
+        <w:rPr>
+          <w:rFonts w:hint="eastAsia"/>
+          <w:sz w:val="24"/>
+          <w:szCs w:val="24"/>
+        </w:rPr>
+        <w:t>株式会社</w:t>
+      </w:r>
+      <w:r>
+        <w:rPr>
+          <w:rFonts w:hint="eastAsia"/>
+          <w:sz w:val="24"/>
+          <w:szCs w:val="24"/>
+        </w:rPr>
+        <w:t>NEXT</w:t>
+      </w:r>
+      <w:r>
+        <w:rPr>
+          <w:rFonts w:hint="eastAsia"/>
+          <w:sz w:val="24"/>
+          <w:szCs w:val="24"/>
+        </w:rPr>
+        <w:t>では主に</w:t>
+      </w:r>
+      <w:r>
+        <w:rPr>
+          <w:rFonts w:hint="eastAsia"/>
+          <w:sz w:val="24"/>
+          <w:szCs w:val="24"/>
+        </w:rPr>
+        <w:t>基幹系システムの保守業務</w:t>
+      </w:r>
+      <w:r>
+        <w:rPr>
+          <w:rFonts w:hint="eastAsia"/>
+          <w:sz w:val="24"/>
+          <w:szCs w:val="24"/>
+        </w:rPr>
+        <w:t>に従事し、システムの改修の他</w:t>
+      </w:r>
+      <w:r>
+        <w:rPr>
+          <w:rFonts w:hint="eastAsia"/>
+        </w:rPr>
+        <w:t>、テスト業務の効率化のため</w:t>
+      </w:r>
+      <w:r>
+        <w:rPr>
+          <w:rFonts w:hint="eastAsia"/>
+        </w:rPr>
+        <w:t>UWSC</w:t>
+      </w:r>
+      <w:r>
+        <w:rPr>
+          <w:rFonts w:hint="eastAsia"/>
+        </w:rPr>
+        <w:t>ツールを用いてテストの自動化や、</w:t>
+      </w:r>
+      <w:r>
+        <w:rPr>
+          <w:rFonts w:hint="eastAsia"/>
+        </w:rPr>
+        <w:t>VBA</w:t>
+      </w:r>
+      <w:r>
+        <w:rPr>
+          <w:rFonts w:hint="eastAsia"/>
+        </w:rPr>
+        <w:t>を使用した検算ツールを作成し、工数を</w:t>
+      </w:r>
+      <w:r>
+        <w:rPr>
+          <w:rFonts w:hint="eastAsia"/>
+        </w:rPr>
+        <w:t>7</w:t>
+      </w:r>
+      <w:r>
+        <w:rPr>
+          <w:rFonts w:hint="eastAsia"/>
+        </w:rPr>
+        <w:t>人日から</w:t>
+      </w:r>
+      <w:r>
+        <w:rPr>
+          <w:rFonts w:hint="eastAsia"/>
+        </w:rPr>
+        <w:t>3</w:t>
+      </w:r>
+      <w:r>
+        <w:rPr>
+          <w:rFonts w:hint="eastAsia"/>
+        </w:rPr>
+        <w:t>人日に改善などの業務効率化をしてきました。</w:t>
+      </w:r>
     </w:p>
     <w:p>
       <w:pPr>
@@ -2499,7 +2767,16 @@
           <w:sz w:val="24"/>
           <w:szCs w:val="24"/>
         </w:rPr>
-        <w:t>級の勉強を通して、私はプログラムの開発の仕事で社会へ貢献</w:t>
+        <w:t>級の勉強を通して、私はプログラムの</w:t>
+      </w:r>
+      <w:r>
+        <w:rPr>
+          <w:rFonts w:hint="eastAsia"/>
+          <w:sz w:val="24"/>
+          <w:szCs w:val="24"/>
+        </w:rPr>
+        <w:lastRenderedPageBreak/>
+        <w:t>開発の仕事で社会へ貢献</w:t>
       </w:r>
       <w:r>
         <w:rPr>
@@ -2581,7 +2858,6 @@
           <w:sz w:val="24"/>
           <w:szCs w:val="24"/>
         </w:rPr>
-        <w:lastRenderedPageBreak/>
         <w:t>《</w:t>
       </w:r>
       <w:r>
@@ -5134,6 +5410,7 @@
               <w:rPr>
                 <w:rFonts w:hint="eastAsia"/>
               </w:rPr>
+              <w:lastRenderedPageBreak/>
               <w:t>令和</w:t>
             </w:r>
             <w:r>
@@ -5367,7 +5644,6 @@
           <w:sz w:val="24"/>
           <w:szCs w:val="24"/>
         </w:rPr>
-        <w:lastRenderedPageBreak/>
         <w:t>※令和</w:t>
       </w:r>
       <w:r>
@@ -7010,27 +7286,27 @@
 </file>
 
 <file path=customXml/item1.xml><?xml version="1.0" encoding="utf-8"?>
-<b:Sources xmlns:b="http://schemas.openxmlformats.org/officeDocument/2006/bibliography" xmlns="http://schemas.openxmlformats.org/officeDocument/2006/bibliography" SelectedStyle="\APASixthEditionOfficeOnline.xsl" StyleName="APA" Version="6"/>
-</file>
-
-<file path=customXml/item2.xml><?xml version="1.0" encoding="utf-8"?>
 <meta xmlns="http://schemas.apple.com/cocoa/2006/metadata">
   <generator>CocoaOOXMLWriter/1894.3</generator>
 </meta>
 </file>
 
+<file path=customXml/item2.xml><?xml version="1.0" encoding="utf-8"?>
+<b:Sources xmlns:b="http://schemas.openxmlformats.org/officeDocument/2006/bibliography" xmlns="http://schemas.openxmlformats.org/officeDocument/2006/bibliography" SelectedStyle="\APASixthEditionOfficeOnline.xsl" StyleName="APA" Version="6"/>
+</file>
+
 <file path=customXml/itemProps1.xml><?xml version="1.0" encoding="utf-8"?>
+<ds:datastoreItem xmlns:ds="http://schemas.openxmlformats.org/officeDocument/2006/customXml" ds:itemID="{B6FAAB79-C4E9-4FA6-876A-BFCD3C15DDF9}">
+  <ds:schemaRefs>
+    <ds:schemaRef ds:uri="http://schemas.apple.com/cocoa/2006/metadata"/>
+  </ds:schemaRefs>
+</ds:datastoreItem>
+</file>
+
+<file path=customXml/itemProps2.xml><?xml version="1.0" encoding="utf-8"?>
 <ds:datastoreItem xmlns:ds="http://schemas.openxmlformats.org/officeDocument/2006/customXml" ds:itemID="{90306BCA-1479-40BA-9740-2CDBF495E6B1}">
   <ds:schemaRefs>
     <ds:schemaRef ds:uri="http://schemas.openxmlformats.org/officeDocument/2006/bibliography"/>
   </ds:schemaRefs>
 </ds:datastoreItem>
-</file>
-
-<file path=customXml/itemProps2.xml><?xml version="1.0" encoding="utf-8"?>
-<ds:datastoreItem xmlns:ds="http://schemas.openxmlformats.org/officeDocument/2006/customXml" ds:itemID="{B6FAAB79-C4E9-4FA6-876A-BFCD3C15DDF9}">
-  <ds:schemaRefs>
-    <ds:schemaRef ds:uri="http://schemas.apple.com/cocoa/2006/metadata"/>
-  </ds:schemaRefs>
-</ds:datastoreItem>
 </file>
--- a/履歴書/職務経歴書.docx
+++ b/履歴書/職務経歴書.docx
@@ -5,11 +5,16 @@
     <w:p>
       <w:pPr>
         <w:jc w:val="center"/>
+        <w:rPr>
+          <w:sz w:val="40"/>
+          <w:szCs w:val="40"/>
+        </w:rPr>
       </w:pPr>
       <w:r>
         <w:rPr>
           <w:rFonts w:ascii="Hiragino Mincho ProN" w:hAnsi="Hiragino Mincho ProN" w:cs="Hiragino Mincho ProN"/>
-          <w:sz w:val="52"/>
+          <w:sz w:val="40"/>
+          <w:szCs w:val="40"/>
         </w:rPr>
         <w:t>職務経歴書</w:t>
       </w:r>
@@ -153,16 +158,34 @@
     <w:p>
       <w:pPr>
         <w:jc w:val="right"/>
-      </w:pPr>
-      <w:r>
         <w:rPr>
           <w:rFonts w:ascii="Times" w:hAnsi="Times" w:cs="Times"/>
           <w:sz w:val="24"/>
         </w:rPr>
+      </w:pPr>
+      <w:r>
+        <w:rPr>
+          <w:rFonts w:ascii="Times" w:hAnsi="Times" w:cs="Times"/>
+          <w:sz w:val="24"/>
+        </w:rPr>
         <w:t>090-2976-7433</w:t>
       </w:r>
     </w:p>
-    <w:p/>
+    <w:p>
+      <w:pPr>
+        <w:jc w:val="right"/>
+        <w:rPr>
+          <w:rFonts w:hint="eastAsia"/>
+        </w:rPr>
+      </w:pPr>
+      <w:r>
+        <w:rPr>
+          <w:rFonts w:ascii="Times" w:hAnsi="Times" w:cs="Times" w:hint="eastAsia"/>
+          <w:sz w:val="24"/>
+        </w:rPr>
+        <w:t>nagamasa1969@icloud.com</w:t>
+      </w:r>
+    </w:p>
     <w:p>
       <w:pPr>
         <w:rPr>
@@ -281,126 +304,97 @@
           <w:rFonts w:ascii="Lucida Grande" w:hAnsi="Lucida Grande" w:cs="Lucida Grande" w:hint="eastAsia"/>
           <w:szCs w:val="21"/>
         </w:rPr>
-        <w:t>月に株式会社薬王堂</w:t>
+        <w:t>月に株式会社薬王堂に入社し、</w:t>
       </w:r>
       <w:r>
         <w:rPr>
           <w:rFonts w:ascii="Lucida Grande" w:hAnsi="Lucida Grande" w:cs="Lucida Grande" w:hint="eastAsia"/>
           <w:szCs w:val="21"/>
         </w:rPr>
-        <w:t>(</w:t>
+        <w:t>POP</w:t>
       </w:r>
       <w:r>
         <w:rPr>
           <w:rFonts w:ascii="Lucida Grande" w:hAnsi="Lucida Grande" w:cs="Lucida Grande" w:hint="eastAsia"/>
           <w:szCs w:val="21"/>
         </w:rPr>
-        <w:t>紫波店</w:t>
+        <w:t>作成や、仕入れ等のデータ管理の知識</w:t>
       </w:r>
       <w:r>
         <w:rPr>
           <w:rFonts w:ascii="Lucida Grande" w:hAnsi="Lucida Grande" w:cs="Lucida Grande" w:hint="eastAsia"/>
           <w:szCs w:val="21"/>
         </w:rPr>
-        <w:t>)</w:t>
-      </w:r>
-      <w:r>
-        <w:rPr>
-          <w:rFonts w:ascii="Lucida Grande" w:hAnsi="Lucida Grande" w:cs="Lucida Grande" w:hint="eastAsia"/>
+        <w:t>や、</w:t>
+      </w:r>
+      <w:r>
+        <w:rPr>
+          <w:rFonts w:hint="eastAsia"/>
           <w:szCs w:val="21"/>
         </w:rPr>
-        <w:t>に入社し、</w:t>
-      </w:r>
-      <w:r>
-        <w:rPr>
-          <w:rFonts w:ascii="Lucida Grande" w:hAnsi="Lucida Grande" w:cs="Lucida Grande" w:hint="eastAsia"/>
+        <w:t>他</w:t>
+      </w:r>
+      <w:r>
+        <w:rPr>
+          <w:rFonts w:hint="eastAsia"/>
           <w:szCs w:val="21"/>
         </w:rPr>
-        <w:t>POP</w:t>
-      </w:r>
-      <w:r>
-        <w:rPr>
-          <w:rFonts w:ascii="Lucida Grande" w:hAnsi="Lucida Grande" w:cs="Lucida Grande" w:hint="eastAsia"/>
+        <w:t>店との差別化</w:t>
+      </w:r>
+      <w:r>
+        <w:rPr>
+          <w:rFonts w:hint="eastAsia"/>
           <w:szCs w:val="21"/>
         </w:rPr>
-        <w:t>作成や、仕入れ等のデータ管理の知識を身に付けました</w:t>
-      </w:r>
-      <w:r>
-        <w:rPr>
-          <w:rFonts w:ascii="Lucida Grande" w:hAnsi="Lucida Grande" w:cs="Lucida Grande" w:hint="eastAsia"/>
+        <w:t>し、</w:t>
+      </w:r>
+      <w:r>
+        <w:rPr>
+          <w:rFonts w:hint="eastAsia"/>
           <w:szCs w:val="21"/>
         </w:rPr>
-        <w:t>。</w:t>
+        <w:t>顧客</w:t>
       </w:r>
       <w:r>
         <w:rPr>
           <w:rFonts w:hint="eastAsia"/>
           <w:szCs w:val="21"/>
         </w:rPr>
-        <w:t>その後、大釜店、石鳥谷店、山形尾花沢店</w:t>
+        <w:t>の</w:t>
       </w:r>
       <w:r>
         <w:rPr>
           <w:rFonts w:hint="eastAsia"/>
           <w:szCs w:val="21"/>
         </w:rPr>
-        <w:t>(</w:t>
+        <w:t>集客</w:t>
       </w:r>
       <w:r>
         <w:rPr>
           <w:rFonts w:hint="eastAsia"/>
           <w:szCs w:val="21"/>
         </w:rPr>
-        <w:t>すべて新店</w:t>
+        <w:t>方法</w:t>
       </w:r>
       <w:r>
         <w:rPr>
           <w:rFonts w:hint="eastAsia"/>
           <w:szCs w:val="21"/>
         </w:rPr>
-        <w:t>)</w:t>
+        <w:t>など</w:t>
       </w:r>
       <w:r>
         <w:rPr>
           <w:rFonts w:hint="eastAsia"/>
           <w:szCs w:val="21"/>
         </w:rPr>
-        <w:t>へ</w:t>
-      </w:r>
-      <w:r>
-        <w:rPr>
-          <w:rFonts w:hint="eastAsia"/>
-          <w:szCs w:val="21"/>
-        </w:rPr>
-        <w:t>配属</w:t>
-      </w:r>
-      <w:r>
-        <w:rPr>
-          <w:rFonts w:hint="eastAsia"/>
-          <w:szCs w:val="21"/>
-        </w:rPr>
-        <w:t>と</w:t>
-      </w:r>
-      <w:r>
-        <w:rPr>
-          <w:rFonts w:hint="eastAsia"/>
-          <w:szCs w:val="21"/>
-        </w:rPr>
-        <w:t>なり、新店オープンス</w:t>
-      </w:r>
-      <w:r>
-        <w:rPr>
-          <w:rFonts w:hint="eastAsia"/>
-          <w:szCs w:val="21"/>
-        </w:rPr>
-        <w:t>タッフとして、顧客集客や、ライバル店との差別化の方法などを学びました</w:t>
-      </w:r>
-      <w:r>
-        <w:rPr>
-          <w:rFonts w:hint="eastAsia"/>
-          <w:szCs w:val="21"/>
-        </w:rPr>
-        <w:t>。</w:t>
+        <w:t>の</w:t>
+      </w:r>
+      <w:r>
+        <w:rPr>
+          <w:rFonts w:hint="eastAsia"/>
+        </w:rPr>
+        <w:t>知識を身に付けました。</w:t>
       </w:r>
     </w:p>
     <w:p>
@@ -498,13 +492,34 @@
           <w:rFonts w:hint="eastAsia"/>
           <w:szCs w:val="21"/>
         </w:rPr>
-        <w:t>月に株式会社サイミ電気に入社し、ソフトバンク基地局新設備工事、</w:t>
+        <w:t>月に株式会社サイミ電気に入社し、</w:t>
       </w:r>
       <w:r>
         <w:rPr>
           <w:rFonts w:hint="eastAsia"/>
           <w:szCs w:val="21"/>
         </w:rPr>
+        <w:t>携帯電話</w:t>
+      </w:r>
+      <w:r>
+        <w:rPr>
+          <w:rFonts w:hint="eastAsia"/>
+          <w:szCs w:val="21"/>
+        </w:rPr>
+        <w:t>基地局新設備工事</w:t>
+      </w:r>
+      <w:r>
+        <w:rPr>
+          <w:rFonts w:hint="eastAsia"/>
+          <w:szCs w:val="21"/>
+        </w:rPr>
+        <w:t>や</w:t>
+      </w:r>
+      <w:r>
+        <w:rPr>
+          <w:rFonts w:hint="eastAsia"/>
+          <w:szCs w:val="21"/>
+        </w:rPr>
         <w:t>TV</w:t>
       </w:r>
       <w:r>
@@ -512,21 +527,34 @@
           <w:rFonts w:hint="eastAsia"/>
           <w:szCs w:val="21"/>
         </w:rPr>
-        <w:t>障害保守工</w:t>
+        <w:t>障害保守工事</w:t>
       </w:r>
       <w:r>
         <w:rPr>
           <w:rFonts w:hint="eastAsia"/>
           <w:szCs w:val="21"/>
         </w:rPr>
-        <w:t>事、個人宅への家電販売をして通信電気設備の知識と技術を身に付けました</w:t>
+        <w:t>などを通じて</w:t>
       </w:r>
       <w:r>
         <w:rPr>
           <w:rFonts w:hint="eastAsia"/>
           <w:szCs w:val="21"/>
         </w:rPr>
-        <w:t>。</w:t>
+        <w:t>、</w:t>
+      </w:r>
+      <w:r>
+        <w:rPr>
+          <w:rFonts w:hint="eastAsia"/>
+          <w:szCs w:val="21"/>
+        </w:rPr>
+        <w:t>通信電気設備の知識と技術</w:t>
+      </w:r>
+      <w:r>
+        <w:rPr>
+          <w:rFonts w:hint="eastAsia"/>
+        </w:rPr>
+        <w:t>を身に付けました。</w:t>
       </w:r>
     </w:p>
     <w:p>
@@ -536,7 +564,7 @@
           <w:ilvl w:val="0"/>
           <w:numId w:val="3"/>
         </w:numPr>
-        <w:spacing w:beforeLines="50" w:before="120"/>
+        <w:spacing w:beforeLines="50" w:before="120" w:afterLines="50" w:after="120"/>
         <w:ind w:leftChars="0" w:left="641" w:hanging="357"/>
         <w:rPr>
           <w:szCs w:val="21"/>
@@ -624,7 +652,21 @@
           <w:rFonts w:hint="eastAsia"/>
           <w:szCs w:val="21"/>
         </w:rPr>
-        <w:t>にマルモ通信商事株式会社へ入社し、鉄道の電気通信設備工事に従事、光搬送工事、北リアス線通信ケーブル更新工事、新幹線電波不感地対策工事に従事し、通信設備の知識や、光ケーブルに関する知識を身</w:t>
+        <w:t>にマルモ通信商事株式会社へ入社し、鉄道の電気通信設備工事に従事</w:t>
+      </w:r>
+      <w:r>
+        <w:rPr>
+          <w:rFonts w:hint="eastAsia"/>
+          <w:szCs w:val="21"/>
+        </w:rPr>
+        <w:t>し、</w:t>
+      </w:r>
+      <w:r>
+        <w:rPr>
+          <w:rFonts w:hint="eastAsia"/>
+          <w:szCs w:val="21"/>
+        </w:rPr>
+        <w:t>通信設備の知識や、光ケーブルに関する知識を身</w:t>
       </w:r>
       <w:r>
         <w:rPr>
@@ -648,7 +690,8 @@
           <w:ilvl w:val="0"/>
           <w:numId w:val="3"/>
         </w:numPr>
-        <w:ind w:leftChars="0"/>
+        <w:spacing w:afterLines="50" w:after="120"/>
+        <w:ind w:leftChars="0" w:left="641" w:hanging="357"/>
         <w:rPr>
           <w:rFonts w:hint="eastAsia"/>
         </w:rPr>
@@ -705,157 +748,43 @@
         <w:rPr>
           <w:rFonts w:hint="eastAsia"/>
         </w:rPr>
-        <w:t>に入社し、基幹系システムの保守業務に従事、</w:t>
-      </w:r>
-      <w:r>
-        <w:rPr>
-          <w:rFonts w:hint="eastAsia"/>
-        </w:rPr>
-        <w:t>トンネル点検作業の業務効率化案件</w:t>
-      </w:r>
-      <w:r>
-        <w:rPr>
-          <w:rFonts w:hint="eastAsia"/>
-        </w:rPr>
-        <w:t>、</w:t>
-      </w:r>
-      <w:r>
-        <w:rPr>
-          <w:rFonts w:hint="eastAsia"/>
-        </w:rPr>
-        <w:t>市の町内ポータルサイト構築で、</w:t>
-      </w:r>
-      <w:r>
-        <w:rPr>
-          <w:rFonts w:hint="eastAsia"/>
-        </w:rPr>
-        <w:t>AWS</w:t>
-      </w:r>
-      <w:r>
-        <w:rPr>
-          <w:rFonts w:hint="eastAsia"/>
-        </w:rPr>
-        <w:t>の</w:t>
-      </w:r>
-      <w:r>
-        <w:rPr>
-          <w:rFonts w:hint="eastAsia"/>
-        </w:rPr>
-        <w:t>EC2</w:t>
-      </w:r>
-      <w:r>
-        <w:rPr>
-          <w:rFonts w:hint="eastAsia"/>
-        </w:rPr>
-        <w:t>に</w:t>
-      </w:r>
-      <w:r>
-        <w:rPr>
-          <w:rFonts w:hint="eastAsia"/>
-        </w:rPr>
-        <w:t>Python</w:t>
-      </w:r>
-      <w:r>
-        <w:rPr>
-          <w:rFonts w:hint="eastAsia"/>
-        </w:rPr>
-        <w:t>を用いてのコーディングと、</w:t>
-      </w:r>
-      <w:r>
-        <w:t>Lambda</w:t>
-      </w:r>
-      <w:r>
-        <w:rPr>
-          <w:rFonts w:hint="eastAsia"/>
-        </w:rPr>
-        <w:t>を用いて</w:t>
-      </w:r>
-      <w:r>
-        <w:rPr>
-          <w:rFonts w:hint="eastAsia"/>
-        </w:rPr>
-        <w:t>処理をスケジュール実行する箇所を担当</w:t>
-      </w:r>
-      <w:r>
-        <w:rPr>
-          <w:rFonts w:hint="eastAsia"/>
-        </w:rPr>
-        <w:t>、自社ホームページの</w:t>
-      </w:r>
-      <w:r>
-        <w:rPr>
-          <w:rFonts w:hint="eastAsia"/>
-        </w:rPr>
-        <w:t>改修</w:t>
-      </w:r>
-      <w:r>
-        <w:rPr>
-          <w:rFonts w:hint="eastAsia"/>
-        </w:rPr>
-        <w:t>（</w:t>
-      </w:r>
-      <w:r>
-        <w:rPr>
-          <w:rFonts w:hint="eastAsia"/>
-        </w:rPr>
-        <w:t>WordPress</w:t>
-      </w:r>
-      <w:r>
-        <w:rPr>
-          <w:rFonts w:hint="eastAsia"/>
-        </w:rPr>
-        <w:t>）</w:t>
-      </w:r>
-      <w:r>
-        <w:rPr>
-          <w:rFonts w:hint="eastAsia"/>
-        </w:rPr>
-        <w:t>、</w:t>
-      </w:r>
-      <w:r>
-        <w:t>MULTI MONO MORIOKA</w:t>
-      </w:r>
-      <w:r>
-        <w:rPr>
-          <w:rFonts w:hint="eastAsia"/>
-        </w:rPr>
-        <w:t>ホームページの改修、</w:t>
-      </w:r>
-      <w:r>
-        <w:rPr>
-          <w:rFonts w:hint="eastAsia"/>
-        </w:rPr>
-        <w:t>盛岡市主催の塾</w:t>
-      </w:r>
-      <w:r>
-        <w:rPr>
-          <w:rFonts w:hint="eastAsia"/>
-        </w:rPr>
-        <w:t>（デジジュク）の講師（</w:t>
-      </w:r>
-      <w:r>
-        <w:rPr>
-          <w:rFonts w:hint="eastAsia"/>
-        </w:rPr>
-        <w:t>JavaScript</w:t>
-      </w:r>
-      <w:r>
-        <w:rPr>
-          <w:rFonts w:hint="eastAsia"/>
-        </w:rPr>
-        <w:t>）の案件に従事しました。また、</w:t>
-      </w:r>
-      <w:r>
-        <w:rPr>
-          <w:rFonts w:hint="eastAsia"/>
-        </w:rPr>
-        <w:t>基幹系システムの保守業務</w:t>
-      </w:r>
-      <w:r>
-        <w:rPr>
-          <w:rFonts w:hint="eastAsia"/>
-        </w:rPr>
-        <w:t>についてはチームリーダーとして業務しました。</w:t>
+        <w:t>に入社し、基幹系システムの保守業務に従事</w:t>
+      </w:r>
+      <w:r>
+        <w:rPr>
+          <w:rFonts w:hint="eastAsia"/>
+        </w:rPr>
+        <w:t>し、</w:t>
+      </w:r>
+      <w:r>
+        <w:rPr>
+          <w:rFonts w:hint="eastAsia"/>
+        </w:rPr>
+        <w:t>コーディング技術や</w:t>
+      </w:r>
+      <w:r>
+        <w:rPr>
+          <w:rFonts w:hint="eastAsia"/>
+        </w:rPr>
+        <w:t>DB</w:t>
+      </w:r>
+      <w:r>
+        <w:rPr>
+          <w:rFonts w:hint="eastAsia"/>
+        </w:rPr>
+        <w:t>についての</w:t>
+      </w:r>
+      <w:r>
+        <w:rPr>
+          <w:rFonts w:hint="eastAsia"/>
+        </w:rPr>
+        <w:t>知識</w:t>
+      </w:r>
+      <w:r>
+        <w:rPr>
+          <w:rFonts w:hint="eastAsia"/>
+        </w:rPr>
+        <w:t>などを身に付けました。</w:t>
       </w:r>
     </w:p>
     <w:p>
@@ -879,18 +808,18 @@
     <w:tbl>
       <w:tblPr>
         <w:tblStyle w:val="a8"/>
-        <w:tblW w:w="8931" w:type="dxa"/>
-        <w:tblInd w:w="-34" w:type="dxa"/>
+        <w:tblW w:w="10064" w:type="dxa"/>
+        <w:tblInd w:w="534" w:type="dxa"/>
         <w:tblLook w:val="04A0" w:firstRow="1" w:lastRow="0" w:firstColumn="1" w:lastColumn="0" w:noHBand="0" w:noVBand="1"/>
       </w:tblPr>
       <w:tblGrid>
-        <w:gridCol w:w="3970"/>
-        <w:gridCol w:w="4961"/>
+        <w:gridCol w:w="3827"/>
+        <w:gridCol w:w="6237"/>
       </w:tblGrid>
       <w:tr>
         <w:tc>
           <w:tcPr>
-            <w:tcW w:w="3970" w:type="dxa"/>
+            <w:tcW w:w="3827" w:type="dxa"/>
           </w:tcPr>
           <w:p>
             <w:r>
@@ -921,7 +850,7 @@
         </w:tc>
         <w:tc>
           <w:tcPr>
-            <w:tcW w:w="4961" w:type="dxa"/>
+            <w:tcW w:w="6237" w:type="dxa"/>
           </w:tcPr>
           <w:p>
             <w:r>
@@ -936,7 +865,7 @@
       <w:tr>
         <w:tc>
           <w:tcPr>
-            <w:tcW w:w="3970" w:type="dxa"/>
+            <w:tcW w:w="3827" w:type="dxa"/>
           </w:tcPr>
           <w:p>
             <w:pPr>
@@ -999,7 +928,7 @@
         </w:tc>
         <w:tc>
           <w:tcPr>
-            <w:tcW w:w="4961" w:type="dxa"/>
+            <w:tcW w:w="6237" w:type="dxa"/>
           </w:tcPr>
           <w:p>
             <w:r>
@@ -1016,8 +945,12 @@
               </w:rPr>
               <w:t>売上管理</w:t>
             </w:r>
-          </w:p>
-          <w:p>
+            <w:r>
+              <w:rPr>
+                <w:rFonts w:hint="eastAsia"/>
+              </w:rPr>
+              <w:t>、</w:t>
+            </w:r>
             <w:r>
               <w:rPr>
                 <w:rFonts w:hint="eastAsia"/>
@@ -1066,7 +999,7 @@
       <w:tr>
         <w:tc>
           <w:tcPr>
-            <w:tcW w:w="3970" w:type="dxa"/>
+            <w:tcW w:w="3827" w:type="dxa"/>
           </w:tcPr>
           <w:p>
             <w:r>
@@ -1129,7 +1062,7 @@
         </w:tc>
         <w:tc>
           <w:tcPr>
-            <w:tcW w:w="4961" w:type="dxa"/>
+            <w:tcW w:w="6237" w:type="dxa"/>
           </w:tcPr>
           <w:p>
             <w:r>
@@ -1152,7 +1085,7 @@
       <w:tr>
         <w:tc>
           <w:tcPr>
-            <w:tcW w:w="3970" w:type="dxa"/>
+            <w:tcW w:w="3827" w:type="dxa"/>
           </w:tcPr>
           <w:p>
             <w:r>
@@ -1221,7 +1154,7 @@
         </w:tc>
         <w:tc>
           <w:tcPr>
-            <w:tcW w:w="4961" w:type="dxa"/>
+            <w:tcW w:w="6237" w:type="dxa"/>
           </w:tcPr>
           <w:p>
             <w:r>
@@ -1250,6 +1183,18 @@
               <w:rPr>
                 <w:rFonts w:hint="eastAsia"/>
               </w:rPr>
+              <w:t>、</w:t>
+            </w:r>
+            <w:r>
+              <w:rPr>
+                <w:rFonts w:hint="eastAsia"/>
+              </w:rPr>
+              <w:t>竣工書類の作成</w:t>
+            </w:r>
+            <w:r>
+              <w:rPr>
+                <w:rFonts w:hint="eastAsia"/>
+              </w:rPr>
               <w:t>(</w:t>
             </w:r>
             <w:r>
@@ -1285,31 +1230,19 @@
               <w:rPr>
                 <w:rFonts w:hint="eastAsia"/>
               </w:rPr>
-              <w:t>竣工書類の作成</w:t>
-            </w:r>
-          </w:p>
-          <w:p>
-            <w:r>
-              <w:rPr>
-                <w:rFonts w:hint="eastAsia"/>
-              </w:rPr>
               <w:t>作業方法の効率化</w:t>
             </w:r>
-          </w:p>
-          <w:p>
-            <w:r>
-              <w:rPr>
-                <w:rFonts w:hint="eastAsia"/>
-              </w:rPr>
-              <w:t>作業人工、作業工程管理</w:t>
-            </w:r>
-          </w:p>
-          <w:p>
-            <w:r>
-              <w:rPr>
-                <w:rFonts w:hint="eastAsia"/>
-              </w:rPr>
-              <w:t>安全な作業方法で作業し、現場で事故０でした。</w:t>
+            <w:r>
+              <w:rPr>
+                <w:rFonts w:hint="eastAsia"/>
+              </w:rPr>
+              <w:t>、</w:t>
+            </w:r>
+            <w:r>
+              <w:rPr>
+                <w:rFonts w:hint="eastAsia"/>
+              </w:rPr>
+              <w:t>作業工程管理</w:t>
             </w:r>
           </w:p>
           <w:p>
@@ -1325,7 +1258,6 @@
               <w:rPr>
                 <w:rFonts w:hint="eastAsia"/>
               </w:rPr>
-              <w:lastRenderedPageBreak/>
               <w:t>新人教育</w:t>
             </w:r>
             <w:r>
@@ -1340,14 +1272,13 @@
       <w:tr>
         <w:tc>
           <w:tcPr>
-            <w:tcW w:w="3970" w:type="dxa"/>
-          </w:tcPr>
-          <w:p>
-            <w:r>
-              <w:rPr>
-                <w:rFonts w:hint="eastAsia"/>
-              </w:rPr>
-              <w:lastRenderedPageBreak/>
+            <w:tcW w:w="3827" w:type="dxa"/>
+          </w:tcPr>
+          <w:p>
+            <w:r>
+              <w:rPr>
+                <w:rFonts w:hint="eastAsia"/>
+              </w:rPr>
               <w:t>4</w:t>
             </w:r>
             <w:r>
@@ -1363,10 +1294,35 @@
               <w:t>NEXT</w:t>
             </w:r>
           </w:p>
-        </w:tc>
-        <w:tc>
-          <w:tcPr>
-            <w:tcW w:w="4961" w:type="dxa"/>
+          <w:p>
+            <w:pPr>
+              <w:rPr>
+                <w:rFonts w:hint="eastAsia"/>
+              </w:rPr>
+            </w:pPr>
+            <w:r>
+              <w:rPr>
+                <w:rFonts w:hint="eastAsia"/>
+              </w:rPr>
+              <w:t xml:space="preserve">　　基幹系システムの保守・改修をメインに担当（計</w:t>
+            </w:r>
+            <w:r>
+              <w:rPr>
+                <w:rFonts w:hint="eastAsia"/>
+              </w:rPr>
+              <w:t>3</w:t>
+            </w:r>
+            <w:r>
+              <w:rPr>
+                <w:rFonts w:hint="eastAsia"/>
+              </w:rPr>
+              <w:t>年）</w:t>
+            </w:r>
+          </w:p>
+        </w:tc>
+        <w:tc>
+          <w:tcPr>
+            <w:tcW w:w="6237" w:type="dxa"/>
           </w:tcPr>
           <w:p>
             <w:r>
@@ -1439,28 +1395,24 @@
               </w:rPr>
               <w:t xml:space="preserve"> </w:t>
             </w:r>
-            <w:proofErr w:type="spellStart"/>
             <w:r>
               <w:rPr>
                 <w:rFonts w:hint="eastAsia"/>
               </w:rPr>
               <w:t>SQLserver</w:t>
             </w:r>
-            <w:proofErr w:type="spellEnd"/>
             <w:r>
               <w:rPr>
                 <w:rFonts w:hint="eastAsia"/>
               </w:rPr>
               <w:t>、</w:t>
             </w:r>
-            <w:proofErr w:type="spellStart"/>
             <w:r>
               <w:rPr>
                 <w:rFonts w:hint="eastAsia"/>
               </w:rPr>
               <w:t>Oacle</w:t>
             </w:r>
-            <w:proofErr w:type="spellEnd"/>
           </w:p>
           <w:p>
             <w:r>
@@ -1481,16 +1433,43 @@
               </w:rPr>
               <w:t>、</w:t>
             </w:r>
-            <w:proofErr w:type="spellStart"/>
             <w:r>
               <w:rPr>
                 <w:rFonts w:hint="eastAsia"/>
               </w:rPr>
               <w:t>ExcelVBA</w:t>
             </w:r>
-            <w:proofErr w:type="spellEnd"/>
-          </w:p>
-          <w:p>
+            <w:r>
+              <w:rPr>
+                <w:rFonts w:hint="eastAsia"/>
+              </w:rPr>
+              <w:t>、</w:t>
+            </w:r>
+            <w:r>
+              <w:rPr>
+                <w:rFonts w:hint="eastAsia"/>
+              </w:rPr>
+              <w:t>AsteiaWarp</w:t>
+            </w:r>
+          </w:p>
+          <w:p>
+            <w:r>
+              <w:rPr>
+                <w:rFonts w:hint="eastAsia"/>
+              </w:rPr>
+              <w:t xml:space="preserve">　→その他　　　：</w:t>
+            </w:r>
+            <w:r>
+              <w:rPr>
+                <w:rFonts w:hint="eastAsia"/>
+              </w:rPr>
+              <w:t>AgileWorks</w:t>
+            </w:r>
+          </w:p>
+          <w:p>
+            <w:pPr>
+              <w:spacing w:beforeLines="30" w:before="72"/>
+            </w:pPr>
             <w:r>
               <w:rPr>
                 <w:rFonts w:hint="eastAsia"/>
@@ -1535,7 +1514,13 @@
               <w:rPr>
                 <w:rFonts w:hint="eastAsia"/>
               </w:rPr>
-              <w:t>python</w:t>
+              <w:t>P</w:t>
+            </w:r>
+            <w:r>
+              <w:rPr>
+                <w:rFonts w:hint="eastAsia"/>
+              </w:rPr>
+              <w:t>ython</w:t>
             </w:r>
             <w:r>
               <w:rPr>
@@ -1595,6 +1580,9 @@
             </w:r>
           </w:p>
           <w:p>
+            <w:pPr>
+              <w:spacing w:beforeLines="23" w:before="55"/>
+            </w:pPr>
             <w:r>
               <w:rPr>
                 <w:rFonts w:hint="eastAsia"/>
@@ -1629,6 +1617,9 @@
             </w:r>
           </w:p>
           <w:p>
+            <w:pPr>
+              <w:spacing w:beforeLines="20" w:before="48"/>
+            </w:pPr>
             <w:r>
               <w:rPr>
                 <w:rFonts w:hint="eastAsia"/>
@@ -1643,14 +1634,12 @@
               </w:rPr>
               <w:t xml:space="preserve">　→</w:t>
             </w:r>
-            <w:proofErr w:type="spellStart"/>
             <w:r>
               <w:rPr>
                 <w:rFonts w:hint="eastAsia"/>
               </w:rPr>
               <w:t>JavaScipt</w:t>
             </w:r>
-            <w:proofErr w:type="spellEnd"/>
             <w:r>
               <w:rPr>
                 <w:rFonts w:hint="eastAsia"/>
@@ -1659,6 +1648,9 @@
             </w:r>
           </w:p>
           <w:p>
+            <w:pPr>
+              <w:spacing w:beforeLines="30" w:before="72"/>
+            </w:pPr>
             <w:r>
               <w:rPr>
                 <w:rFonts w:hint="eastAsia"/>
@@ -1676,6 +1668,34 @@
                 <w:rFonts w:hint="eastAsia"/>
               </w:rPr>
               <w:t>の改修</w:t>
+            </w:r>
+          </w:p>
+          <w:p>
+            <w:pPr>
+              <w:rPr>
+                <w:rFonts w:hint="eastAsia"/>
+              </w:rPr>
+            </w:pPr>
+            <w:r>
+              <w:t>MULTI MONO MORIOKA</w:t>
+            </w:r>
+            <w:r>
+              <w:rPr>
+                <w:rFonts w:hint="eastAsia"/>
+              </w:rPr>
+              <w:t>の</w:t>
+            </w:r>
+            <w:r>
+              <w:rPr>
+                <w:rFonts w:hint="eastAsia"/>
+              </w:rPr>
+              <w:t>HP</w:t>
+            </w:r>
+            <w:r>
+              <w:rPr>
+                <w:rFonts w:hint="eastAsia"/>
+              </w:rPr>
+              <w:t>改修</w:t>
             </w:r>
           </w:p>
           <w:p>
@@ -1709,18 +1729,57 @@
               <w:t>WordPress</w:t>
             </w:r>
           </w:p>
+          <w:p>
+            <w:pPr>
+              <w:spacing w:beforeLines="30" w:before="72"/>
+            </w:pPr>
+            <w:r>
+              <w:rPr>
+                <w:rFonts w:hint="eastAsia"/>
+              </w:rPr>
+              <w:t>RFID</w:t>
+            </w:r>
+            <w:r>
+              <w:rPr>
+                <w:rFonts w:hint="eastAsia"/>
+              </w:rPr>
+              <w:t>付きプリンタのテスト</w:t>
+            </w:r>
+          </w:p>
+          <w:p>
+            <w:pPr>
+              <w:ind w:firstLineChars="100" w:firstLine="210"/>
+              <w:rPr>
+                <w:rFonts w:hint="eastAsia"/>
+              </w:rPr>
+            </w:pPr>
+            <w:r>
+              <w:rPr>
+                <w:rFonts w:hint="eastAsia"/>
+              </w:rPr>
+              <w:t>→</w:t>
+            </w:r>
+            <w:r>
+              <w:rPr>
+                <w:rFonts w:hint="eastAsia"/>
+              </w:rPr>
+              <w:t>Linux</w:t>
+            </w:r>
+            <w:r>
+              <w:rPr>
+                <w:rFonts w:hint="eastAsia"/>
+              </w:rPr>
+              <w:t>コマンドの知識</w:t>
+            </w:r>
+          </w:p>
         </w:tc>
       </w:tr>
     </w:tbl>
-    <w:p/>
     <w:p>
       <w:pPr>
         <w:widowControl/>
         <w:jc w:val="left"/>
       </w:pPr>
-      <w:r>
-        <w:br w:type="page"/>
-      </w:r>
     </w:p>
     <w:p>
       <w:pPr>
@@ -1737,7 +1796,6 @@
           <w:sz w:val="24"/>
           <w:szCs w:val="24"/>
         </w:rPr>
-        <w:lastRenderedPageBreak/>
         <w:t>《自己</w:t>
       </w:r>
       <w:r>
@@ -2178,7 +2236,6 @@
       <w:pPr>
         <w:ind w:left="284"/>
         <w:rPr>
-          <w:rFonts w:hint="eastAsia"/>
           <w:sz w:val="24"/>
           <w:szCs w:val="24"/>
         </w:rPr>
@@ -2213,23 +2270,7 @@
           <w:sz w:val="24"/>
           <w:szCs w:val="24"/>
         </w:rPr>
-        <w:t>では主に</w:t>
-      </w:r>
-      <w:r>
-        <w:rPr>
-          <w:rFonts w:hint="eastAsia"/>
-          <w:sz w:val="24"/>
-          <w:szCs w:val="24"/>
-        </w:rPr>
-        <w:t>基幹系システムの保守業務</w:t>
-      </w:r>
-      <w:r>
-        <w:rPr>
-          <w:rFonts w:hint="eastAsia"/>
-          <w:sz w:val="24"/>
-          <w:szCs w:val="24"/>
-        </w:rPr>
-        <w:t>に従事し、システムの改修の他</w:t>
+        <w:t>では主に基幹系システムの保守業務に従事し、システムの改修の他</w:t>
       </w:r>
       <w:r>
         <w:rPr>
@@ -2767,16 +2808,7 @@
           <w:sz w:val="24"/>
           <w:szCs w:val="24"/>
         </w:rPr>
-        <w:t>級の勉強を通して、私はプログラムの</w:t>
-      </w:r>
-      <w:r>
-        <w:rPr>
-          <w:rFonts w:hint="eastAsia"/>
-          <w:sz w:val="24"/>
-          <w:szCs w:val="24"/>
-        </w:rPr>
-        <w:lastRenderedPageBreak/>
-        <w:t>開発の仕事で社会へ貢献</w:t>
+        <w:t>級の勉強を通して、私はプログラムの開発の仕事で社会へ貢献</w:t>
       </w:r>
       <w:r>
         <w:rPr>
@@ -2816,31 +2848,7 @@
           <w:sz w:val="24"/>
           <w:szCs w:val="24"/>
         </w:rPr>
-        <w:t>開発などをしていることをホームページで知り、私</w:t>
-      </w:r>
-      <w:r>
-        <w:rPr>
-          <w:rFonts w:hint="eastAsia"/>
-          <w:sz w:val="24"/>
-          <w:szCs w:val="24"/>
-        </w:rPr>
-        <w:t>もプログラマーとして活躍したいと思い</w:t>
-      </w:r>
-      <w:r>
-        <w:rPr>
-          <w:rFonts w:hint="eastAsia"/>
-          <w:sz w:val="24"/>
-          <w:szCs w:val="24"/>
-        </w:rPr>
-        <w:t>応募し</w:t>
-      </w:r>
-      <w:r>
-        <w:rPr>
-          <w:rFonts w:hint="eastAsia"/>
-          <w:sz w:val="24"/>
-          <w:szCs w:val="24"/>
-        </w:rPr>
-        <w:t>ました。</w:t>
+        <w:t>開発などをしていることをホームページで知り、</w:t>
       </w:r>
     </w:p>
     <w:p>
@@ -2854,10 +2862,170 @@
       <w:r>
         <w:rPr>
           <w:rFonts w:hint="eastAsia"/>
+          <w:sz w:val="24"/>
+          <w:szCs w:val="24"/>
+        </w:rPr>
+        <w:t>私</w:t>
+      </w:r>
+      <w:r>
+        <w:rPr>
+          <w:rFonts w:hint="eastAsia"/>
+          <w:sz w:val="24"/>
+          <w:szCs w:val="24"/>
+        </w:rPr>
+        <w:t>もプログラマーとして活躍したいと思い</w:t>
+      </w:r>
+      <w:r>
+        <w:rPr>
+          <w:rFonts w:hint="eastAsia"/>
+          <w:sz w:val="24"/>
+          <w:szCs w:val="24"/>
+        </w:rPr>
+        <w:t>応募し</w:t>
+      </w:r>
+      <w:r>
+        <w:rPr>
+          <w:rFonts w:hint="eastAsia"/>
+          <w:sz w:val="24"/>
+          <w:szCs w:val="24"/>
+        </w:rPr>
+        <w:t>ました。</w:t>
+      </w:r>
+    </w:p>
+    <w:p>
+      <w:pPr>
+        <w:ind w:leftChars="135" w:left="283"/>
+        <w:rPr>
+          <w:sz w:val="24"/>
+          <w:szCs w:val="24"/>
+        </w:rPr>
+      </w:pPr>
+    </w:p>
+    <w:p>
+      <w:pPr>
+        <w:ind w:leftChars="135" w:left="283"/>
+        <w:rPr>
+          <w:sz w:val="24"/>
+          <w:szCs w:val="24"/>
+        </w:rPr>
+      </w:pPr>
+    </w:p>
+    <w:p>
+      <w:pPr>
+        <w:ind w:leftChars="135" w:left="283"/>
+        <w:rPr>
+          <w:sz w:val="24"/>
+          <w:szCs w:val="24"/>
+        </w:rPr>
+      </w:pPr>
+    </w:p>
+    <w:p>
+      <w:pPr>
+        <w:ind w:leftChars="135" w:left="283"/>
+        <w:rPr>
+          <w:sz w:val="24"/>
+          <w:szCs w:val="24"/>
+        </w:rPr>
+      </w:pPr>
+    </w:p>
+    <w:p>
+      <w:pPr>
+        <w:ind w:leftChars="135" w:left="283"/>
+        <w:rPr>
+          <w:sz w:val="24"/>
+          <w:szCs w:val="24"/>
+        </w:rPr>
+      </w:pPr>
+    </w:p>
+    <w:p>
+      <w:pPr>
+        <w:ind w:leftChars="135" w:left="283"/>
+        <w:rPr>
+          <w:sz w:val="24"/>
+          <w:szCs w:val="24"/>
+        </w:rPr>
+      </w:pPr>
+    </w:p>
+    <w:p>
+      <w:pPr>
+        <w:ind w:leftChars="135" w:left="283"/>
+        <w:rPr>
+          <w:sz w:val="24"/>
+          <w:szCs w:val="24"/>
+        </w:rPr>
+      </w:pPr>
+    </w:p>
+    <w:p>
+      <w:pPr>
+        <w:ind w:leftChars="135" w:left="283"/>
+        <w:rPr>
+          <w:sz w:val="24"/>
+          <w:szCs w:val="24"/>
+        </w:rPr>
+      </w:pPr>
+    </w:p>
+    <w:p>
+      <w:pPr>
+        <w:ind w:leftChars="135" w:left="283"/>
+        <w:rPr>
+          <w:sz w:val="24"/>
+          <w:szCs w:val="24"/>
+        </w:rPr>
+      </w:pPr>
+    </w:p>
+    <w:p>
+      <w:pPr>
+        <w:ind w:leftChars="135" w:left="283"/>
+        <w:rPr>
+          <w:sz w:val="24"/>
+          <w:szCs w:val="24"/>
+        </w:rPr>
+      </w:pPr>
+    </w:p>
+    <w:p>
+      <w:pPr>
+        <w:ind w:leftChars="135" w:left="283"/>
+        <w:rPr>
+          <w:sz w:val="24"/>
+          <w:szCs w:val="24"/>
+        </w:rPr>
+      </w:pPr>
+    </w:p>
+    <w:p>
+      <w:pPr>
+        <w:ind w:leftChars="135" w:left="283"/>
+        <w:rPr>
+          <w:sz w:val="24"/>
+          <w:szCs w:val="24"/>
+        </w:rPr>
+      </w:pPr>
+    </w:p>
+    <w:p>
+      <w:pPr>
+        <w:ind w:leftChars="135" w:left="283"/>
+        <w:rPr>
+          <w:rFonts w:hint="eastAsia"/>
+          <w:sz w:val="24"/>
+          <w:szCs w:val="24"/>
+        </w:rPr>
+      </w:pPr>
+    </w:p>
+    <w:p>
+      <w:pPr>
+        <w:ind w:leftChars="135" w:left="283"/>
+        <w:rPr>
+          <w:sz w:val="24"/>
+          <w:szCs w:val="24"/>
+        </w:rPr>
+      </w:pPr>
+      <w:r>
+        <w:rPr>
+          <w:rFonts w:hint="eastAsia"/>
           <w:b/>
           <w:sz w:val="24"/>
           <w:szCs w:val="24"/>
         </w:rPr>
+        <w:lastRenderedPageBreak/>
         <w:t>《</w:t>
       </w:r>
       <w:r>
@@ -3770,6 +3938,12 @@
               <w:rPr>
                 <w:rFonts w:hint="eastAsia"/>
               </w:rPr>
+              <w:t>+</w:t>
+            </w:r>
+            <w:r>
+              <w:rPr>
+                <w:rFonts w:hint="eastAsia"/>
+              </w:rPr>
               <w:t>種</w:t>
             </w:r>
           </w:p>
@@ -5410,7 +5584,6 @@
               <w:rPr>
                 <w:rFonts w:hint="eastAsia"/>
               </w:rPr>
-              <w:lastRenderedPageBreak/>
               <w:t>令和</w:t>
             </w:r>
             <w:r>
@@ -5681,7 +5854,7 @@
     </w:p>
     <w:sectPr>
       <w:pgSz w:w="11900" w:h="16840"/>
-      <w:pgMar w:top="1985" w:right="1701" w:bottom="1701" w:left="1701" w:header="720" w:footer="720" w:gutter="0"/>
+      <w:pgMar w:top="720" w:right="720" w:bottom="720" w:left="720" w:header="720" w:footer="720" w:gutter="0"/>
       <w:pgNumType w:fmt="decimalFullWidth" w:start="1"/>
       <w:cols w:space="720"/>
       <w:docGrid w:linePitch="286"/>
@@ -7057,6 +7230,24 @@
       <w:vertAlign w:val="superscript"/>
     </w:rPr>
   </w:style>
+  <w:style w:type="paragraph" w:styleId="ae">
+    <w:name w:val="Date"/>
+    <w:basedOn w:val="a"/>
+    <w:next w:val="a"/>
+    <w:link w:val="af"/>
+    <w:uiPriority w:val="99"/>
+    <w:semiHidden/>
+    <w:unhideWhenUsed/>
+    <w:rsid w:val="00F26909"/>
+  </w:style>
+  <w:style w:type="character" w:customStyle="1" w:styleId="af">
+    <w:name w:val="日付 (文字)"/>
+    <w:basedOn w:val="a0"/>
+    <w:link w:val="ae"/>
+    <w:uiPriority w:val="99"/>
+    <w:semiHidden/>
+    <w:rsid w:val="00F26909"/>
+  </w:style>
 </w:styles>
 </file>
 
@@ -7286,27 +7477,27 @@
 </file>
 
 <file path=customXml/item1.xml><?xml version="1.0" encoding="utf-8"?>
+<b:Sources xmlns:b="http://schemas.openxmlformats.org/officeDocument/2006/bibliography" xmlns="http://schemas.openxmlformats.org/officeDocument/2006/bibliography" SelectedStyle="\APASixthEditionOfficeOnline.xsl" StyleName="APA" Version="6"/>
+</file>
+
+<file path=customXml/item2.xml><?xml version="1.0" encoding="utf-8"?>
 <meta xmlns="http://schemas.apple.com/cocoa/2006/metadata">
   <generator>CocoaOOXMLWriter/1894.3</generator>
 </meta>
 </file>
 
-<file path=customXml/item2.xml><?xml version="1.0" encoding="utf-8"?>
-<b:Sources xmlns:b="http://schemas.openxmlformats.org/officeDocument/2006/bibliography" xmlns="http://schemas.openxmlformats.org/officeDocument/2006/bibliography" SelectedStyle="\APASixthEditionOfficeOnline.xsl" StyleName="APA" Version="6"/>
+<file path=customXml/itemProps1.xml><?xml version="1.0" encoding="utf-8"?>
+<ds:datastoreItem xmlns:ds="http://schemas.openxmlformats.org/officeDocument/2006/customXml" ds:itemID="{90306BCA-1479-40BA-9740-2CDBF495E6B1}">
+  <ds:schemaRefs>
+    <ds:schemaRef ds:uri="http://schemas.openxmlformats.org/officeDocument/2006/bibliography"/>
+  </ds:schemaRefs>
+</ds:datastoreItem>
 </file>
 
-<file path=customXml/itemProps1.xml><?xml version="1.0" encoding="utf-8"?>
+<file path=customXml/itemProps2.xml><?xml version="1.0" encoding="utf-8"?>
 <ds:datastoreItem xmlns:ds="http://schemas.openxmlformats.org/officeDocument/2006/customXml" ds:itemID="{B6FAAB79-C4E9-4FA6-876A-BFCD3C15DDF9}">
   <ds:schemaRefs>
     <ds:schemaRef ds:uri="http://schemas.apple.com/cocoa/2006/metadata"/>
   </ds:schemaRefs>
 </ds:datastoreItem>
-</file>
-
-<file path=customXml/itemProps2.xml><?xml version="1.0" encoding="utf-8"?>
-<ds:datastoreItem xmlns:ds="http://schemas.openxmlformats.org/officeDocument/2006/customXml" ds:itemID="{90306BCA-1479-40BA-9740-2CDBF495E6B1}">
-  <ds:schemaRefs>
-    <ds:schemaRef ds:uri="http://schemas.openxmlformats.org/officeDocument/2006/bibliography"/>
-  </ds:schemaRefs>
-</ds:datastoreItem>
 </file>
--- a/履歴書/職務経歴書.docx
+++ b/履歴書/職務経歴書.docx
@@ -174,9 +174,6 @@
     <w:p>
       <w:pPr>
         <w:jc w:val="right"/>
-        <w:rPr>
-          <w:rFonts w:hint="eastAsia"/>
-        </w:rPr>
       </w:pPr>
       <w:r>
         <w:rPr>
@@ -692,9 +689,6 @@
         </w:numPr>
         <w:spacing w:afterLines="50" w:after="120"/>
         <w:ind w:leftChars="0" w:left="641" w:hanging="357"/>
-        <w:rPr>
-          <w:rFonts w:hint="eastAsia"/>
-        </w:rPr>
       </w:pPr>
       <w:r>
         <w:rPr>
@@ -1295,11 +1289,6 @@
             </w:r>
           </w:p>
           <w:p>
-            <w:pPr>
-              <w:rPr>
-                <w:rFonts w:hint="eastAsia"/>
-              </w:rPr>
-            </w:pPr>
             <w:r>
               <w:rPr>
                 <w:rFonts w:hint="eastAsia"/>
@@ -1395,24 +1384,28 @@
               </w:rPr>
               <w:t xml:space="preserve"> </w:t>
             </w:r>
+            <w:proofErr w:type="spellStart"/>
             <w:r>
               <w:rPr>
                 <w:rFonts w:hint="eastAsia"/>
               </w:rPr>
               <w:t>SQLserver</w:t>
             </w:r>
+            <w:proofErr w:type="spellEnd"/>
             <w:r>
               <w:rPr>
                 <w:rFonts w:hint="eastAsia"/>
               </w:rPr>
               <w:t>、</w:t>
             </w:r>
+            <w:proofErr w:type="spellStart"/>
             <w:r>
               <w:rPr>
                 <w:rFonts w:hint="eastAsia"/>
               </w:rPr>
               <w:t>Oacle</w:t>
             </w:r>
+            <w:proofErr w:type="spellEnd"/>
           </w:p>
           <w:p>
             <w:r>
@@ -1433,24 +1426,28 @@
               </w:rPr>
               <w:t>、</w:t>
             </w:r>
+            <w:proofErr w:type="spellStart"/>
             <w:r>
               <w:rPr>
                 <w:rFonts w:hint="eastAsia"/>
               </w:rPr>
               <w:t>ExcelVBA</w:t>
             </w:r>
+            <w:proofErr w:type="spellEnd"/>
             <w:r>
               <w:rPr>
                 <w:rFonts w:hint="eastAsia"/>
               </w:rPr>
               <w:t>、</w:t>
             </w:r>
+            <w:proofErr w:type="spellStart"/>
             <w:r>
               <w:rPr>
                 <w:rFonts w:hint="eastAsia"/>
               </w:rPr>
               <w:t>AsteiaWarp</w:t>
             </w:r>
+            <w:proofErr w:type="spellEnd"/>
           </w:p>
           <w:p>
             <w:r>
@@ -1459,12 +1456,14 @@
               </w:rPr>
               <w:t xml:space="preserve">　→その他　　　：</w:t>
             </w:r>
+            <w:proofErr w:type="spellStart"/>
             <w:r>
               <w:rPr>
                 <w:rFonts w:hint="eastAsia"/>
               </w:rPr>
               <w:t>AgileWorks</w:t>
             </w:r>
+            <w:proofErr w:type="spellEnd"/>
           </w:p>
           <w:p>
             <w:pPr>
@@ -1609,12 +1608,14 @@
               </w:rPr>
               <w:t>ツール：</w:t>
             </w:r>
+            <w:proofErr w:type="spellStart"/>
             <w:r>
               <w:rPr>
                 <w:rFonts w:hint="eastAsia"/>
               </w:rPr>
               <w:t>PowerAutomate</w:t>
             </w:r>
+            <w:proofErr w:type="spellEnd"/>
           </w:p>
           <w:p>
             <w:pPr>
@@ -1634,12 +1635,14 @@
               </w:rPr>
               <w:t xml:space="preserve">　→</w:t>
             </w:r>
+            <w:proofErr w:type="spellStart"/>
             <w:r>
               <w:rPr>
                 <w:rFonts w:hint="eastAsia"/>
               </w:rPr>
               <w:t>JavaScipt</w:t>
             </w:r>
+            <w:proofErr w:type="spellEnd"/>
             <w:r>
               <w:rPr>
                 <w:rFonts w:hint="eastAsia"/>
@@ -1671,11 +1674,6 @@
             </w:r>
           </w:p>
           <w:p>
-            <w:pPr>
-              <w:rPr>
-                <w:rFonts w:hint="eastAsia"/>
-              </w:rPr>
-            </w:pPr>
             <w:r>
               <w:t>MULTI MONO MORIOKA</w:t>
             </w:r>
@@ -1749,9 +1747,6 @@
           <w:p>
             <w:pPr>
               <w:ind w:firstLineChars="100" w:firstLine="210"/>
-              <w:rPr>
-                <w:rFonts w:hint="eastAsia"/>
-              </w:rPr>
             </w:pPr>
             <w:r>
               <w:rPr>
@@ -1819,110 +1814,117 @@
     </w:p>
     <w:p>
       <w:pPr>
-        <w:ind w:left="284"/>
-        <w:rPr>
-          <w:sz w:val="24"/>
-          <w:szCs w:val="24"/>
-        </w:rPr>
-      </w:pPr>
-      <w:r>
-        <w:rPr>
-          <w:rFonts w:hint="eastAsia"/>
-          <w:sz w:val="24"/>
-          <w:szCs w:val="24"/>
-        </w:rPr>
-        <w:t xml:space="preserve">　</w:t>
-      </w:r>
-      <w:r>
-        <w:rPr>
-          <w:rFonts w:hint="eastAsia"/>
-          <w:sz w:val="24"/>
-          <w:szCs w:val="24"/>
-        </w:rPr>
-        <w:t>私は、</w:t>
-      </w:r>
-      <w:r>
-        <w:rPr>
-          <w:rFonts w:hint="eastAsia"/>
-          <w:sz w:val="24"/>
-          <w:szCs w:val="24"/>
-        </w:rPr>
-        <w:t>2020</w:t>
-      </w:r>
-      <w:r>
-        <w:rPr>
-          <w:rFonts w:hint="eastAsia"/>
-          <w:sz w:val="24"/>
-          <w:szCs w:val="24"/>
-        </w:rPr>
-        <w:t>年</w:t>
-      </w:r>
-      <w:r>
-        <w:rPr>
-          <w:rFonts w:hint="eastAsia"/>
-          <w:sz w:val="24"/>
-          <w:szCs w:val="24"/>
-        </w:rPr>
-        <w:t>の</w:t>
-      </w:r>
-      <w:r>
-        <w:rPr>
-          <w:rFonts w:hint="eastAsia"/>
-          <w:sz w:val="24"/>
-          <w:szCs w:val="24"/>
-        </w:rPr>
-        <w:t>3</w:t>
-      </w:r>
-      <w:r>
-        <w:rPr>
-          <w:rFonts w:hint="eastAsia"/>
-          <w:sz w:val="24"/>
-          <w:szCs w:val="24"/>
-        </w:rPr>
-        <w:t>月からプログラミングを始め</w:t>
-      </w:r>
-      <w:r>
-        <w:rPr>
-          <w:sz w:val="24"/>
-          <w:szCs w:val="24"/>
-        </w:rPr>
-        <w:t>P</w:t>
-      </w:r>
-      <w:r>
-        <w:rPr>
-          <w:rFonts w:hint="eastAsia"/>
-          <w:sz w:val="24"/>
-          <w:szCs w:val="24"/>
-        </w:rPr>
-        <w:t>ython</w:t>
-      </w:r>
-      <w:r>
-        <w:rPr>
-          <w:rFonts w:hint="eastAsia"/>
-          <w:sz w:val="24"/>
-          <w:szCs w:val="24"/>
-        </w:rPr>
-        <w:t>と</w:t>
-      </w:r>
-      <w:r>
-        <w:rPr>
-          <w:rFonts w:hint="eastAsia"/>
-          <w:sz w:val="24"/>
-          <w:szCs w:val="24"/>
-        </w:rPr>
-        <w:t>C</w:t>
-      </w:r>
-      <w:r>
-        <w:rPr>
-          <w:rFonts w:hint="eastAsia"/>
-          <w:sz w:val="24"/>
-          <w:szCs w:val="24"/>
-        </w:rPr>
-        <w:t>言語を勉強してきました。</w:t>
-      </w:r>
-      <w:r>
-        <w:rPr>
-          <w:rFonts w:hint="eastAsia"/>
+        <w:ind w:leftChars="100" w:left="210"/>
+        <w:rPr>
+          <w:rFonts w:hint="eastAsia"/>
+          <w:bCs/>
+          <w:sz w:val="24"/>
+          <w:szCs w:val="24"/>
+        </w:rPr>
+      </w:pPr>
+      <w:r>
+        <w:rPr>
+          <w:rFonts w:hint="eastAsia"/>
+          <w:b/>
+          <w:sz w:val="24"/>
+          <w:szCs w:val="24"/>
+        </w:rPr>
+        <w:t xml:space="preserve">　　</w:t>
+      </w:r>
+      <w:r>
+        <w:rPr>
+          <w:rFonts w:hint="eastAsia"/>
+          <w:bCs/>
+          <w:sz w:val="24"/>
+          <w:szCs w:val="24"/>
+        </w:rPr>
+        <w:t>私はこれまで、</w:t>
+      </w:r>
+      <w:r>
+        <w:rPr>
+          <w:rFonts w:hint="eastAsia"/>
+          <w:bCs/>
+          <w:sz w:val="24"/>
+          <w:szCs w:val="24"/>
+        </w:rPr>
+        <w:t>IPA</w:t>
+      </w:r>
+      <w:r>
+        <w:rPr>
+          <w:rFonts w:hint="eastAsia"/>
+          <w:bCs/>
+          <w:sz w:val="24"/>
+          <w:szCs w:val="24"/>
+        </w:rPr>
+        <w:t>資格試験の挑戦を通じて、</w:t>
+      </w:r>
+      <w:r>
+        <w:rPr>
+          <w:rFonts w:hint="eastAsia"/>
+          <w:bCs/>
+          <w:sz w:val="24"/>
+          <w:szCs w:val="24"/>
+        </w:rPr>
+        <w:t>IT</w:t>
+      </w:r>
+      <w:r>
+        <w:rPr>
+          <w:rFonts w:hint="eastAsia"/>
+          <w:bCs/>
+          <w:sz w:val="24"/>
+          <w:szCs w:val="24"/>
+        </w:rPr>
+        <w:t>リテラシーの向上と</w:t>
+      </w:r>
+      <w:r>
+        <w:rPr>
+          <w:rFonts w:hint="eastAsia"/>
+          <w:bCs/>
+          <w:sz w:val="24"/>
+          <w:szCs w:val="24"/>
+        </w:rPr>
+        <w:t>IT</w:t>
+      </w:r>
+      <w:r>
+        <w:rPr>
+          <w:rFonts w:hint="eastAsia"/>
+          <w:bCs/>
+          <w:sz w:val="24"/>
+          <w:szCs w:val="24"/>
+        </w:rPr>
+        <w:t>全般の知識について</w:t>
+      </w:r>
+      <w:r>
+        <w:rPr>
+          <w:rFonts w:hint="eastAsia"/>
+          <w:bCs/>
+          <w:sz w:val="24"/>
+          <w:szCs w:val="24"/>
+        </w:rPr>
+        <w:t>身に付けました。また、自作でのゲーム開発を通じて、</w:t>
+      </w:r>
+      <w:r>
+        <w:rPr>
+          <w:rFonts w:hint="eastAsia"/>
+          <w:bCs/>
+          <w:sz w:val="24"/>
+          <w:szCs w:val="24"/>
+        </w:rPr>
+        <w:t>Unity</w:t>
+      </w:r>
+      <w:r>
+        <w:rPr>
+          <w:rFonts w:hint="eastAsia"/>
+          <w:bCs/>
+          <w:sz w:val="24"/>
+          <w:szCs w:val="24"/>
+        </w:rPr>
+        <w:t>の知識や</w:t>
+      </w:r>
+      <w:r>
+        <w:rPr>
+          <w:rFonts w:hint="eastAsia"/>
+          <w:bCs/>
           <w:sz w:val="24"/>
           <w:szCs w:val="24"/>
         </w:rPr>
@@ -1931,150 +1933,7 @@
       <w:r>
         <w:rPr>
           <w:rFonts w:hint="eastAsia"/>
-          <w:sz w:val="24"/>
-          <w:szCs w:val="24"/>
-        </w:rPr>
-        <w:t>ではゲームのプログラムをコーディング</w:t>
-      </w:r>
-      <w:r>
-        <w:rPr>
-          <w:rFonts w:hint="eastAsia"/>
-          <w:sz w:val="24"/>
-          <w:szCs w:val="24"/>
-        </w:rPr>
-        <w:t>と</w:t>
-      </w:r>
-      <w:r>
-        <w:rPr>
-          <w:rFonts w:hint="eastAsia"/>
-          <w:sz w:val="24"/>
-          <w:szCs w:val="24"/>
-        </w:rPr>
-        <w:t>、簡単な受け答えのできる</w:t>
-      </w:r>
-      <w:r>
-        <w:rPr>
-          <w:rFonts w:hint="eastAsia"/>
-          <w:sz w:val="24"/>
-          <w:szCs w:val="24"/>
-        </w:rPr>
-        <w:t>AI</w:t>
-      </w:r>
-      <w:r>
-        <w:rPr>
-          <w:rFonts w:hint="eastAsia"/>
-          <w:sz w:val="24"/>
-          <w:szCs w:val="24"/>
-        </w:rPr>
-        <w:t>の</w:t>
-      </w:r>
-      <w:r>
-        <w:rPr>
-          <w:rFonts w:hint="eastAsia"/>
-          <w:sz w:val="24"/>
-          <w:szCs w:val="24"/>
-        </w:rPr>
-        <w:t>コーディングをしました</w:t>
-      </w:r>
-      <w:r>
-        <w:rPr>
-          <w:rFonts w:hint="eastAsia"/>
-          <w:sz w:val="24"/>
-          <w:szCs w:val="24"/>
-        </w:rPr>
-        <w:t>。</w:t>
-      </w:r>
-      <w:r>
-        <w:rPr>
-          <w:rFonts w:hint="eastAsia"/>
-          <w:sz w:val="24"/>
-          <w:szCs w:val="24"/>
-        </w:rPr>
-        <w:t>7</w:t>
-      </w:r>
-      <w:r>
-        <w:rPr>
-          <w:rFonts w:hint="eastAsia"/>
-          <w:sz w:val="24"/>
-          <w:szCs w:val="24"/>
-        </w:rPr>
-        <w:t>月からは職業訓練校にて</w:t>
-      </w:r>
-      <w:r>
-        <w:rPr>
-          <w:rFonts w:hint="eastAsia"/>
-          <w:sz w:val="24"/>
-          <w:szCs w:val="24"/>
-        </w:rPr>
-        <w:t>C</w:t>
-      </w:r>
-      <w:r>
-        <w:rPr>
-          <w:rFonts w:hint="eastAsia"/>
-          <w:sz w:val="24"/>
-          <w:szCs w:val="24"/>
-        </w:rPr>
-        <w:t>言語</w:t>
-      </w:r>
-      <w:r>
-        <w:rPr>
-          <w:rFonts w:hint="eastAsia"/>
-          <w:sz w:val="24"/>
-          <w:szCs w:val="24"/>
-        </w:rPr>
-        <w:t>と</w:t>
-      </w:r>
-      <w:r>
-        <w:rPr>
-          <w:rFonts w:hint="eastAsia"/>
-          <w:sz w:val="24"/>
-          <w:szCs w:val="24"/>
-        </w:rPr>
-        <w:t>C++</w:t>
-      </w:r>
-      <w:r>
-        <w:rPr>
-          <w:rFonts w:hint="eastAsia"/>
-          <w:sz w:val="24"/>
-          <w:szCs w:val="24"/>
-        </w:rPr>
-        <w:t>を学びました。</w:t>
-      </w:r>
-      <w:r>
-        <w:rPr>
-          <w:rFonts w:hint="eastAsia"/>
-          <w:sz w:val="24"/>
-          <w:szCs w:val="24"/>
-        </w:rPr>
-        <w:t>C</w:t>
-      </w:r>
-      <w:r>
-        <w:rPr>
-          <w:rFonts w:hint="eastAsia"/>
-          <w:sz w:val="24"/>
-          <w:szCs w:val="24"/>
-        </w:rPr>
-        <w:t>言語ではプログラミング能力検定</w:t>
-      </w:r>
-      <w:r>
-        <w:rPr>
-          <w:rFonts w:hint="eastAsia"/>
-          <w:sz w:val="24"/>
-          <w:szCs w:val="24"/>
-        </w:rPr>
-        <w:t>2</w:t>
-      </w:r>
-      <w:r>
-        <w:rPr>
-          <w:rFonts w:hint="eastAsia"/>
-          <w:sz w:val="24"/>
-          <w:szCs w:val="24"/>
-        </w:rPr>
-        <w:t>級の取得</w:t>
-      </w:r>
-      <w:r>
-        <w:rPr>
-          <w:rFonts w:hint="eastAsia"/>
+          <w:bCs/>
           <w:sz w:val="24"/>
           <w:szCs w:val="24"/>
         </w:rPr>
@@ -2083,258 +1942,108 @@
       <w:r>
         <w:rPr>
           <w:rFonts w:hint="eastAsia"/>
-          <w:sz w:val="24"/>
-          <w:szCs w:val="24"/>
-        </w:rPr>
-        <w:t>1</w:t>
-      </w:r>
-      <w:r>
-        <w:rPr>
-          <w:rFonts w:hint="eastAsia"/>
-          <w:sz w:val="24"/>
-          <w:szCs w:val="24"/>
-        </w:rPr>
-        <w:t>級</w:t>
-      </w:r>
-      <w:r>
-        <w:rPr>
-          <w:rFonts w:hint="eastAsia"/>
-          <w:sz w:val="24"/>
-          <w:szCs w:val="24"/>
-        </w:rPr>
-        <w:t>を</w:t>
-      </w:r>
-      <w:r>
-        <w:rPr>
-          <w:rFonts w:hint="eastAsia"/>
-          <w:sz w:val="24"/>
-          <w:szCs w:val="24"/>
-        </w:rPr>
-        <w:t>学習</w:t>
-      </w:r>
-      <w:r>
-        <w:rPr>
-          <w:rFonts w:hint="eastAsia"/>
-          <w:sz w:val="24"/>
-          <w:szCs w:val="24"/>
-        </w:rPr>
-        <w:t>し</w:t>
-      </w:r>
-      <w:r>
-        <w:rPr>
-          <w:rFonts w:hint="eastAsia"/>
-          <w:sz w:val="24"/>
-          <w:szCs w:val="24"/>
-        </w:rPr>
-        <w:t>次回受験する予定です。</w:t>
-      </w:r>
-      <w:r>
-        <w:rPr>
-          <w:rFonts w:hint="eastAsia"/>
-          <w:sz w:val="24"/>
-          <w:szCs w:val="24"/>
-        </w:rPr>
-        <w:t>C++</w:t>
-      </w:r>
-      <w:r>
-        <w:rPr>
-          <w:rFonts w:hint="eastAsia"/>
-          <w:sz w:val="24"/>
-          <w:szCs w:val="24"/>
-        </w:rPr>
-        <w:t>では</w:t>
-      </w:r>
-      <w:r>
-        <w:rPr>
-          <w:rFonts w:hint="eastAsia"/>
-          <w:sz w:val="24"/>
-          <w:szCs w:val="24"/>
-        </w:rPr>
-        <w:t>visual</w:t>
-      </w:r>
-      <w:r>
-        <w:rPr>
-          <w:sz w:val="24"/>
-          <w:szCs w:val="24"/>
-        </w:rPr>
-        <w:t xml:space="preserve"> </w:t>
-      </w:r>
-      <w:r>
-        <w:rPr>
-          <w:rFonts w:hint="eastAsia"/>
-          <w:sz w:val="24"/>
-          <w:szCs w:val="24"/>
-        </w:rPr>
-        <w:t>studio</w:t>
-      </w:r>
-      <w:r>
-        <w:rPr>
-          <w:rFonts w:hint="eastAsia"/>
-          <w:sz w:val="24"/>
-          <w:szCs w:val="24"/>
-        </w:rPr>
-        <w:t>を使って</w:t>
-      </w:r>
-      <w:r>
-        <w:rPr>
-          <w:rFonts w:hint="eastAsia"/>
-          <w:sz w:val="24"/>
-          <w:szCs w:val="24"/>
-        </w:rPr>
-        <w:t>サイコロ</w:t>
-      </w:r>
-      <w:r>
-        <w:rPr>
-          <w:rFonts w:hint="eastAsia"/>
-          <w:sz w:val="24"/>
-          <w:szCs w:val="24"/>
-        </w:rPr>
-        <w:t>アプリ作成をし、実務的なことを学びました。この学習したことを、貴社で、最新のニーズを取</w:t>
-      </w:r>
-      <w:r>
-        <w:rPr>
-          <w:rFonts w:hint="eastAsia"/>
-          <w:sz w:val="24"/>
-          <w:szCs w:val="24"/>
-        </w:rPr>
-        <w:t>り入れアプリやシステムに高い付加価値をつける商品を作り、お客様からの</w:t>
-      </w:r>
-      <w:r>
-        <w:rPr>
-          <w:rFonts w:hint="eastAsia"/>
-          <w:sz w:val="24"/>
-          <w:szCs w:val="24"/>
-        </w:rPr>
-        <w:t>信頼</w:t>
-      </w:r>
-      <w:r>
-        <w:rPr>
-          <w:rFonts w:hint="eastAsia"/>
-          <w:sz w:val="24"/>
-          <w:szCs w:val="24"/>
-        </w:rPr>
-        <w:t>獲得とさらなる満足度向上に</w:t>
-      </w:r>
-      <w:r>
-        <w:rPr>
-          <w:rFonts w:hint="eastAsia"/>
-          <w:sz w:val="24"/>
-          <w:szCs w:val="24"/>
-        </w:rPr>
-        <w:t>貢献したいと思っております</w:t>
-      </w:r>
-      <w:r>
-        <w:rPr>
-          <w:rFonts w:hint="eastAsia"/>
-          <w:sz w:val="24"/>
-          <w:szCs w:val="24"/>
-        </w:rPr>
-        <w:t>。</w:t>
+          <w:bCs/>
+          <w:sz w:val="24"/>
+          <w:szCs w:val="24"/>
+        </w:rPr>
+        <w:t>C#</w:t>
+      </w:r>
+      <w:r>
+        <w:rPr>
+          <w:rFonts w:hint="eastAsia"/>
+          <w:bCs/>
+          <w:sz w:val="24"/>
+          <w:szCs w:val="24"/>
+        </w:rPr>
+        <w:t>のコーディング技術の向上に努めてきました。また、</w:t>
+      </w:r>
+      <w:r>
+        <w:rPr>
+          <w:rFonts w:hint="eastAsia"/>
+          <w:bCs/>
+          <w:sz w:val="24"/>
+          <w:szCs w:val="24"/>
+        </w:rPr>
+        <w:t>VBA</w:t>
+      </w:r>
+      <w:r>
+        <w:rPr>
+          <w:rFonts w:hint="eastAsia"/>
+          <w:bCs/>
+          <w:sz w:val="24"/>
+          <w:szCs w:val="24"/>
+        </w:rPr>
+        <w:t>や、</w:t>
+      </w:r>
+      <w:r>
+        <w:rPr>
+          <w:bCs/>
+          <w:sz w:val="24"/>
+          <w:szCs w:val="24"/>
+        </w:rPr>
+        <w:t>Power Automate</w:t>
+      </w:r>
+      <w:r>
+        <w:rPr>
+          <w:rFonts w:hint="eastAsia"/>
+          <w:bCs/>
+          <w:sz w:val="24"/>
+          <w:szCs w:val="24"/>
+        </w:rPr>
+        <w:t>を使用した分析や自動化の技術についても磨いてきました。この技術を貴社で、業務効率の向上や</w:t>
+      </w:r>
+      <w:r>
+        <w:rPr>
+          <w:rFonts w:hint="eastAsia"/>
+          <w:bCs/>
+          <w:sz w:val="24"/>
+          <w:szCs w:val="24"/>
+        </w:rPr>
+        <w:t>より良いゲーム作りに貢献し、</w:t>
+      </w:r>
+      <w:r>
+        <w:rPr>
+          <w:rFonts w:hint="eastAsia"/>
+          <w:bCs/>
+          <w:sz w:val="24"/>
+          <w:szCs w:val="24"/>
+        </w:rPr>
+        <w:t>ChatGPT</w:t>
+      </w:r>
+      <w:r>
+        <w:rPr>
+          <w:rFonts w:hint="eastAsia"/>
+          <w:bCs/>
+          <w:sz w:val="24"/>
+          <w:szCs w:val="24"/>
+        </w:rPr>
+        <w:t>などの新たな技術も活用し生産性向上と、品質向上に貢献したいと思っております。</w:t>
       </w:r>
     </w:p>
     <w:p>
       <w:pPr>
-        <w:ind w:left="284"/>
-        <w:rPr>
-          <w:sz w:val="24"/>
-          <w:szCs w:val="24"/>
-        </w:rPr>
-      </w:pPr>
-      <w:r>
-        <w:rPr>
-          <w:rFonts w:hint="eastAsia"/>
-          <w:sz w:val="24"/>
-          <w:szCs w:val="24"/>
-        </w:rPr>
-        <w:t xml:space="preserve">　</w:t>
-      </w:r>
-      <w:r>
-        <w:rPr>
-          <w:rFonts w:hint="eastAsia"/>
-          <w:sz w:val="24"/>
-          <w:szCs w:val="24"/>
-        </w:rPr>
-        <w:t>株式会社</w:t>
-      </w:r>
-      <w:r>
-        <w:rPr>
-          <w:rFonts w:hint="eastAsia"/>
-          <w:sz w:val="24"/>
-          <w:szCs w:val="24"/>
-        </w:rPr>
-        <w:t>NEXT</w:t>
-      </w:r>
-      <w:r>
-        <w:rPr>
-          <w:rFonts w:hint="eastAsia"/>
-          <w:sz w:val="24"/>
-          <w:szCs w:val="24"/>
-        </w:rPr>
-        <w:t>では主に基幹系システムの保守業務に従事し、システムの改修の他</w:t>
-      </w:r>
-      <w:r>
-        <w:rPr>
-          <w:rFonts w:hint="eastAsia"/>
-        </w:rPr>
-        <w:t>、テスト業務の効率化のため</w:t>
-      </w:r>
-      <w:r>
-        <w:rPr>
-          <w:rFonts w:hint="eastAsia"/>
-        </w:rPr>
-        <w:t>UWSC</w:t>
-      </w:r>
-      <w:r>
-        <w:rPr>
-          <w:rFonts w:hint="eastAsia"/>
-        </w:rPr>
-        <w:t>ツールを用いてテストの自動化や、</w:t>
-      </w:r>
-      <w:r>
-        <w:rPr>
-          <w:rFonts w:hint="eastAsia"/>
-        </w:rPr>
-        <w:t>VBA</w:t>
-      </w:r>
-      <w:r>
-        <w:rPr>
-          <w:rFonts w:hint="eastAsia"/>
-        </w:rPr>
-        <w:t>を使用した検算ツールを作成し、工数を</w:t>
-      </w:r>
-      <w:r>
-        <w:rPr>
-          <w:rFonts w:hint="eastAsia"/>
-        </w:rPr>
-        <w:t>7</w:t>
-      </w:r>
-      <w:r>
-        <w:rPr>
-          <w:rFonts w:hint="eastAsia"/>
-        </w:rPr>
-        <w:t>人日から</w:t>
-      </w:r>
-      <w:r>
-        <w:rPr>
-          <w:rFonts w:hint="eastAsia"/>
-        </w:rPr>
-        <w:t>3</w:t>
-      </w:r>
-      <w:r>
-        <w:rPr>
-          <w:rFonts w:hint="eastAsia"/>
-        </w:rPr>
-        <w:t>人日に改善などの業務効率化をしてきました。</w:t>
-      </w:r>
+        <w:rPr>
+          <w:sz w:val="24"/>
+          <w:szCs w:val="24"/>
+        </w:rPr>
+      </w:pPr>
     </w:p>
     <w:p>
       <w:pPr>
         <w:rPr>
+          <w:sz w:val="24"/>
+          <w:szCs w:val="24"/>
+        </w:rPr>
+      </w:pPr>
+      <w:r>
+        <w:rPr>
+          <w:rFonts w:hint="eastAsia"/>
           <w:b/>
           <w:sz w:val="24"/>
           <w:szCs w:val="24"/>
         </w:rPr>
-      </w:pPr>
+        <w:t>《</w:t>
+      </w:r>
       <w:r>
         <w:rPr>
           <w:rFonts w:hint="eastAsia"/>
@@ -2342,7 +2051,7 @@
           <w:sz w:val="24"/>
           <w:szCs w:val="24"/>
         </w:rPr>
-        <w:t>《</w:t>
+        <w:t>活かせる能力</w:t>
       </w:r>
       <w:r>
         <w:rPr>
@@ -2351,7 +2060,7 @@
           <w:sz w:val="24"/>
           <w:szCs w:val="24"/>
         </w:rPr>
-        <w:t>活かせる能力</w:t>
+        <w:t>・知識・技術</w:t>
       </w:r>
       <w:r>
         <w:rPr>
@@ -2379,206 +2088,6 @@
         </w:rPr>
         <w:t xml:space="preserve">　</w:t>
       </w:r>
-      <w:r>
-        <w:rPr>
-          <w:rFonts w:hint="eastAsia"/>
-          <w:sz w:val="24"/>
-          <w:szCs w:val="24"/>
-        </w:rPr>
-        <w:t>これまで私の仕事の経験の中で、お客様対応、作業の効率化、安全な作業をする、</w:t>
-      </w:r>
-      <w:r>
-        <w:rPr>
-          <w:rFonts w:hint="eastAsia"/>
-          <w:sz w:val="24"/>
-          <w:szCs w:val="24"/>
-        </w:rPr>
-        <w:t>発注元とのコミュニケーションと信頼関係の形成を</w:t>
-      </w:r>
-      <w:r>
-        <w:rPr>
-          <w:rFonts w:hint="eastAsia"/>
-          <w:sz w:val="24"/>
-          <w:szCs w:val="24"/>
-        </w:rPr>
-        <w:t>してきましたので、貴社で</w:t>
-      </w:r>
-      <w:r>
-        <w:rPr>
-          <w:rFonts w:hint="eastAsia"/>
-          <w:sz w:val="24"/>
-          <w:szCs w:val="24"/>
-        </w:rPr>
-        <w:t>活かせると考えております。お客様対応では、お客様の要望にこたえた商品の提供、作業の効率化では、プログラムを短く安定した動作ができるよう、</w:t>
-      </w:r>
-      <w:r>
-        <w:rPr>
-          <w:rFonts w:hint="eastAsia"/>
-          <w:sz w:val="24"/>
-          <w:szCs w:val="24"/>
-        </w:rPr>
-        <w:t>C</w:t>
-      </w:r>
-      <w:r>
-        <w:rPr>
-          <w:rFonts w:hint="eastAsia"/>
-          <w:sz w:val="24"/>
-          <w:szCs w:val="24"/>
-        </w:rPr>
-        <w:t>言語で学んだ知識を活かしたいと考えております。安全な作業をすること</w:t>
-      </w:r>
-      <w:r>
-        <w:rPr>
-          <w:rFonts w:hint="eastAsia"/>
-          <w:sz w:val="24"/>
-          <w:szCs w:val="24"/>
-        </w:rPr>
-        <w:t>に関して</w:t>
-      </w:r>
-      <w:r>
-        <w:rPr>
-          <w:rFonts w:hint="eastAsia"/>
-          <w:sz w:val="24"/>
-          <w:szCs w:val="24"/>
-        </w:rPr>
-        <w:t>は、プログラム中のバグをデバック機能を使って</w:t>
-      </w:r>
-      <w:r>
-        <w:rPr>
-          <w:rFonts w:hint="eastAsia"/>
-          <w:sz w:val="24"/>
-          <w:szCs w:val="24"/>
-        </w:rPr>
-        <w:t>正しい方向へ</w:t>
-      </w:r>
-      <w:r>
-        <w:rPr>
-          <w:rFonts w:hint="eastAsia"/>
-          <w:sz w:val="24"/>
-          <w:szCs w:val="24"/>
-        </w:rPr>
-        <w:t>修正し、商品としてリリースする際は</w:t>
-      </w:r>
-      <w:r>
-        <w:rPr>
-          <w:rFonts w:hint="eastAsia"/>
-          <w:sz w:val="24"/>
-          <w:szCs w:val="24"/>
-        </w:rPr>
-        <w:t>完璧で</w:t>
-      </w:r>
-      <w:r>
-        <w:rPr>
-          <w:rFonts w:hint="eastAsia"/>
-          <w:sz w:val="24"/>
-          <w:szCs w:val="24"/>
-        </w:rPr>
-        <w:t>、</w:t>
-      </w:r>
-      <w:r>
-        <w:rPr>
-          <w:rFonts w:hint="eastAsia"/>
-          <w:sz w:val="24"/>
-          <w:szCs w:val="24"/>
-        </w:rPr>
-        <w:t>満足できる商品を提供したいと思っております。発注元とのコミュニケーションについては、前職では私</w:t>
-      </w:r>
-      <w:r>
-        <w:rPr>
-          <w:rFonts w:hint="eastAsia"/>
-          <w:sz w:val="24"/>
-          <w:szCs w:val="24"/>
-        </w:rPr>
-        <w:t>1</w:t>
-      </w:r>
-      <w:r>
-        <w:rPr>
-          <w:rFonts w:hint="eastAsia"/>
-          <w:sz w:val="24"/>
-          <w:szCs w:val="24"/>
-        </w:rPr>
-        <w:t>人に元請け社員</w:t>
-      </w:r>
-      <w:r>
-        <w:rPr>
-          <w:rFonts w:hint="eastAsia"/>
-          <w:sz w:val="24"/>
-          <w:szCs w:val="24"/>
-        </w:rPr>
-        <w:t>3</w:t>
-      </w:r>
-      <w:r>
-        <w:rPr>
-          <w:rFonts w:hint="eastAsia"/>
-          <w:sz w:val="24"/>
-          <w:szCs w:val="24"/>
-        </w:rPr>
-        <w:t>人</w:t>
-      </w:r>
-      <w:r>
-        <w:rPr>
-          <w:rFonts w:hint="eastAsia"/>
-          <w:sz w:val="24"/>
-          <w:szCs w:val="24"/>
-        </w:rPr>
-        <w:t>(1</w:t>
-      </w:r>
-      <w:r>
-        <w:rPr>
-          <w:rFonts w:hint="eastAsia"/>
-          <w:sz w:val="24"/>
-          <w:szCs w:val="24"/>
-        </w:rPr>
-        <w:t>人現場</w:t>
-      </w:r>
-      <w:r>
-        <w:rPr>
-          <w:rFonts w:hint="eastAsia"/>
-          <w:sz w:val="24"/>
-          <w:szCs w:val="24"/>
-        </w:rPr>
-        <w:t>)</w:t>
-      </w:r>
-      <w:r>
-        <w:rPr>
-          <w:rFonts w:hint="eastAsia"/>
-          <w:sz w:val="24"/>
-          <w:szCs w:val="24"/>
-        </w:rPr>
-        <w:t>を抱えて仕事しておりました。コミュニケーションをとりながら仕事やスケジュールを調整</w:t>
-      </w:r>
-      <w:r>
-        <w:rPr>
-          <w:rFonts w:hint="eastAsia"/>
-          <w:sz w:val="24"/>
-          <w:szCs w:val="24"/>
-        </w:rPr>
-        <w:t>し、スケジュールの調整のミスなく、元請け社員も満足していただく仕事を心がけてきました。このことを貴社で活かし、自己研鑽</w:t>
-      </w:r>
-      <w:r>
-        <w:rPr>
-          <w:rFonts w:hint="eastAsia"/>
-          <w:sz w:val="24"/>
-          <w:szCs w:val="24"/>
-        </w:rPr>
-        <w:t>を</w:t>
-      </w:r>
-      <w:r>
-        <w:rPr>
-          <w:rFonts w:hint="eastAsia"/>
-          <w:sz w:val="24"/>
-          <w:szCs w:val="24"/>
-        </w:rPr>
-        <w:t>し、</w:t>
-      </w:r>
-      <w:r>
-        <w:rPr>
-          <w:rFonts w:hint="eastAsia"/>
-          <w:sz w:val="24"/>
-          <w:szCs w:val="24"/>
-        </w:rPr>
-        <w:t>仕事も楽しみたいと考えております。</w:t>
-      </w:r>
     </w:p>
     <w:p>
       <w:pPr>
@@ -3004,7 +2513,6 @@
       <w:pPr>
         <w:ind w:leftChars="135" w:left="283"/>
         <w:rPr>
-          <w:rFonts w:hint="eastAsia"/>
           <w:sz w:val="24"/>
           <w:szCs w:val="24"/>
         </w:rPr>
@@ -3025,7 +2533,6 @@
           <w:sz w:val="24"/>
           <w:szCs w:val="24"/>
         </w:rPr>
-        <w:lastRenderedPageBreak/>
         <w:t>《</w:t>
       </w:r>
       <w:r>
@@ -3861,7 +3368,14 @@
               <w:rPr>
                 <w:rFonts w:hint="eastAsia"/>
               </w:rPr>
-              <w:t>ｍ以上の高所作業車</w:t>
+              <w:t>ｍ以上の高所作業</w:t>
+            </w:r>
+            <w:r>
+              <w:rPr>
+                <w:rFonts w:hint="eastAsia"/>
+              </w:rPr>
+              <w:lastRenderedPageBreak/>
+              <w:t>車</w:t>
             </w:r>
             <w:r>
               <w:rPr>
@@ -7477,27 +6991,27 @@
 </file>
 
 <file path=customXml/item1.xml><?xml version="1.0" encoding="utf-8"?>
-<b:Sources xmlns:b="http://schemas.openxmlformats.org/officeDocument/2006/bibliography" xmlns="http://schemas.openxmlformats.org/officeDocument/2006/bibliography" SelectedStyle="\APASixthEditionOfficeOnline.xsl" StyleName="APA" Version="6"/>
-</file>
-
-<file path=customXml/item2.xml><?xml version="1.0" encoding="utf-8"?>
 <meta xmlns="http://schemas.apple.com/cocoa/2006/metadata">
   <generator>CocoaOOXMLWriter/1894.3</generator>
 </meta>
 </file>
 
+<file path=customXml/item2.xml><?xml version="1.0" encoding="utf-8"?>
+<b:Sources xmlns:b="http://schemas.openxmlformats.org/officeDocument/2006/bibliography" xmlns="http://schemas.openxmlformats.org/officeDocument/2006/bibliography" SelectedStyle="\APASixthEditionOfficeOnline.xsl" StyleName="APA" Version="6"/>
+</file>
+
 <file path=customXml/itemProps1.xml><?xml version="1.0" encoding="utf-8"?>
+<ds:datastoreItem xmlns:ds="http://schemas.openxmlformats.org/officeDocument/2006/customXml" ds:itemID="{B6FAAB79-C4E9-4FA6-876A-BFCD3C15DDF9}">
+  <ds:schemaRefs>
+    <ds:schemaRef ds:uri="http://schemas.apple.com/cocoa/2006/metadata"/>
+  </ds:schemaRefs>
+</ds:datastoreItem>
+</file>
+
+<file path=customXml/itemProps2.xml><?xml version="1.0" encoding="utf-8"?>
 <ds:datastoreItem xmlns:ds="http://schemas.openxmlformats.org/officeDocument/2006/customXml" ds:itemID="{90306BCA-1479-40BA-9740-2CDBF495E6B1}">
   <ds:schemaRefs>
     <ds:schemaRef ds:uri="http://schemas.openxmlformats.org/officeDocument/2006/bibliography"/>
   </ds:schemaRefs>
 </ds:datastoreItem>
-</file>
-
-<file path=customXml/itemProps2.xml><?xml version="1.0" encoding="utf-8"?>
-<ds:datastoreItem xmlns:ds="http://schemas.openxmlformats.org/officeDocument/2006/customXml" ds:itemID="{B6FAAB79-C4E9-4FA6-876A-BFCD3C15DDF9}">
-  <ds:schemaRefs>
-    <ds:schemaRef ds:uri="http://schemas.apple.com/cocoa/2006/metadata"/>
-  </ds:schemaRefs>
-</ds:datastoreItem>
 </file>
--- a/履歴書/職務経歴書.docx
+++ b/履歴書/職務経歴書.docx
@@ -1816,7 +1816,6 @@
       <w:pPr>
         <w:ind w:leftChars="100" w:left="210"/>
         <w:rPr>
-          <w:rFonts w:hint="eastAsia"/>
           <w:bCs/>
           <w:sz w:val="24"/>
           <w:szCs w:val="24"/>
@@ -1829,7 +1828,7 @@
           <w:sz w:val="24"/>
           <w:szCs w:val="24"/>
         </w:rPr>
-        <w:t xml:space="preserve">　　</w:t>
+        <w:t xml:space="preserve">　</w:t>
       </w:r>
       <w:r>
         <w:rPr>
@@ -1892,16 +1891,7 @@
           <w:sz w:val="24"/>
           <w:szCs w:val="24"/>
         </w:rPr>
-        <w:t>全般の知識について</w:t>
-      </w:r>
-      <w:r>
-        <w:rPr>
-          <w:rFonts w:hint="eastAsia"/>
-          <w:bCs/>
-          <w:sz w:val="24"/>
-          <w:szCs w:val="24"/>
-        </w:rPr>
-        <w:t>身に付けました。また、自作でのゲーム開発を通じて、</w:t>
+        <w:t>全般の知識について身に付けました。また、自作でのゲーム開発を通じて、</w:t>
       </w:r>
       <w:r>
         <w:rPr>
@@ -2088,276 +2078,228 @@
         </w:rPr>
         <w:t xml:space="preserve">　</w:t>
       </w:r>
+      <w:r>
+        <w:rPr>
+          <w:rFonts w:hint="eastAsia"/>
+          <w:sz w:val="24"/>
+          <w:szCs w:val="24"/>
+        </w:rPr>
+        <w:t>私は株式会社</w:t>
+      </w:r>
+      <w:r>
+        <w:rPr>
+          <w:rFonts w:hint="eastAsia"/>
+          <w:sz w:val="24"/>
+          <w:szCs w:val="24"/>
+        </w:rPr>
+        <w:t>NEXT</w:t>
+      </w:r>
+      <w:r>
+        <w:rPr>
+          <w:rFonts w:hint="eastAsia"/>
+          <w:sz w:val="24"/>
+          <w:szCs w:val="24"/>
+        </w:rPr>
+        <w:t>での業務の中で、業務効率化の部分では、自動化ツールを作成し</w:t>
+      </w:r>
+      <w:r>
+        <w:rPr>
+          <w:rFonts w:hint="eastAsia"/>
+          <w:sz w:val="24"/>
+          <w:szCs w:val="24"/>
+        </w:rPr>
+        <w:t>14</w:t>
+      </w:r>
+      <w:r>
+        <w:rPr>
+          <w:rFonts w:hint="eastAsia"/>
+          <w:sz w:val="24"/>
+          <w:szCs w:val="24"/>
+        </w:rPr>
+        <w:t>人日の作業を</w:t>
+      </w:r>
+      <w:r>
+        <w:rPr>
+          <w:rFonts w:hint="eastAsia"/>
+          <w:sz w:val="24"/>
+          <w:szCs w:val="24"/>
+        </w:rPr>
+        <w:t>VBA</w:t>
+      </w:r>
+      <w:r>
+        <w:rPr>
+          <w:rFonts w:hint="eastAsia"/>
+          <w:sz w:val="24"/>
+          <w:szCs w:val="24"/>
+        </w:rPr>
+        <w:t>ツールで自動化を行い、</w:t>
+      </w:r>
+      <w:r>
+        <w:rPr>
+          <w:rFonts w:hint="eastAsia"/>
+          <w:sz w:val="24"/>
+          <w:szCs w:val="24"/>
+        </w:rPr>
+        <w:t>4</w:t>
+      </w:r>
+      <w:r>
+        <w:rPr>
+          <w:rFonts w:hint="eastAsia"/>
+          <w:sz w:val="24"/>
+          <w:szCs w:val="24"/>
+        </w:rPr>
+        <w:t>人日に削減したり、</w:t>
+      </w:r>
+      <w:r>
+        <w:rPr>
+          <w:rFonts w:hint="eastAsia"/>
+          <w:sz w:val="24"/>
+          <w:szCs w:val="24"/>
+        </w:rPr>
+        <w:t>2</w:t>
+      </w:r>
+      <w:r>
+        <w:rPr>
+          <w:rFonts w:hint="eastAsia"/>
+          <w:sz w:val="24"/>
+          <w:szCs w:val="24"/>
+        </w:rPr>
+        <w:t>人日かけてファイル出力していた作業を、自動化ツールで作業しなくても自動出力できるようにしたりしてきました。常に今の業務に疑問を持ち、効率化ができないか、また業務効率化するためのツール作成の時間と、</w:t>
+      </w:r>
     </w:p>
     <w:p>
       <w:pPr>
-        <w:ind w:left="284"/>
-        <w:rPr>
-          <w:sz w:val="24"/>
-          <w:szCs w:val="24"/>
-        </w:rPr>
-      </w:pPr>
+        <w:ind w:leftChars="100" w:left="210"/>
+        <w:rPr>
+          <w:sz w:val="24"/>
+          <w:szCs w:val="24"/>
+        </w:rPr>
+      </w:pPr>
+      <w:r>
+        <w:rPr>
+          <w:rFonts w:hint="eastAsia"/>
+          <w:sz w:val="24"/>
+          <w:szCs w:val="24"/>
+        </w:rPr>
+        <w:t>効率化</w:t>
+      </w:r>
+      <w:r>
+        <w:rPr>
+          <w:rFonts w:hint="eastAsia"/>
+          <w:sz w:val="24"/>
+          <w:szCs w:val="24"/>
+        </w:rPr>
+        <w:t>するために作成するツールの工数から</w:t>
+      </w:r>
+      <w:r>
+        <w:rPr>
+          <w:rFonts w:hint="eastAsia"/>
+          <w:sz w:val="24"/>
+          <w:szCs w:val="24"/>
+        </w:rPr>
+        <w:t>リターン</w:t>
+      </w:r>
+      <w:r>
+        <w:rPr>
+          <w:rFonts w:hint="eastAsia"/>
+          <w:sz w:val="24"/>
+          <w:szCs w:val="24"/>
+        </w:rPr>
+        <w:t>がどれほどあるか</w:t>
+      </w:r>
+      <w:r>
+        <w:rPr>
+          <w:rFonts w:hint="eastAsia"/>
+          <w:sz w:val="24"/>
+          <w:szCs w:val="24"/>
+        </w:rPr>
+        <w:t>考え作業してきました。また、品質向上の面では、部下育成のための業務フローの指導や、プログラミング勉強会、過去にあった自分の失敗談や過去の案件振返りから、どういったことに注意して開発、テストをしていくかを共有して、チームメンバーの技術</w:t>
+      </w:r>
+      <w:r>
+        <w:rPr>
+          <w:rFonts w:hint="eastAsia"/>
+          <w:sz w:val="24"/>
+          <w:szCs w:val="24"/>
+        </w:rPr>
+        <w:t>向上</w:t>
+      </w:r>
+      <w:r>
+        <w:rPr>
+          <w:rFonts w:hint="eastAsia"/>
+          <w:sz w:val="24"/>
+          <w:szCs w:val="24"/>
+        </w:rPr>
+        <w:t>に努めてきました。</w:t>
+      </w:r>
+      <w:r>
+        <w:rPr>
+          <w:rFonts w:hint="eastAsia"/>
+          <w:sz w:val="24"/>
+          <w:szCs w:val="24"/>
+        </w:rPr>
+        <w:t>この経験を活かし、貴社でチームリーダーやマネージャになった際、部下の育成や業務効率化を行ってプロジェクト全体のレベルを</w:t>
+      </w:r>
+      <w:r>
+        <w:rPr>
+          <w:rFonts w:hint="eastAsia"/>
+          <w:sz w:val="24"/>
+          <w:szCs w:val="24"/>
+        </w:rPr>
+        <w:t>1</w:t>
+      </w:r>
+      <w:r>
+        <w:rPr>
+          <w:rFonts w:hint="eastAsia"/>
+          <w:sz w:val="24"/>
+          <w:szCs w:val="24"/>
+        </w:rPr>
+        <w:t>段階上げていけると考えております。</w:t>
+      </w:r>
     </w:p>
     <w:p>
       <w:pPr>
-        <w:rPr>
-          <w:b/>
-          <w:sz w:val="24"/>
-          <w:szCs w:val="24"/>
-        </w:rPr>
-      </w:pPr>
-      <w:r>
-        <w:rPr>
-          <w:rFonts w:hint="eastAsia"/>
-          <w:b/>
-          <w:sz w:val="24"/>
-          <w:szCs w:val="24"/>
-        </w:rPr>
-        <w:t>《</w:t>
-      </w:r>
-      <w:r>
-        <w:rPr>
-          <w:rFonts w:hint="eastAsia"/>
-          <w:b/>
-          <w:sz w:val="24"/>
-          <w:szCs w:val="24"/>
-        </w:rPr>
-        <w:t>仕事への姿勢</w:t>
-      </w:r>
-      <w:r>
-        <w:rPr>
-          <w:rFonts w:hint="eastAsia"/>
-          <w:b/>
-          <w:sz w:val="24"/>
-          <w:szCs w:val="24"/>
-        </w:rPr>
-        <w:t>》</w:t>
-      </w:r>
+        <w:ind w:left="284"/>
+        <w:rPr>
+          <w:rFonts w:hint="eastAsia"/>
+          <w:sz w:val="24"/>
+          <w:szCs w:val="24"/>
+        </w:rPr>
+      </w:pPr>
     </w:p>
     <w:p>
       <w:pPr>
-        <w:ind w:leftChars="135" w:left="283"/>
-        <w:rPr>
-          <w:sz w:val="24"/>
-          <w:szCs w:val="24"/>
-        </w:rPr>
-      </w:pPr>
-      <w:r>
-        <w:rPr>
-          <w:rFonts w:hint="eastAsia"/>
+        <w:rPr>
           <w:b/>
           <w:sz w:val="24"/>
           <w:szCs w:val="24"/>
         </w:rPr>
-        <w:t xml:space="preserve">　</w:t>
-      </w:r>
-      <w:r>
-        <w:rPr>
-          <w:rFonts w:hint="eastAsia"/>
-          <w:sz w:val="24"/>
-          <w:szCs w:val="24"/>
-        </w:rPr>
-        <w:t>私はこれまで販売員、電気工事業、鉄道電気通信業に勤めてきて、今回</w:t>
-      </w:r>
-      <w:r>
-        <w:rPr>
-          <w:rFonts w:hint="eastAsia"/>
-          <w:sz w:val="24"/>
-          <w:szCs w:val="24"/>
-        </w:rPr>
-        <w:t>IT</w:t>
-      </w:r>
-      <w:r>
-        <w:rPr>
-          <w:rFonts w:hint="eastAsia"/>
-          <w:sz w:val="24"/>
-          <w:szCs w:val="24"/>
-        </w:rPr>
-        <w:t>業界への転職という新しい挑戦をしようと思っています。販売員から電気工事業に転職の時、電気工事士見習いで最初は何もわからず周囲に申し訳ない気持ちで働いておりました。その後、鉄道電気通信業に入社した時、同じ思いはしたくないと思</w:t>
-      </w:r>
-      <w:r>
-        <w:rPr>
-          <w:rFonts w:hint="eastAsia"/>
-          <w:sz w:val="24"/>
-          <w:szCs w:val="24"/>
-        </w:rPr>
-        <w:t>っていた時、以前の会社の言葉で「最初の３年の努力でその後の仕事の能力が決まる」という言葉を思い出し、３年間</w:t>
-      </w:r>
-      <w:r>
-        <w:rPr>
-          <w:rFonts w:hint="eastAsia"/>
-          <w:sz w:val="24"/>
-          <w:szCs w:val="24"/>
-        </w:rPr>
-        <w:t>、</w:t>
-      </w:r>
-      <w:r>
-        <w:rPr>
-          <w:rFonts w:hint="eastAsia"/>
-          <w:sz w:val="24"/>
-          <w:szCs w:val="24"/>
-        </w:rPr>
-        <w:t>現場の後はどうしたらもっと効率よくなるか考え、長期休業時は会社のアドバイザーの方にお願いし</w:t>
-      </w:r>
-      <w:r>
-        <w:rPr>
-          <w:rFonts w:hint="eastAsia"/>
-          <w:sz w:val="24"/>
-          <w:szCs w:val="24"/>
-        </w:rPr>
-        <w:t>、</w:t>
-      </w:r>
-      <w:r>
-        <w:rPr>
-          <w:rFonts w:hint="eastAsia"/>
-          <w:sz w:val="24"/>
-          <w:szCs w:val="24"/>
-        </w:rPr>
-        <w:t>勉強会をしていただき知識を深めたる等、努力をしてきました。その結果、長期現場で一日</w:t>
-      </w:r>
-      <w:r>
-        <w:rPr>
-          <w:rFonts w:hint="eastAsia"/>
-          <w:sz w:val="24"/>
-          <w:szCs w:val="24"/>
-        </w:rPr>
-        <w:t>20</w:t>
-      </w:r>
-      <w:r>
-        <w:rPr>
-          <w:rFonts w:hint="eastAsia"/>
-          <w:sz w:val="24"/>
-          <w:szCs w:val="24"/>
-        </w:rPr>
-        <w:t>人規模の現場を任されて事故や、工事遅延なく仕事をこなせるようになりました。今回、</w:t>
-      </w:r>
-      <w:r>
-        <w:rPr>
-          <w:rFonts w:hint="eastAsia"/>
-          <w:sz w:val="24"/>
-          <w:szCs w:val="24"/>
-        </w:rPr>
-        <w:t>IT</w:t>
-      </w:r>
-      <w:r>
-        <w:rPr>
-          <w:rFonts w:hint="eastAsia"/>
-          <w:sz w:val="24"/>
-          <w:szCs w:val="24"/>
-        </w:rPr>
-        <w:t>関係の就職に際して</w:t>
-      </w:r>
-      <w:r>
-        <w:rPr>
-          <w:rFonts w:hint="eastAsia"/>
-          <w:sz w:val="24"/>
-          <w:szCs w:val="24"/>
-        </w:rPr>
-        <w:t>職業訓練校の</w:t>
-      </w:r>
-      <w:r>
-        <w:rPr>
-          <w:rFonts w:hint="eastAsia"/>
-          <w:sz w:val="24"/>
-          <w:szCs w:val="24"/>
-        </w:rPr>
-        <w:t>ICT</w:t>
-      </w:r>
-      <w:r>
-        <w:rPr>
-          <w:rFonts w:hint="eastAsia"/>
-          <w:sz w:val="24"/>
-          <w:szCs w:val="24"/>
-        </w:rPr>
-        <w:t>実務科に通い、基本的なプログラミングと自己啓発で</w:t>
-      </w:r>
-      <w:r>
-        <w:rPr>
-          <w:rFonts w:hint="eastAsia"/>
-          <w:sz w:val="24"/>
-          <w:szCs w:val="24"/>
-        </w:rPr>
-        <w:t>C</w:t>
-      </w:r>
-      <w:r>
-        <w:rPr>
-          <w:rFonts w:hint="eastAsia"/>
-          <w:sz w:val="24"/>
-          <w:szCs w:val="24"/>
-        </w:rPr>
-        <w:t>言語プログラミング能力検定</w:t>
-      </w:r>
-      <w:r>
-        <w:rPr>
-          <w:rFonts w:hint="eastAsia"/>
-          <w:sz w:val="24"/>
-          <w:szCs w:val="24"/>
-        </w:rPr>
-        <w:t>2</w:t>
-      </w:r>
-      <w:r>
-        <w:rPr>
-          <w:rFonts w:hint="eastAsia"/>
-          <w:sz w:val="24"/>
-          <w:szCs w:val="24"/>
-        </w:rPr>
-        <w:t>級へ挑戦や</w:t>
-      </w:r>
-      <w:r>
-        <w:rPr>
-          <w:rFonts w:hint="eastAsia"/>
-          <w:sz w:val="24"/>
-          <w:szCs w:val="24"/>
-        </w:rPr>
-        <w:t>1</w:t>
-      </w:r>
-      <w:r>
-        <w:rPr>
-          <w:rFonts w:hint="eastAsia"/>
-          <w:sz w:val="24"/>
-          <w:szCs w:val="24"/>
-        </w:rPr>
-        <w:t>級の勉強を通して、私はプログラムの開発の仕事で社会へ貢献</w:t>
-      </w:r>
-      <w:r>
-        <w:rPr>
-          <w:rFonts w:hint="eastAsia"/>
-          <w:sz w:val="24"/>
-          <w:szCs w:val="24"/>
-        </w:rPr>
-        <w:t>いたいという思いが強まり</w:t>
-      </w:r>
-      <w:r>
-        <w:rPr>
-          <w:rFonts w:hint="eastAsia"/>
-          <w:sz w:val="24"/>
-          <w:szCs w:val="24"/>
-        </w:rPr>
-        <w:t>ました。</w:t>
-      </w:r>
-      <w:r>
-        <w:rPr>
-          <w:rFonts w:hint="eastAsia"/>
-          <w:sz w:val="24"/>
-          <w:szCs w:val="24"/>
-        </w:rPr>
-        <w:t>貴社ではアプリ開発や</w:t>
-      </w:r>
-      <w:r>
-        <w:rPr>
-          <w:rFonts w:hint="eastAsia"/>
-          <w:sz w:val="24"/>
-          <w:szCs w:val="24"/>
-        </w:rPr>
-        <w:t>AI</w:t>
-      </w:r>
-      <w:r>
-        <w:rPr>
-          <w:rFonts w:hint="eastAsia"/>
-          <w:sz w:val="24"/>
-          <w:szCs w:val="24"/>
-        </w:rPr>
-        <w:t>開発などをしていることをホームページで知り、</w:t>
+      </w:pPr>
+      <w:r>
+        <w:rPr>
+          <w:rFonts w:hint="eastAsia"/>
+          <w:b/>
+          <w:sz w:val="24"/>
+          <w:szCs w:val="24"/>
+        </w:rPr>
+        <w:t>《</w:t>
+      </w:r>
+      <w:r>
+        <w:rPr>
+          <w:rFonts w:hint="eastAsia"/>
+          <w:b/>
+          <w:sz w:val="24"/>
+          <w:szCs w:val="24"/>
+        </w:rPr>
+        <w:t>仕事への姿勢</w:t>
+      </w:r>
+      <w:r>
+        <w:rPr>
+          <w:rFonts w:hint="eastAsia"/>
+          <w:b/>
+          <w:sz w:val="24"/>
+          <w:szCs w:val="24"/>
+        </w:rPr>
+        <w:t>》</w:t>
       </w:r>
     </w:p>
     <w:p>
@@ -2371,26 +2313,187 @@
       <w:r>
         <w:rPr>
           <w:rFonts w:hint="eastAsia"/>
-          <w:sz w:val="24"/>
-          <w:szCs w:val="24"/>
-        </w:rPr>
-        <w:t>私</w:t>
-      </w:r>
-      <w:r>
-        <w:rPr>
-          <w:rFonts w:hint="eastAsia"/>
-          <w:sz w:val="24"/>
-          <w:szCs w:val="24"/>
-        </w:rPr>
-        <w:t>もプログラマーとして活躍したいと思い</w:t>
-      </w:r>
-      <w:r>
-        <w:rPr>
-          <w:rFonts w:hint="eastAsia"/>
-          <w:sz w:val="24"/>
-          <w:szCs w:val="24"/>
-        </w:rPr>
-        <w:t>応募し</w:t>
+          <w:b/>
+          <w:sz w:val="24"/>
+          <w:szCs w:val="24"/>
+        </w:rPr>
+        <w:t xml:space="preserve">　</w:t>
+      </w:r>
+      <w:r>
+        <w:rPr>
+          <w:rFonts w:hint="eastAsia"/>
+          <w:sz w:val="24"/>
+          <w:szCs w:val="24"/>
+        </w:rPr>
+        <w:t>私はこれまで販売員、電気工事業、鉄道電気通信業に勤めてきて、今回</w:t>
+      </w:r>
+      <w:r>
+        <w:rPr>
+          <w:rFonts w:hint="eastAsia"/>
+          <w:sz w:val="24"/>
+          <w:szCs w:val="24"/>
+        </w:rPr>
+        <w:t>IT</w:t>
+      </w:r>
+      <w:r>
+        <w:rPr>
+          <w:rFonts w:hint="eastAsia"/>
+          <w:sz w:val="24"/>
+          <w:szCs w:val="24"/>
+        </w:rPr>
+        <w:t>業界への転職という新しい挑戦をしようと思っています。販売員から電気工事業に転職の時、電気工事士見習いで最初は何もわからず周囲に申し訳ない気持ちで働いておりました。その後、鉄道電気通信業に入社した時、同じ思いはしたくないと思</w:t>
+      </w:r>
+      <w:r>
+        <w:rPr>
+          <w:rFonts w:hint="eastAsia"/>
+          <w:sz w:val="24"/>
+          <w:szCs w:val="24"/>
+        </w:rPr>
+        <w:t>っていた時、以前の会社の言葉で「最初の３年の努力でその後の仕事の能力が決まる」という言葉を思い出し、３年間</w:t>
+      </w:r>
+      <w:r>
+        <w:rPr>
+          <w:rFonts w:hint="eastAsia"/>
+          <w:sz w:val="24"/>
+          <w:szCs w:val="24"/>
+        </w:rPr>
+        <w:t>、</w:t>
+      </w:r>
+      <w:r>
+        <w:rPr>
+          <w:rFonts w:hint="eastAsia"/>
+          <w:sz w:val="24"/>
+          <w:szCs w:val="24"/>
+        </w:rPr>
+        <w:t>現場の後はどうしたらもっと効率よくなるか考え、長期休業時は会社のアドバイザーの方にお願いし</w:t>
+      </w:r>
+      <w:r>
+        <w:rPr>
+          <w:rFonts w:hint="eastAsia"/>
+          <w:sz w:val="24"/>
+          <w:szCs w:val="24"/>
+        </w:rPr>
+        <w:t>、</w:t>
+      </w:r>
+      <w:r>
+        <w:rPr>
+          <w:rFonts w:hint="eastAsia"/>
+          <w:sz w:val="24"/>
+          <w:szCs w:val="24"/>
+        </w:rPr>
+        <w:t>勉強会をしていただき知識を深めたる等、努力をしてきました。その結果、長期現場で一日</w:t>
+      </w:r>
+      <w:r>
+        <w:rPr>
+          <w:rFonts w:hint="eastAsia"/>
+          <w:sz w:val="24"/>
+          <w:szCs w:val="24"/>
+        </w:rPr>
+        <w:t>20</w:t>
+      </w:r>
+      <w:r>
+        <w:rPr>
+          <w:rFonts w:hint="eastAsia"/>
+          <w:sz w:val="24"/>
+          <w:szCs w:val="24"/>
+        </w:rPr>
+        <w:t>人規模の現場を任されて事故や、工事遅延なく仕事をこなせるようになりました。今回、</w:t>
+      </w:r>
+      <w:r>
+        <w:rPr>
+          <w:rFonts w:hint="eastAsia"/>
+          <w:sz w:val="24"/>
+          <w:szCs w:val="24"/>
+        </w:rPr>
+        <w:t>IT</w:t>
+      </w:r>
+      <w:r>
+        <w:rPr>
+          <w:rFonts w:hint="eastAsia"/>
+          <w:sz w:val="24"/>
+          <w:szCs w:val="24"/>
+        </w:rPr>
+        <w:t>関係の就職に際して</w:t>
+      </w:r>
+      <w:r>
+        <w:rPr>
+          <w:rFonts w:hint="eastAsia"/>
+          <w:sz w:val="24"/>
+          <w:szCs w:val="24"/>
+        </w:rPr>
+        <w:t>職業訓練校の</w:t>
+      </w:r>
+      <w:r>
+        <w:rPr>
+          <w:rFonts w:hint="eastAsia"/>
+          <w:sz w:val="24"/>
+          <w:szCs w:val="24"/>
+        </w:rPr>
+        <w:t>ICT</w:t>
+      </w:r>
+      <w:r>
+        <w:rPr>
+          <w:rFonts w:hint="eastAsia"/>
+          <w:sz w:val="24"/>
+          <w:szCs w:val="24"/>
+        </w:rPr>
+        <w:t>実務科に通い、基本的なプログラミングと自己啓発で</w:t>
+      </w:r>
+      <w:r>
+        <w:rPr>
+          <w:rFonts w:hint="eastAsia"/>
+          <w:sz w:val="24"/>
+          <w:szCs w:val="24"/>
+        </w:rPr>
+        <w:t>C</w:t>
+      </w:r>
+      <w:r>
+        <w:rPr>
+          <w:rFonts w:hint="eastAsia"/>
+          <w:sz w:val="24"/>
+          <w:szCs w:val="24"/>
+        </w:rPr>
+        <w:t>言語プログラミング能力検定</w:t>
+      </w:r>
+      <w:r>
+        <w:rPr>
+          <w:rFonts w:hint="eastAsia"/>
+          <w:sz w:val="24"/>
+          <w:szCs w:val="24"/>
+        </w:rPr>
+        <w:t>2</w:t>
+      </w:r>
+      <w:r>
+        <w:rPr>
+          <w:rFonts w:hint="eastAsia"/>
+          <w:sz w:val="24"/>
+          <w:szCs w:val="24"/>
+        </w:rPr>
+        <w:t>級へ挑戦や</w:t>
+      </w:r>
+      <w:r>
+        <w:rPr>
+          <w:rFonts w:hint="eastAsia"/>
+          <w:sz w:val="24"/>
+          <w:szCs w:val="24"/>
+        </w:rPr>
+        <w:t>1</w:t>
+      </w:r>
+      <w:r>
+        <w:rPr>
+          <w:rFonts w:hint="eastAsia"/>
+          <w:sz w:val="24"/>
+          <w:szCs w:val="24"/>
+        </w:rPr>
+        <w:t>級の勉強を通して、私はプログラムの開発の仕事で社会へ貢献</w:t>
+      </w:r>
+      <w:r>
+        <w:rPr>
+          <w:rFonts w:hint="eastAsia"/>
+          <w:sz w:val="24"/>
+          <w:szCs w:val="24"/>
+        </w:rPr>
+        <w:t>いたいという思いが強まり</w:t>
       </w:r>
       <w:r>
         <w:rPr>
@@ -2399,6 +2502,30 @@
           <w:szCs w:val="24"/>
         </w:rPr>
         <w:t>ました。</w:t>
+      </w:r>
+      <w:r>
+        <w:rPr>
+          <w:rFonts w:hint="eastAsia"/>
+          <w:sz w:val="24"/>
+          <w:szCs w:val="24"/>
+        </w:rPr>
+        <w:t>貴社ではアプリ開発や</w:t>
+      </w:r>
+      <w:r>
+        <w:rPr>
+          <w:rFonts w:hint="eastAsia"/>
+          <w:sz w:val="24"/>
+          <w:szCs w:val="24"/>
+        </w:rPr>
+        <w:t>AI</w:t>
+      </w:r>
+      <w:r>
+        <w:rPr>
+          <w:rFonts w:hint="eastAsia"/>
+          <w:sz w:val="24"/>
+          <w:szCs w:val="24"/>
+        </w:rPr>
+        <w:t>開発などをしていることをホームページで知り、</w:t>
       </w:r>
     </w:p>
     <w:p>
@@ -2409,6 +2536,38 @@
           <w:szCs w:val="24"/>
         </w:rPr>
       </w:pPr>
+      <w:r>
+        <w:rPr>
+          <w:rFonts w:hint="eastAsia"/>
+          <w:sz w:val="24"/>
+          <w:szCs w:val="24"/>
+        </w:rPr>
+        <w:t>私</w:t>
+      </w:r>
+      <w:r>
+        <w:rPr>
+          <w:rFonts w:hint="eastAsia"/>
+          <w:sz w:val="24"/>
+          <w:szCs w:val="24"/>
+        </w:rPr>
+        <w:t>もプログラマーとして活躍したいと思い</w:t>
+      </w:r>
+      <w:r>
+        <w:rPr>
+          <w:rFonts w:hint="eastAsia"/>
+          <w:sz w:val="24"/>
+          <w:szCs w:val="24"/>
+        </w:rPr>
+        <w:t>応募し</w:t>
+      </w:r>
+      <w:r>
+        <w:rPr>
+          <w:rFonts w:hint="eastAsia"/>
+          <w:sz w:val="24"/>
+          <w:szCs w:val="24"/>
+        </w:rPr>
+        <w:t>ました。</w:t>
+      </w:r>
     </w:p>
     <w:p>
       <w:pPr>
@@ -2526,6 +2685,43 @@
           <w:szCs w:val="24"/>
         </w:rPr>
       </w:pPr>
+    </w:p>
+    <w:p>
+      <w:pPr>
+        <w:ind w:leftChars="135" w:left="283"/>
+        <w:rPr>
+          <w:rFonts w:hint="eastAsia"/>
+          <w:sz w:val="24"/>
+          <w:szCs w:val="24"/>
+        </w:rPr>
+      </w:pPr>
+    </w:p>
+    <w:p>
+      <w:pPr>
+        <w:ind w:leftChars="135" w:left="283"/>
+        <w:rPr>
+          <w:sz w:val="24"/>
+          <w:szCs w:val="24"/>
+        </w:rPr>
+      </w:pPr>
+    </w:p>
+    <w:p>
+      <w:pPr>
+        <w:ind w:leftChars="135" w:left="283"/>
+        <w:rPr>
+          <w:sz w:val="24"/>
+          <w:szCs w:val="24"/>
+        </w:rPr>
+      </w:pPr>
+    </w:p>
+    <w:p>
+      <w:pPr>
+        <w:ind w:leftChars="135" w:left="283"/>
+        <w:rPr>
+          <w:sz w:val="24"/>
+          <w:szCs w:val="24"/>
+        </w:rPr>
+      </w:pPr>
       <w:r>
         <w:rPr>
           <w:rFonts w:hint="eastAsia"/>
@@ -2533,6 +2729,7 @@
           <w:sz w:val="24"/>
           <w:szCs w:val="24"/>
         </w:rPr>
+        <w:lastRenderedPageBreak/>
         <w:t>《</w:t>
       </w:r>
       <w:r>
@@ -3368,14 +3565,7 @@
               <w:rPr>
                 <w:rFonts w:hint="eastAsia"/>
               </w:rPr>
-              <w:t>ｍ以上の高所作業</w:t>
-            </w:r>
-            <w:r>
-              <w:rPr>
-                <w:rFonts w:hint="eastAsia"/>
-              </w:rPr>
-              <w:lastRenderedPageBreak/>
-              <w:t>車</w:t>
+              <w:t>ｍ以上の高所作業車</w:t>
             </w:r>
             <w:r>
               <w:rPr>
@@ -6991,27 +7181,27 @@
 </file>
 
 <file path=customXml/item1.xml><?xml version="1.0" encoding="utf-8"?>
+<b:Sources xmlns:b="http://schemas.openxmlformats.org/officeDocument/2006/bibliography" xmlns="http://schemas.openxmlformats.org/officeDocument/2006/bibliography" SelectedStyle="\APASixthEditionOfficeOnline.xsl" StyleName="APA" Version="6"/>
+</file>
+
+<file path=customXml/item2.xml><?xml version="1.0" encoding="utf-8"?>
 <meta xmlns="http://schemas.apple.com/cocoa/2006/metadata">
   <generator>CocoaOOXMLWriter/1894.3</generator>
 </meta>
 </file>
 
-<file path=customXml/item2.xml><?xml version="1.0" encoding="utf-8"?>
-<b:Sources xmlns:b="http://schemas.openxmlformats.org/officeDocument/2006/bibliography" xmlns="http://schemas.openxmlformats.org/officeDocument/2006/bibliography" SelectedStyle="\APASixthEditionOfficeOnline.xsl" StyleName="APA" Version="6"/>
+<file path=customXml/itemProps1.xml><?xml version="1.0" encoding="utf-8"?>
+<ds:datastoreItem xmlns:ds="http://schemas.openxmlformats.org/officeDocument/2006/customXml" ds:itemID="{90306BCA-1479-40BA-9740-2CDBF495E6B1}">
+  <ds:schemaRefs>
+    <ds:schemaRef ds:uri="http://schemas.openxmlformats.org/officeDocument/2006/bibliography"/>
+  </ds:schemaRefs>
+</ds:datastoreItem>
 </file>
 
-<file path=customXml/itemProps1.xml><?xml version="1.0" encoding="utf-8"?>
+<file path=customXml/itemProps2.xml><?xml version="1.0" encoding="utf-8"?>
 <ds:datastoreItem xmlns:ds="http://schemas.openxmlformats.org/officeDocument/2006/customXml" ds:itemID="{B6FAAB79-C4E9-4FA6-876A-BFCD3C15DDF9}">
   <ds:schemaRefs>
     <ds:schemaRef ds:uri="http://schemas.apple.com/cocoa/2006/metadata"/>
   </ds:schemaRefs>
 </ds:datastoreItem>
-</file>
-
-<file path=customXml/itemProps2.xml><?xml version="1.0" encoding="utf-8"?>
-<ds:datastoreItem xmlns:ds="http://schemas.openxmlformats.org/officeDocument/2006/customXml" ds:itemID="{90306BCA-1479-40BA-9740-2CDBF495E6B1}">
-  <ds:schemaRefs>
-    <ds:schemaRef ds:uri="http://schemas.openxmlformats.org/officeDocument/2006/bibliography"/>
-  </ds:schemaRefs>
-</ds:datastoreItem>
 </file>
--- a/履歴書/職務経歴書.docx
+++ b/履歴書/職務経歴書.docx
@@ -760,7 +760,7 @@
         <w:rPr>
           <w:rFonts w:hint="eastAsia"/>
         </w:rPr>
-        <w:t>DB</w:t>
+        <w:t>データベース</w:t>
       </w:r>
       <w:r>
         <w:rPr>
@@ -1549,6 +1549,24 @@
               <w:rPr>
                 <w:rFonts w:hint="eastAsia"/>
               </w:rPr>
+              <w:t>、</w:t>
+            </w:r>
+            <w:r>
+              <w:rPr>
+                <w:rFonts w:hint="eastAsia"/>
+              </w:rPr>
+              <w:t>S3</w:t>
+            </w:r>
+            <w:r>
+              <w:rPr>
+                <w:rFonts w:hint="eastAsia"/>
+              </w:rPr>
+              <w:t>の扱い</w:t>
+            </w:r>
+            <w:r>
+              <w:rPr>
+                <w:rFonts w:hint="eastAsia"/>
+              </w:rPr>
               <w:t>）</w:t>
             </w:r>
           </w:p>
@@ -1772,27 +1790,562 @@
     </w:tbl>
     <w:p>
       <w:pPr>
-        <w:widowControl/>
-        <w:jc w:val="left"/>
+        <w:rPr>
+          <w:b/>
+          <w:sz w:val="24"/>
+          <w:szCs w:val="24"/>
+        </w:rPr>
+      </w:pPr>
+      <w:r>
+        <w:rPr>
+          <w:rFonts w:hint="eastAsia"/>
+          <w:b/>
+          <w:sz w:val="24"/>
+          <w:szCs w:val="24"/>
+        </w:rPr>
+        <w:lastRenderedPageBreak/>
+        <w:t>《自己</w:t>
+      </w:r>
+      <w:r>
+        <w:rPr>
+          <w:rFonts w:hint="eastAsia"/>
+          <w:b/>
+          <w:sz w:val="24"/>
+          <w:szCs w:val="24"/>
+        </w:rPr>
+        <w:t>PR</w:t>
+      </w:r>
+      <w:r>
+        <w:rPr>
+          <w:rFonts w:hint="eastAsia"/>
+          <w:b/>
+          <w:sz w:val="24"/>
+          <w:szCs w:val="24"/>
+        </w:rPr>
+        <w:t>》</w:t>
+      </w:r>
+    </w:p>
+    <w:p>
+      <w:pPr>
+        <w:ind w:leftChars="100" w:left="210"/>
+        <w:rPr>
+          <w:bCs/>
+          <w:sz w:val="24"/>
+          <w:szCs w:val="24"/>
+        </w:rPr>
+      </w:pPr>
+      <w:r>
+        <w:rPr>
+          <w:rFonts w:hint="eastAsia"/>
+          <w:b/>
+          <w:sz w:val="24"/>
+          <w:szCs w:val="24"/>
+        </w:rPr>
+        <w:t xml:space="preserve">　</w:t>
+      </w:r>
+      <w:r>
+        <w:rPr>
+          <w:rFonts w:hint="eastAsia"/>
+          <w:bCs/>
+          <w:sz w:val="24"/>
+          <w:szCs w:val="24"/>
+        </w:rPr>
+        <w:t>私はこれまで、</w:t>
+      </w:r>
+      <w:r>
+        <w:rPr>
+          <w:rFonts w:hint="eastAsia"/>
+          <w:bCs/>
+          <w:sz w:val="24"/>
+          <w:szCs w:val="24"/>
+        </w:rPr>
+        <w:t>IPA</w:t>
+      </w:r>
+      <w:r>
+        <w:rPr>
+          <w:rFonts w:hint="eastAsia"/>
+          <w:bCs/>
+          <w:sz w:val="24"/>
+          <w:szCs w:val="24"/>
+        </w:rPr>
+        <w:t>資格試験の挑戦を通じて、</w:t>
+      </w:r>
+      <w:r>
+        <w:rPr>
+          <w:rFonts w:hint="eastAsia"/>
+          <w:bCs/>
+          <w:sz w:val="24"/>
+          <w:szCs w:val="24"/>
+        </w:rPr>
+        <w:t>IT</w:t>
+      </w:r>
+      <w:r>
+        <w:rPr>
+          <w:rFonts w:hint="eastAsia"/>
+          <w:bCs/>
+          <w:sz w:val="24"/>
+          <w:szCs w:val="24"/>
+        </w:rPr>
+        <w:t>リテラシーの向上と</w:t>
+      </w:r>
+      <w:r>
+        <w:rPr>
+          <w:rFonts w:hint="eastAsia"/>
+          <w:bCs/>
+          <w:sz w:val="24"/>
+          <w:szCs w:val="24"/>
+        </w:rPr>
+        <w:t>IT</w:t>
+      </w:r>
+      <w:r>
+        <w:rPr>
+          <w:rFonts w:hint="eastAsia"/>
+          <w:bCs/>
+          <w:sz w:val="24"/>
+          <w:szCs w:val="24"/>
+        </w:rPr>
+        <w:t>全般の知識について身に付けました。</w:t>
+      </w:r>
+      <w:r>
+        <w:rPr>
+          <w:rFonts w:hint="eastAsia"/>
+          <w:bCs/>
+          <w:sz w:val="24"/>
+          <w:szCs w:val="24"/>
+        </w:rPr>
+        <w:t>今後はさらに上位の資格のデータベーススペシャリストや、ネットワークスペシャリスト、プロジェクトマネージャの試験に挑戦し、さらに自身の研鑽に努めていく予定です。</w:t>
+      </w:r>
+      <w:r>
+        <w:rPr>
+          <w:rFonts w:hint="eastAsia"/>
+          <w:bCs/>
+          <w:sz w:val="24"/>
+          <w:szCs w:val="24"/>
+        </w:rPr>
+        <w:t>また、自作でのゲーム開発を通じて、</w:t>
+      </w:r>
+      <w:r>
+        <w:rPr>
+          <w:rFonts w:hint="eastAsia"/>
+          <w:bCs/>
+          <w:sz w:val="24"/>
+          <w:szCs w:val="24"/>
+        </w:rPr>
+        <w:t>Unity</w:t>
+      </w:r>
+      <w:r>
+        <w:rPr>
+          <w:rFonts w:hint="eastAsia"/>
+          <w:bCs/>
+          <w:sz w:val="24"/>
+          <w:szCs w:val="24"/>
+        </w:rPr>
+        <w:t>の知識や</w:t>
+      </w:r>
+      <w:r>
+        <w:rPr>
+          <w:rFonts w:hint="eastAsia"/>
+          <w:bCs/>
+          <w:sz w:val="24"/>
+          <w:szCs w:val="24"/>
+        </w:rPr>
+        <w:t>Python</w:t>
+      </w:r>
+      <w:r>
+        <w:rPr>
+          <w:rFonts w:hint="eastAsia"/>
+          <w:bCs/>
+          <w:sz w:val="24"/>
+          <w:szCs w:val="24"/>
+        </w:rPr>
+        <w:t>、</w:t>
+      </w:r>
+      <w:r>
+        <w:rPr>
+          <w:rFonts w:hint="eastAsia"/>
+          <w:bCs/>
+          <w:sz w:val="24"/>
+          <w:szCs w:val="24"/>
+        </w:rPr>
+        <w:t>C#</w:t>
+      </w:r>
+      <w:r>
+        <w:rPr>
+          <w:rFonts w:hint="eastAsia"/>
+          <w:bCs/>
+          <w:sz w:val="24"/>
+          <w:szCs w:val="24"/>
+        </w:rPr>
+        <w:t>のコーディング技術の向上に努めてきました。また、</w:t>
+      </w:r>
+      <w:r>
+        <w:rPr>
+          <w:rFonts w:hint="eastAsia"/>
+          <w:bCs/>
+          <w:sz w:val="24"/>
+          <w:szCs w:val="24"/>
+        </w:rPr>
+        <w:t>VBA</w:t>
+      </w:r>
+      <w:r>
+        <w:rPr>
+          <w:rFonts w:hint="eastAsia"/>
+          <w:bCs/>
+          <w:sz w:val="24"/>
+          <w:szCs w:val="24"/>
+        </w:rPr>
+        <w:t>や、</w:t>
+      </w:r>
+      <w:r>
+        <w:rPr>
+          <w:bCs/>
+          <w:sz w:val="24"/>
+          <w:szCs w:val="24"/>
+        </w:rPr>
+        <w:t>Power Automate</w:t>
+      </w:r>
+      <w:r>
+        <w:rPr>
+          <w:rFonts w:hint="eastAsia"/>
+          <w:bCs/>
+          <w:sz w:val="24"/>
+          <w:szCs w:val="24"/>
+        </w:rPr>
+        <w:t>を使用した分析や自動化の技術についても磨いてきました。この技術を貴社で、業務効率の向上や</w:t>
+      </w:r>
+      <w:r>
+        <w:rPr>
+          <w:rFonts w:hint="eastAsia"/>
+          <w:bCs/>
+          <w:sz w:val="24"/>
+          <w:szCs w:val="24"/>
+        </w:rPr>
+        <w:t>より良いゲーム作りに貢献し、</w:t>
+      </w:r>
+      <w:r>
+        <w:rPr>
+          <w:rFonts w:hint="eastAsia"/>
+          <w:bCs/>
+          <w:sz w:val="24"/>
+          <w:szCs w:val="24"/>
+        </w:rPr>
+        <w:t>ChatGPT</w:t>
+      </w:r>
+      <w:r>
+        <w:rPr>
+          <w:rFonts w:hint="eastAsia"/>
+          <w:bCs/>
+          <w:sz w:val="24"/>
+          <w:szCs w:val="24"/>
+        </w:rPr>
+        <w:t>などの新たな技術も活用し生産性向上と、品質向上に貢献したいと思っております。</w:t>
+      </w:r>
+    </w:p>
+    <w:p>
+      <w:pPr>
+        <w:ind w:leftChars="100" w:left="210"/>
+        <w:rPr>
+          <w:rFonts w:hint="eastAsia"/>
+          <w:bCs/>
+          <w:sz w:val="24"/>
+          <w:szCs w:val="24"/>
+        </w:rPr>
       </w:pPr>
     </w:p>
     <w:p>
       <w:pPr>
         <w:rPr>
+          <w:sz w:val="24"/>
+          <w:szCs w:val="24"/>
+        </w:rPr>
+      </w:pPr>
+      <w:r>
+        <w:rPr>
+          <w:rFonts w:hint="eastAsia"/>
           <w:b/>
           <w:sz w:val="24"/>
           <w:szCs w:val="24"/>
         </w:rPr>
+        <w:t>《</w:t>
+      </w:r>
+      <w:r>
+        <w:rPr>
+          <w:rFonts w:hint="eastAsia"/>
+          <w:b/>
+          <w:sz w:val="24"/>
+          <w:szCs w:val="24"/>
+        </w:rPr>
+        <w:t>活かせる能力</w:t>
+      </w:r>
+      <w:r>
+        <w:rPr>
+          <w:rFonts w:hint="eastAsia"/>
+          <w:b/>
+          <w:sz w:val="24"/>
+          <w:szCs w:val="24"/>
+        </w:rPr>
+        <w:t>・知識・技術</w:t>
+      </w:r>
+      <w:r>
+        <w:rPr>
+          <w:rFonts w:hint="eastAsia"/>
+          <w:b/>
+          <w:sz w:val="24"/>
+          <w:szCs w:val="24"/>
+        </w:rPr>
+        <w:t>》</w:t>
+      </w:r>
+    </w:p>
+    <w:p>
+      <w:pPr>
+        <w:ind w:left="284"/>
+        <w:rPr>
+          <w:sz w:val="24"/>
+          <w:szCs w:val="24"/>
+        </w:rPr>
       </w:pPr>
       <w:r>
         <w:rPr>
           <w:rFonts w:hint="eastAsia"/>
+          <w:sz w:val="24"/>
+          <w:szCs w:val="24"/>
+        </w:rPr>
+        <w:t xml:space="preserve">　</w:t>
+      </w:r>
+      <w:r>
+        <w:rPr>
+          <w:rFonts w:hint="eastAsia"/>
+          <w:sz w:val="24"/>
+          <w:szCs w:val="24"/>
+        </w:rPr>
+        <w:t>私は株式会社</w:t>
+      </w:r>
+      <w:r>
+        <w:rPr>
+          <w:rFonts w:hint="eastAsia"/>
+          <w:sz w:val="24"/>
+          <w:szCs w:val="24"/>
+        </w:rPr>
+        <w:t>NEXT</w:t>
+      </w:r>
+      <w:r>
+        <w:rPr>
+          <w:rFonts w:hint="eastAsia"/>
+          <w:sz w:val="24"/>
+          <w:szCs w:val="24"/>
+        </w:rPr>
+        <w:t>での業務の中で、業務効率化の部分では、自動化ツールを作成し</w:t>
+      </w:r>
+      <w:r>
+        <w:rPr>
+          <w:rFonts w:hint="eastAsia"/>
+          <w:sz w:val="24"/>
+          <w:szCs w:val="24"/>
+        </w:rPr>
+        <w:t>工数が</w:t>
+      </w:r>
+      <w:r>
+        <w:rPr>
+          <w:rFonts w:hint="eastAsia"/>
+          <w:sz w:val="24"/>
+          <w:szCs w:val="24"/>
+        </w:rPr>
+        <w:t>14</w:t>
+      </w:r>
+      <w:r>
+        <w:rPr>
+          <w:rFonts w:hint="eastAsia"/>
+          <w:sz w:val="24"/>
+          <w:szCs w:val="24"/>
+        </w:rPr>
+        <w:t>人日</w:t>
+      </w:r>
+      <w:r>
+        <w:rPr>
+          <w:rFonts w:hint="eastAsia"/>
+          <w:sz w:val="24"/>
+          <w:szCs w:val="24"/>
+        </w:rPr>
+        <w:t>であった</w:t>
+      </w:r>
+      <w:r>
+        <w:rPr>
+          <w:rFonts w:hint="eastAsia"/>
+          <w:sz w:val="24"/>
+          <w:szCs w:val="24"/>
+        </w:rPr>
+        <w:t>作業を</w:t>
+      </w:r>
+      <w:r>
+        <w:rPr>
+          <w:rFonts w:hint="eastAsia"/>
+          <w:sz w:val="24"/>
+          <w:szCs w:val="24"/>
+        </w:rPr>
+        <w:t>VBA</w:t>
+      </w:r>
+      <w:r>
+        <w:rPr>
+          <w:rFonts w:hint="eastAsia"/>
+          <w:sz w:val="24"/>
+          <w:szCs w:val="24"/>
+        </w:rPr>
+        <w:t>ツールで自動化を行い、</w:t>
+      </w:r>
+      <w:r>
+        <w:rPr>
+          <w:rFonts w:hint="eastAsia"/>
+          <w:sz w:val="24"/>
+          <w:szCs w:val="24"/>
+        </w:rPr>
+        <w:t>4</w:t>
+      </w:r>
+      <w:r>
+        <w:rPr>
+          <w:rFonts w:hint="eastAsia"/>
+          <w:sz w:val="24"/>
+          <w:szCs w:val="24"/>
+        </w:rPr>
+        <w:t>人日に削減したり、</w:t>
+      </w:r>
+      <w:r>
+        <w:rPr>
+          <w:rFonts w:hint="eastAsia"/>
+          <w:sz w:val="24"/>
+          <w:szCs w:val="24"/>
+        </w:rPr>
+        <w:t>2</w:t>
+      </w:r>
+      <w:r>
+        <w:rPr>
+          <w:rFonts w:hint="eastAsia"/>
+          <w:sz w:val="24"/>
+          <w:szCs w:val="24"/>
+        </w:rPr>
+        <w:t>人日かけてファイル出力していた作業を、自動化ツールで作業しなくても自動出力できるようにしたりしてきました。常に今の業務に疑問を持ち、効率化ができないか、また業務効率化するためのツール作成の時間と、効率化</w:t>
+      </w:r>
+      <w:r>
+        <w:rPr>
+          <w:rFonts w:hint="eastAsia"/>
+          <w:sz w:val="24"/>
+          <w:szCs w:val="24"/>
+        </w:rPr>
+        <w:t>するために作成するツールの工数から</w:t>
+      </w:r>
+      <w:r>
+        <w:rPr>
+          <w:rFonts w:hint="eastAsia"/>
+          <w:sz w:val="24"/>
+          <w:szCs w:val="24"/>
+        </w:rPr>
+        <w:t>リターン</w:t>
+      </w:r>
+      <w:r>
+        <w:rPr>
+          <w:rFonts w:hint="eastAsia"/>
+          <w:sz w:val="24"/>
+          <w:szCs w:val="24"/>
+        </w:rPr>
+        <w:t>がどれほどあるか</w:t>
+      </w:r>
+      <w:r>
+        <w:rPr>
+          <w:rFonts w:hint="eastAsia"/>
+          <w:sz w:val="24"/>
+          <w:szCs w:val="24"/>
+        </w:rPr>
+        <w:t>考え作業してきました。また、品質向上の面では、部下育成のための業務フローの指導や、プログラミング勉強会、過去にあった自分の失敗談や過去の案件振返りから、どういったことに注意して開発、テストをしていくかを共有して、チームメンバーの技術</w:t>
+      </w:r>
+      <w:r>
+        <w:rPr>
+          <w:rFonts w:hint="eastAsia"/>
+          <w:sz w:val="24"/>
+          <w:szCs w:val="24"/>
+        </w:rPr>
+        <w:t>向上</w:t>
+      </w:r>
+      <w:r>
+        <w:rPr>
+          <w:rFonts w:hint="eastAsia"/>
+          <w:sz w:val="24"/>
+          <w:szCs w:val="24"/>
+        </w:rPr>
+        <w:t>に努めてきました。</w:t>
+      </w:r>
+      <w:r>
+        <w:rPr>
+          <w:rFonts w:hint="eastAsia"/>
+          <w:sz w:val="24"/>
+          <w:szCs w:val="24"/>
+        </w:rPr>
+        <w:t>この経験を活かし、貴社でチームリーダーや</w:t>
+      </w:r>
+      <w:r>
+        <w:rPr>
+          <w:rFonts w:hint="eastAsia"/>
+          <w:sz w:val="24"/>
+          <w:szCs w:val="24"/>
+        </w:rPr>
+        <w:t>プロジェクト</w:t>
+      </w:r>
+      <w:r>
+        <w:rPr>
+          <w:rFonts w:hint="eastAsia"/>
+          <w:sz w:val="24"/>
+          <w:szCs w:val="24"/>
+        </w:rPr>
+        <w:t>マネージャになった際、部下の育成や業務効率化を行って</w:t>
+      </w:r>
+      <w:r>
+        <w:rPr>
+          <w:rFonts w:hint="eastAsia"/>
+          <w:sz w:val="24"/>
+          <w:szCs w:val="24"/>
+        </w:rPr>
+        <w:t>参画する</w:t>
+      </w:r>
+      <w:r>
+        <w:rPr>
+          <w:rFonts w:hint="eastAsia"/>
+          <w:sz w:val="24"/>
+          <w:szCs w:val="24"/>
+        </w:rPr>
+        <w:t>プロジェクト全体のレベルを</w:t>
+      </w:r>
+      <w:r>
+        <w:rPr>
+          <w:rFonts w:hint="eastAsia"/>
+          <w:sz w:val="24"/>
+          <w:szCs w:val="24"/>
+        </w:rPr>
+        <w:t>1</w:t>
+      </w:r>
+      <w:r>
+        <w:rPr>
+          <w:rFonts w:hint="eastAsia"/>
+          <w:sz w:val="24"/>
+          <w:szCs w:val="24"/>
+        </w:rPr>
+        <w:t>段階上げていけると考えております。</w:t>
+      </w:r>
+    </w:p>
+    <w:p>
+      <w:pPr>
+        <w:ind w:left="284"/>
+        <w:rPr>
+          <w:sz w:val="24"/>
+          <w:szCs w:val="24"/>
+        </w:rPr>
+      </w:pPr>
+    </w:p>
+    <w:p>
+      <w:pPr>
+        <w:rPr>
           <w:b/>
           <w:sz w:val="24"/>
           <w:szCs w:val="24"/>
         </w:rPr>
-        <w:t>《自己</w:t>
-      </w:r>
+      </w:pPr>
       <w:r>
         <w:rPr>
           <w:rFonts w:hint="eastAsia"/>
@@ -1800,7 +2353,16 @@
           <w:sz w:val="24"/>
           <w:szCs w:val="24"/>
         </w:rPr>
-        <w:t>PR</w:t>
+        <w:t>《</w:t>
+      </w:r>
+      <w:r>
+        <w:rPr>
+          <w:rFonts w:hint="eastAsia"/>
+          <w:b/>
+          <w:sz w:val="24"/>
+          <w:szCs w:val="24"/>
+        </w:rPr>
+        <w:t>仕事への姿勢</w:t>
       </w:r>
       <w:r>
         <w:rPr>
@@ -1816,7 +2378,6 @@
       <w:pPr>
         <w:ind w:leftChars="100" w:left="210"/>
         <w:rPr>
-          <w:bCs/>
           <w:sz w:val="24"/>
           <w:szCs w:val="24"/>
         </w:rPr>
@@ -1833,34 +2394,110 @@
       <w:r>
         <w:rPr>
           <w:rFonts w:hint="eastAsia"/>
-          <w:bCs/>
-          <w:sz w:val="24"/>
-          <w:szCs w:val="24"/>
-        </w:rPr>
-        <w:t>私はこれまで、</w:t>
-      </w:r>
-      <w:r>
-        <w:rPr>
-          <w:rFonts w:hint="eastAsia"/>
-          <w:bCs/>
-          <w:sz w:val="24"/>
-          <w:szCs w:val="24"/>
-        </w:rPr>
-        <w:t>IPA</w:t>
-      </w:r>
-      <w:r>
-        <w:rPr>
-          <w:rFonts w:hint="eastAsia"/>
-          <w:bCs/>
-          <w:sz w:val="24"/>
-          <w:szCs w:val="24"/>
-        </w:rPr>
-        <w:t>資格試験の挑戦を通じて、</w:t>
-      </w:r>
-      <w:r>
-        <w:rPr>
-          <w:rFonts w:hint="eastAsia"/>
-          <w:bCs/>
+          <w:sz w:val="24"/>
+          <w:szCs w:val="24"/>
+        </w:rPr>
+        <w:t>私はこれまで</w:t>
+      </w:r>
+      <w:r>
+        <w:rPr>
+          <w:rFonts w:hint="eastAsia"/>
+          <w:sz w:val="24"/>
+          <w:szCs w:val="24"/>
+        </w:rPr>
+        <w:t>様々な</w:t>
+      </w:r>
+      <w:r>
+        <w:rPr>
+          <w:rFonts w:hint="eastAsia"/>
+          <w:sz w:val="24"/>
+          <w:szCs w:val="24"/>
+        </w:rPr>
+        <w:t>業界で</w:t>
+      </w:r>
+      <w:r>
+        <w:rPr>
+          <w:rFonts w:hint="eastAsia"/>
+          <w:sz w:val="24"/>
+          <w:szCs w:val="24"/>
+        </w:rPr>
+        <w:t>の</w:t>
+      </w:r>
+      <w:r>
+        <w:rPr>
+          <w:rFonts w:hint="eastAsia"/>
+          <w:sz w:val="24"/>
+          <w:szCs w:val="24"/>
+        </w:rPr>
+        <w:t>経験をしてきました。</w:t>
+      </w:r>
+      <w:r>
+        <w:rPr>
+          <w:rFonts w:hint="eastAsia"/>
+          <w:sz w:val="24"/>
+          <w:szCs w:val="24"/>
+        </w:rPr>
+        <w:t>販売員の時は接客を通して、コミュニケーション能力が向上しました。電気通信業では</w:t>
+      </w:r>
+      <w:r>
+        <w:rPr>
+          <w:rFonts w:hint="eastAsia"/>
+          <w:sz w:val="24"/>
+          <w:szCs w:val="24"/>
+        </w:rPr>
+        <w:t>現場</w:t>
+      </w:r>
+      <w:r>
+        <w:rPr>
+          <w:rFonts w:hint="eastAsia"/>
+          <w:sz w:val="24"/>
+          <w:szCs w:val="24"/>
+        </w:rPr>
+        <w:t>仕事の</w:t>
+      </w:r>
+      <w:r>
+        <w:rPr>
+          <w:rFonts w:hint="eastAsia"/>
+          <w:sz w:val="24"/>
+          <w:szCs w:val="24"/>
+        </w:rPr>
+        <w:t>後</w:t>
+      </w:r>
+      <w:r>
+        <w:rPr>
+          <w:rFonts w:hint="eastAsia"/>
+          <w:sz w:val="24"/>
+          <w:szCs w:val="24"/>
+        </w:rPr>
+        <w:t>、</w:t>
+      </w:r>
+      <w:r>
+        <w:rPr>
+          <w:rFonts w:hint="eastAsia"/>
+          <w:sz w:val="24"/>
+          <w:szCs w:val="24"/>
+        </w:rPr>
+        <w:t>どうしたらもっと効率よくなるか考え、長期休業時は会社のアドバイザーの方にお願いし、勉強会をしていただき知識を深めたる等、努力をしてきました。その結果、長期現場で一日</w:t>
+      </w:r>
+      <w:r>
+        <w:rPr>
+          <w:rFonts w:hint="eastAsia"/>
+          <w:sz w:val="24"/>
+          <w:szCs w:val="24"/>
+        </w:rPr>
+        <w:t>20</w:t>
+      </w:r>
+      <w:r>
+        <w:rPr>
+          <w:rFonts w:hint="eastAsia"/>
+          <w:sz w:val="24"/>
+          <w:szCs w:val="24"/>
+        </w:rPr>
+        <w:t>人規模の現場を任されて事故や、工事遅延なく仕事をこなせるようになりました。</w:t>
+      </w:r>
+      <w:r>
+        <w:rPr>
+          <w:rFonts w:hint="eastAsia"/>
           <w:sz w:val="24"/>
           <w:szCs w:val="24"/>
         </w:rPr>
@@ -1869,149 +2506,47 @@
       <w:r>
         <w:rPr>
           <w:rFonts w:hint="eastAsia"/>
-          <w:bCs/>
-          <w:sz w:val="24"/>
-          <w:szCs w:val="24"/>
-        </w:rPr>
-        <w:t>リテラシーの向上と</w:t>
-      </w:r>
-      <w:r>
-        <w:rPr>
-          <w:rFonts w:hint="eastAsia"/>
-          <w:bCs/>
-          <w:sz w:val="24"/>
-          <w:szCs w:val="24"/>
-        </w:rPr>
-        <w:t>IT</w:t>
-      </w:r>
-      <w:r>
-        <w:rPr>
-          <w:rFonts w:hint="eastAsia"/>
-          <w:bCs/>
-          <w:sz w:val="24"/>
-          <w:szCs w:val="24"/>
-        </w:rPr>
-        <w:t>全般の知識について身に付けました。また、自作でのゲーム開発を通じて、</w:t>
-      </w:r>
-      <w:r>
-        <w:rPr>
-          <w:rFonts w:hint="eastAsia"/>
-          <w:bCs/>
-          <w:sz w:val="24"/>
-          <w:szCs w:val="24"/>
-        </w:rPr>
-        <w:t>Unity</w:t>
-      </w:r>
-      <w:r>
-        <w:rPr>
-          <w:rFonts w:hint="eastAsia"/>
-          <w:bCs/>
-          <w:sz w:val="24"/>
-          <w:szCs w:val="24"/>
-        </w:rPr>
-        <w:t>の知識や</w:t>
-      </w:r>
-      <w:r>
-        <w:rPr>
-          <w:rFonts w:hint="eastAsia"/>
-          <w:bCs/>
-          <w:sz w:val="24"/>
-          <w:szCs w:val="24"/>
-        </w:rPr>
-        <w:t>Python</w:t>
-      </w:r>
-      <w:r>
-        <w:rPr>
-          <w:rFonts w:hint="eastAsia"/>
-          <w:bCs/>
-          <w:sz w:val="24"/>
-          <w:szCs w:val="24"/>
-        </w:rPr>
-        <w:t>、</w:t>
-      </w:r>
-      <w:r>
-        <w:rPr>
-          <w:rFonts w:hint="eastAsia"/>
-          <w:bCs/>
-          <w:sz w:val="24"/>
-          <w:szCs w:val="24"/>
-        </w:rPr>
-        <w:t>C#</w:t>
-      </w:r>
-      <w:r>
-        <w:rPr>
-          <w:rFonts w:hint="eastAsia"/>
-          <w:bCs/>
-          <w:sz w:val="24"/>
-          <w:szCs w:val="24"/>
-        </w:rPr>
-        <w:t>のコーディング技術の向上に努めてきました。また、</w:t>
-      </w:r>
-      <w:r>
-        <w:rPr>
-          <w:rFonts w:hint="eastAsia"/>
-          <w:bCs/>
-          <w:sz w:val="24"/>
-          <w:szCs w:val="24"/>
-        </w:rPr>
-        <w:t>VBA</w:t>
-      </w:r>
-      <w:r>
-        <w:rPr>
-          <w:rFonts w:hint="eastAsia"/>
-          <w:bCs/>
-          <w:sz w:val="24"/>
-          <w:szCs w:val="24"/>
-        </w:rPr>
-        <w:t>や、</w:t>
-      </w:r>
-      <w:r>
-        <w:rPr>
-          <w:bCs/>
-          <w:sz w:val="24"/>
-          <w:szCs w:val="24"/>
-        </w:rPr>
-        <w:t>Power Automate</w:t>
-      </w:r>
-      <w:r>
-        <w:rPr>
-          <w:rFonts w:hint="eastAsia"/>
-          <w:bCs/>
-          <w:sz w:val="24"/>
-          <w:szCs w:val="24"/>
-        </w:rPr>
-        <w:t>を使用した分析や自動化の技術についても磨いてきました。この技術を貴社で、業務効率の向上や</w:t>
-      </w:r>
-      <w:r>
-        <w:rPr>
-          <w:rFonts w:hint="eastAsia"/>
-          <w:bCs/>
-          <w:sz w:val="24"/>
-          <w:szCs w:val="24"/>
-        </w:rPr>
-        <w:t>より良いゲーム作りに貢献し、</w:t>
-      </w:r>
-      <w:r>
-        <w:rPr>
-          <w:rFonts w:hint="eastAsia"/>
-          <w:bCs/>
-          <w:sz w:val="24"/>
-          <w:szCs w:val="24"/>
-        </w:rPr>
-        <w:t>ChatGPT</w:t>
-      </w:r>
-      <w:r>
-        <w:rPr>
-          <w:rFonts w:hint="eastAsia"/>
-          <w:bCs/>
-          <w:sz w:val="24"/>
-          <w:szCs w:val="24"/>
-        </w:rPr>
-        <w:t>などの新たな技術も活用し生産性向上と、品質向上に貢献したいと思っております。</w:t>
+          <w:sz w:val="24"/>
+          <w:szCs w:val="24"/>
+        </w:rPr>
+        <w:t>業では設計、製造、単体テスト、結合テストまで</w:t>
+      </w:r>
+      <w:r>
+        <w:rPr>
+          <w:rFonts w:hint="eastAsia"/>
+          <w:sz w:val="24"/>
+          <w:szCs w:val="24"/>
+        </w:rPr>
+        <w:t>業務をしてきました</w:t>
+      </w:r>
+      <w:r>
+        <w:rPr>
+          <w:rFonts w:hint="eastAsia"/>
+          <w:sz w:val="24"/>
+          <w:szCs w:val="24"/>
+        </w:rPr>
+        <w:t>。</w:t>
+      </w:r>
+      <w:r>
+        <w:rPr>
+          <w:rFonts w:hint="eastAsia"/>
+          <w:sz w:val="24"/>
+          <w:szCs w:val="24"/>
+        </w:rPr>
+        <w:t>また</w:t>
+      </w:r>
+      <w:r>
+        <w:rPr>
+          <w:rFonts w:hint="eastAsia"/>
+          <w:sz w:val="24"/>
+          <w:szCs w:val="24"/>
+        </w:rPr>
+        <w:t>プラスアルファとして、業務の効率化やテストの自動化、パフォーマンスを意識したプログラムの開発に取り組んできました。</w:t>
       </w:r>
     </w:p>
     <w:p>
       <w:pPr>
+        <w:ind w:leftChars="100" w:left="210"/>
         <w:rPr>
           <w:sz w:val="24"/>
           <w:szCs w:val="24"/>
@@ -2021,6 +2556,7 @@
     <w:p>
       <w:pPr>
         <w:rPr>
+          <w:b/>
           <w:sz w:val="24"/>
           <w:szCs w:val="24"/>
         </w:rPr>
@@ -2041,7 +2577,7 @@
           <w:sz w:val="24"/>
           <w:szCs w:val="24"/>
         </w:rPr>
-        <w:t>活かせる能力</w:t>
+        <w:t>テクニカルスキル</w:t>
       </w:r>
       <w:r>
         <w:rPr>
@@ -2050,673 +2586,1101 @@
           <w:sz w:val="24"/>
           <w:szCs w:val="24"/>
         </w:rPr>
-        <w:t>・知識・技術</w:t>
-      </w:r>
-      <w:r>
-        <w:rPr>
-          <w:rFonts w:hint="eastAsia"/>
-          <w:b/>
-          <w:sz w:val="24"/>
-          <w:szCs w:val="24"/>
-        </w:rPr>
         <w:t>》</w:t>
       </w:r>
     </w:p>
+    <w:tbl>
+      <w:tblPr>
+        <w:tblStyle w:val="a8"/>
+        <w:tblW w:w="10704" w:type="dxa"/>
+        <w:tblInd w:w="283" w:type="dxa"/>
+        <w:tblLook w:val="04A0" w:firstRow="1" w:lastRow="0" w:firstColumn="1" w:lastColumn="0" w:noHBand="0" w:noVBand="1"/>
+      </w:tblPr>
+      <w:tblGrid>
+        <w:gridCol w:w="2519"/>
+        <w:gridCol w:w="3402"/>
+        <w:gridCol w:w="4783"/>
+      </w:tblGrid>
+      <w:tr>
+        <w:trPr>
+          <w:trHeight w:val="337"/>
+        </w:trPr>
+        <w:tc>
+          <w:tcPr>
+            <w:tcW w:w="2519" w:type="dxa"/>
+            <w:vMerge w:val="restart"/>
+          </w:tcPr>
+          <w:p>
+            <w:pPr>
+              <w:rPr>
+                <w:sz w:val="22"/>
+              </w:rPr>
+            </w:pPr>
+            <w:r>
+              <w:rPr>
+                <w:rFonts w:hint="eastAsia"/>
+                <w:sz w:val="22"/>
+              </w:rPr>
+              <w:t>OS</w:t>
+            </w:r>
+          </w:p>
+        </w:tc>
+        <w:tc>
+          <w:tcPr>
+            <w:tcW w:w="3402" w:type="dxa"/>
+          </w:tcPr>
+          <w:p>
+            <w:pPr>
+              <w:rPr>
+                <w:sz w:val="22"/>
+              </w:rPr>
+            </w:pPr>
+            <w:r>
+              <w:rPr>
+                <w:rFonts w:hint="eastAsia"/>
+                <w:sz w:val="22"/>
+              </w:rPr>
+              <w:t>Windows</w:t>
+            </w:r>
+          </w:p>
+        </w:tc>
+        <w:tc>
+          <w:tcPr>
+            <w:tcW w:w="4783" w:type="dxa"/>
+          </w:tcPr>
+          <w:p>
+            <w:pPr>
+              <w:rPr>
+                <w:sz w:val="22"/>
+              </w:rPr>
+            </w:pPr>
+            <w:r>
+              <w:rPr>
+                <w:rFonts w:hint="eastAsia"/>
+                <w:sz w:val="22"/>
+              </w:rPr>
+              <w:t>基本的な構築、操作が可能</w:t>
+            </w:r>
+          </w:p>
+        </w:tc>
+      </w:tr>
+      <w:tr>
+        <w:trPr>
+          <w:trHeight w:val="173"/>
+        </w:trPr>
+        <w:tc>
+          <w:tcPr>
+            <w:tcW w:w="2519" w:type="dxa"/>
+            <w:vMerge/>
+          </w:tcPr>
+          <w:p>
+            <w:pPr>
+              <w:rPr>
+                <w:sz w:val="22"/>
+              </w:rPr>
+            </w:pPr>
+          </w:p>
+        </w:tc>
+        <w:tc>
+          <w:tcPr>
+            <w:tcW w:w="3402" w:type="dxa"/>
+          </w:tcPr>
+          <w:p>
+            <w:pPr>
+              <w:rPr>
+                <w:sz w:val="22"/>
+              </w:rPr>
+            </w:pPr>
+            <w:r>
+              <w:rPr>
+                <w:rFonts w:hint="eastAsia"/>
+                <w:sz w:val="22"/>
+              </w:rPr>
+              <w:t>Linux</w:t>
+            </w:r>
+          </w:p>
+        </w:tc>
+        <w:tc>
+          <w:tcPr>
+            <w:tcW w:w="4783" w:type="dxa"/>
+          </w:tcPr>
+          <w:p>
+            <w:pPr>
+              <w:rPr>
+                <w:sz w:val="22"/>
+              </w:rPr>
+            </w:pPr>
+            <w:r>
+              <w:rPr>
+                <w:rFonts w:hint="eastAsia"/>
+                <w:sz w:val="22"/>
+              </w:rPr>
+              <w:t>基本的な構築、操作が可能</w:t>
+            </w:r>
+          </w:p>
+        </w:tc>
+      </w:tr>
+      <w:tr>
+        <w:trPr>
+          <w:trHeight w:val="374"/>
+        </w:trPr>
+        <w:tc>
+          <w:tcPr>
+            <w:tcW w:w="2519" w:type="dxa"/>
+            <w:vMerge w:val="restart"/>
+          </w:tcPr>
+          <w:p>
+            <w:pPr>
+              <w:rPr>
+                <w:sz w:val="22"/>
+              </w:rPr>
+            </w:pPr>
+            <w:r>
+              <w:rPr>
+                <w:rFonts w:hint="eastAsia"/>
+                <w:sz w:val="22"/>
+              </w:rPr>
+              <w:t>言語</w:t>
+            </w:r>
+          </w:p>
+        </w:tc>
+        <w:tc>
+          <w:tcPr>
+            <w:tcW w:w="3402" w:type="dxa"/>
+          </w:tcPr>
+          <w:p>
+            <w:pPr>
+              <w:rPr>
+                <w:sz w:val="22"/>
+              </w:rPr>
+            </w:pPr>
+            <w:r>
+              <w:rPr>
+                <w:rFonts w:hint="eastAsia"/>
+                <w:sz w:val="22"/>
+              </w:rPr>
+              <w:t>VB.NET</w:t>
+            </w:r>
+          </w:p>
+        </w:tc>
+        <w:tc>
+          <w:tcPr>
+            <w:tcW w:w="4783" w:type="dxa"/>
+          </w:tcPr>
+          <w:p>
+            <w:pPr>
+              <w:rPr>
+                <w:sz w:val="22"/>
+              </w:rPr>
+            </w:pPr>
+            <w:r>
+              <w:rPr>
+                <w:rFonts w:hint="eastAsia"/>
+                <w:sz w:val="22"/>
+              </w:rPr>
+              <w:t>設計からテスト、また業務指導の経験あり</w:t>
+            </w:r>
+          </w:p>
+        </w:tc>
+      </w:tr>
+      <w:tr>
+        <w:trPr>
+          <w:trHeight w:val="337"/>
+        </w:trPr>
+        <w:tc>
+          <w:tcPr>
+            <w:tcW w:w="2519" w:type="dxa"/>
+            <w:vMerge/>
+          </w:tcPr>
+          <w:p>
+            <w:pPr>
+              <w:rPr>
+                <w:sz w:val="22"/>
+              </w:rPr>
+            </w:pPr>
+          </w:p>
+        </w:tc>
+        <w:tc>
+          <w:tcPr>
+            <w:tcW w:w="3402" w:type="dxa"/>
+          </w:tcPr>
+          <w:p>
+            <w:pPr>
+              <w:rPr>
+                <w:sz w:val="22"/>
+              </w:rPr>
+            </w:pPr>
+            <w:r>
+              <w:rPr>
+                <w:rFonts w:hint="eastAsia"/>
+                <w:sz w:val="22"/>
+              </w:rPr>
+              <w:t>Python</w:t>
+            </w:r>
+          </w:p>
+        </w:tc>
+        <w:tc>
+          <w:tcPr>
+            <w:tcW w:w="4783" w:type="dxa"/>
+          </w:tcPr>
+          <w:p>
+            <w:pPr>
+              <w:rPr>
+                <w:sz w:val="22"/>
+              </w:rPr>
+            </w:pPr>
+            <w:r>
+              <w:rPr>
+                <w:rFonts w:hint="eastAsia"/>
+                <w:sz w:val="22"/>
+              </w:rPr>
+              <w:t>設計からテスト、また業務指導の経験あり</w:t>
+            </w:r>
+          </w:p>
+        </w:tc>
+      </w:tr>
+      <w:tr>
+        <w:trPr>
+          <w:trHeight w:val="337"/>
+        </w:trPr>
+        <w:tc>
+          <w:tcPr>
+            <w:tcW w:w="2519" w:type="dxa"/>
+            <w:vMerge/>
+          </w:tcPr>
+          <w:p>
+            <w:pPr>
+              <w:rPr>
+                <w:sz w:val="22"/>
+              </w:rPr>
+            </w:pPr>
+          </w:p>
+        </w:tc>
+        <w:tc>
+          <w:tcPr>
+            <w:tcW w:w="3402" w:type="dxa"/>
+          </w:tcPr>
+          <w:p>
+            <w:pPr>
+              <w:rPr>
+                <w:sz w:val="22"/>
+              </w:rPr>
+            </w:pPr>
+            <w:r>
+              <w:rPr>
+                <w:rFonts w:hint="eastAsia"/>
+                <w:sz w:val="22"/>
+              </w:rPr>
+              <w:t>C#</w:t>
+            </w:r>
+          </w:p>
+        </w:tc>
+        <w:tc>
+          <w:tcPr>
+            <w:tcW w:w="4783" w:type="dxa"/>
+          </w:tcPr>
+          <w:p>
+            <w:pPr>
+              <w:rPr>
+                <w:rFonts w:hint="eastAsia"/>
+                <w:sz w:val="22"/>
+              </w:rPr>
+            </w:pPr>
+            <w:r>
+              <w:rPr>
+                <w:rFonts w:hint="eastAsia"/>
+                <w:sz w:val="22"/>
+              </w:rPr>
+              <w:t>自己啓発による製造の経験あり</w:t>
+            </w:r>
+          </w:p>
+        </w:tc>
+      </w:tr>
+      <w:tr>
+        <w:trPr>
+          <w:trHeight w:val="325"/>
+        </w:trPr>
+        <w:tc>
+          <w:tcPr>
+            <w:tcW w:w="2519" w:type="dxa"/>
+            <w:vMerge/>
+          </w:tcPr>
+          <w:p>
+            <w:pPr>
+              <w:rPr>
+                <w:sz w:val="22"/>
+              </w:rPr>
+            </w:pPr>
+          </w:p>
+        </w:tc>
+        <w:tc>
+          <w:tcPr>
+            <w:tcW w:w="3402" w:type="dxa"/>
+          </w:tcPr>
+          <w:p>
+            <w:pPr>
+              <w:rPr>
+                <w:sz w:val="22"/>
+              </w:rPr>
+            </w:pPr>
+            <w:r>
+              <w:rPr>
+                <w:rFonts w:hint="eastAsia"/>
+                <w:sz w:val="22"/>
+              </w:rPr>
+              <w:t>C</w:t>
+            </w:r>
+          </w:p>
+        </w:tc>
+        <w:tc>
+          <w:tcPr>
+            <w:tcW w:w="4783" w:type="dxa"/>
+          </w:tcPr>
+          <w:p>
+            <w:pPr>
+              <w:rPr>
+                <w:sz w:val="22"/>
+              </w:rPr>
+            </w:pPr>
+            <w:r>
+              <w:rPr>
+                <w:rFonts w:hint="eastAsia"/>
+                <w:sz w:val="22"/>
+              </w:rPr>
+              <w:t>資格取得による言語の知識あり</w:t>
+            </w:r>
+          </w:p>
+        </w:tc>
+      </w:tr>
+      <w:tr>
+        <w:trPr>
+          <w:trHeight w:val="337"/>
+        </w:trPr>
+        <w:tc>
+          <w:tcPr>
+            <w:tcW w:w="2519" w:type="dxa"/>
+            <w:vMerge/>
+          </w:tcPr>
+          <w:p>
+            <w:pPr>
+              <w:rPr>
+                <w:sz w:val="22"/>
+              </w:rPr>
+            </w:pPr>
+          </w:p>
+        </w:tc>
+        <w:tc>
+          <w:tcPr>
+            <w:tcW w:w="3402" w:type="dxa"/>
+          </w:tcPr>
+          <w:p>
+            <w:pPr>
+              <w:rPr>
+                <w:sz w:val="22"/>
+              </w:rPr>
+            </w:pPr>
+            <w:r>
+              <w:rPr>
+                <w:rFonts w:hint="eastAsia"/>
+                <w:sz w:val="22"/>
+              </w:rPr>
+              <w:t>Java</w:t>
+            </w:r>
+          </w:p>
+        </w:tc>
+        <w:tc>
+          <w:tcPr>
+            <w:tcW w:w="4783" w:type="dxa"/>
+          </w:tcPr>
+          <w:p>
+            <w:pPr>
+              <w:rPr>
+                <w:sz w:val="22"/>
+              </w:rPr>
+            </w:pPr>
+            <w:r>
+              <w:rPr>
+                <w:rFonts w:hint="eastAsia"/>
+                <w:sz w:val="22"/>
+              </w:rPr>
+              <w:t>資格取得による言語の知識あり</w:t>
+            </w:r>
+          </w:p>
+        </w:tc>
+      </w:tr>
+      <w:tr>
+        <w:trPr>
+          <w:trHeight w:val="337"/>
+        </w:trPr>
+        <w:tc>
+          <w:tcPr>
+            <w:tcW w:w="2519" w:type="dxa"/>
+            <w:vMerge/>
+          </w:tcPr>
+          <w:p>
+            <w:pPr>
+              <w:rPr>
+                <w:sz w:val="22"/>
+              </w:rPr>
+            </w:pPr>
+          </w:p>
+        </w:tc>
+        <w:tc>
+          <w:tcPr>
+            <w:tcW w:w="3402" w:type="dxa"/>
+          </w:tcPr>
+          <w:p>
+            <w:pPr>
+              <w:rPr>
+                <w:rFonts w:hint="eastAsia"/>
+                <w:sz w:val="22"/>
+              </w:rPr>
+            </w:pPr>
+            <w:r>
+              <w:rPr>
+                <w:rFonts w:hint="eastAsia"/>
+                <w:sz w:val="22"/>
+              </w:rPr>
+              <w:t>JavaScript</w:t>
+            </w:r>
+          </w:p>
+        </w:tc>
+        <w:tc>
+          <w:tcPr>
+            <w:tcW w:w="4783" w:type="dxa"/>
+          </w:tcPr>
+          <w:p>
+            <w:pPr>
+              <w:rPr>
+                <w:rFonts w:hint="eastAsia"/>
+                <w:sz w:val="22"/>
+              </w:rPr>
+            </w:pPr>
+            <w:r>
+              <w:rPr>
+                <w:rFonts w:hint="eastAsia"/>
+                <w:sz w:val="22"/>
+              </w:rPr>
+              <w:t>講師による指導経験あり</w:t>
+            </w:r>
+          </w:p>
+        </w:tc>
+      </w:tr>
+      <w:tr>
+        <w:trPr>
+          <w:trHeight w:val="337"/>
+        </w:trPr>
+        <w:tc>
+          <w:tcPr>
+            <w:tcW w:w="2519" w:type="dxa"/>
+            <w:vMerge/>
+          </w:tcPr>
+          <w:p>
+            <w:pPr>
+              <w:rPr>
+                <w:sz w:val="22"/>
+              </w:rPr>
+            </w:pPr>
+          </w:p>
+        </w:tc>
+        <w:tc>
+          <w:tcPr>
+            <w:tcW w:w="3402" w:type="dxa"/>
+          </w:tcPr>
+          <w:p>
+            <w:pPr>
+              <w:rPr>
+                <w:rFonts w:hint="eastAsia"/>
+                <w:sz w:val="22"/>
+              </w:rPr>
+            </w:pPr>
+            <w:r>
+              <w:rPr>
+                <w:rFonts w:hint="eastAsia"/>
+                <w:sz w:val="22"/>
+              </w:rPr>
+              <w:t>PHP</w:t>
+            </w:r>
+          </w:p>
+        </w:tc>
+        <w:tc>
+          <w:tcPr>
+            <w:tcW w:w="4783" w:type="dxa"/>
+          </w:tcPr>
+          <w:p>
+            <w:pPr>
+              <w:rPr>
+                <w:rFonts w:hint="eastAsia"/>
+                <w:sz w:val="22"/>
+              </w:rPr>
+            </w:pPr>
+            <w:r>
+              <w:rPr>
+                <w:rFonts w:hint="eastAsia"/>
+                <w:sz w:val="22"/>
+              </w:rPr>
+              <w:t>自社</w:t>
+            </w:r>
+            <w:r>
+              <w:rPr>
+                <w:rFonts w:hint="eastAsia"/>
+                <w:sz w:val="22"/>
+              </w:rPr>
+              <w:t>HP</w:t>
+            </w:r>
+            <w:r>
+              <w:rPr>
+                <w:rFonts w:hint="eastAsia"/>
+                <w:sz w:val="22"/>
+              </w:rPr>
+              <w:t>改修による製造の経験あり</w:t>
+            </w:r>
+          </w:p>
+        </w:tc>
+      </w:tr>
+      <w:tr>
+        <w:trPr>
+          <w:trHeight w:val="337"/>
+        </w:trPr>
+        <w:tc>
+          <w:tcPr>
+            <w:tcW w:w="2519" w:type="dxa"/>
+            <w:vMerge/>
+          </w:tcPr>
+          <w:p>
+            <w:pPr>
+              <w:rPr>
+                <w:sz w:val="22"/>
+              </w:rPr>
+            </w:pPr>
+          </w:p>
+        </w:tc>
+        <w:tc>
+          <w:tcPr>
+            <w:tcW w:w="3402" w:type="dxa"/>
+          </w:tcPr>
+          <w:p>
+            <w:pPr>
+              <w:rPr>
+                <w:rFonts w:hint="eastAsia"/>
+                <w:sz w:val="22"/>
+              </w:rPr>
+            </w:pPr>
+            <w:r>
+              <w:rPr>
+                <w:rFonts w:hint="eastAsia"/>
+                <w:sz w:val="22"/>
+              </w:rPr>
+              <w:t>HTML</w:t>
+            </w:r>
+          </w:p>
+        </w:tc>
+        <w:tc>
+          <w:tcPr>
+            <w:tcW w:w="4783" w:type="dxa"/>
+          </w:tcPr>
+          <w:p>
+            <w:pPr>
+              <w:rPr>
+                <w:rFonts w:hint="eastAsia"/>
+                <w:sz w:val="22"/>
+              </w:rPr>
+            </w:pPr>
+            <w:r>
+              <w:rPr>
+                <w:rFonts w:hint="eastAsia"/>
+                <w:sz w:val="22"/>
+              </w:rPr>
+              <w:t>自社</w:t>
+            </w:r>
+            <w:r>
+              <w:rPr>
+                <w:rFonts w:hint="eastAsia"/>
+                <w:sz w:val="22"/>
+              </w:rPr>
+              <w:t>HP</w:t>
+            </w:r>
+            <w:r>
+              <w:rPr>
+                <w:rFonts w:hint="eastAsia"/>
+                <w:sz w:val="22"/>
+              </w:rPr>
+              <w:t>改修による製造の経験あり</w:t>
+            </w:r>
+          </w:p>
+        </w:tc>
+      </w:tr>
+      <w:tr>
+        <w:trPr>
+          <w:trHeight w:val="337"/>
+        </w:trPr>
+        <w:tc>
+          <w:tcPr>
+            <w:tcW w:w="2519" w:type="dxa"/>
+            <w:vMerge/>
+          </w:tcPr>
+          <w:p>
+            <w:pPr>
+              <w:rPr>
+                <w:sz w:val="22"/>
+              </w:rPr>
+            </w:pPr>
+          </w:p>
+        </w:tc>
+        <w:tc>
+          <w:tcPr>
+            <w:tcW w:w="3402" w:type="dxa"/>
+          </w:tcPr>
+          <w:p>
+            <w:pPr>
+              <w:rPr>
+                <w:rFonts w:hint="eastAsia"/>
+                <w:sz w:val="22"/>
+              </w:rPr>
+            </w:pPr>
+            <w:r>
+              <w:rPr>
+                <w:rFonts w:hint="eastAsia"/>
+                <w:sz w:val="22"/>
+              </w:rPr>
+              <w:t>CSS</w:t>
+            </w:r>
+          </w:p>
+        </w:tc>
+        <w:tc>
+          <w:tcPr>
+            <w:tcW w:w="4783" w:type="dxa"/>
+          </w:tcPr>
+          <w:p>
+            <w:pPr>
+              <w:rPr>
+                <w:rFonts w:hint="eastAsia"/>
+                <w:sz w:val="22"/>
+              </w:rPr>
+            </w:pPr>
+            <w:r>
+              <w:rPr>
+                <w:rFonts w:hint="eastAsia"/>
+                <w:sz w:val="22"/>
+              </w:rPr>
+              <w:t>自社</w:t>
+            </w:r>
+            <w:r>
+              <w:rPr>
+                <w:rFonts w:hint="eastAsia"/>
+                <w:sz w:val="22"/>
+              </w:rPr>
+              <w:t>HP</w:t>
+            </w:r>
+            <w:r>
+              <w:rPr>
+                <w:rFonts w:hint="eastAsia"/>
+                <w:sz w:val="22"/>
+              </w:rPr>
+              <w:t>改修による製造の経験あり</w:t>
+            </w:r>
+          </w:p>
+        </w:tc>
+      </w:tr>
+      <w:tr>
+        <w:trPr>
+          <w:trHeight w:val="325"/>
+        </w:trPr>
+        <w:tc>
+          <w:tcPr>
+            <w:tcW w:w="2519" w:type="dxa"/>
+          </w:tcPr>
+          <w:p>
+            <w:pPr>
+              <w:rPr>
+                <w:sz w:val="22"/>
+              </w:rPr>
+            </w:pPr>
+            <w:r>
+              <w:rPr>
+                <w:rFonts w:hint="eastAsia"/>
+                <w:sz w:val="22"/>
+              </w:rPr>
+              <w:t>ゲームエンジン</w:t>
+            </w:r>
+          </w:p>
+        </w:tc>
+        <w:tc>
+          <w:tcPr>
+            <w:tcW w:w="3402" w:type="dxa"/>
+          </w:tcPr>
+          <w:p>
+            <w:pPr>
+              <w:rPr>
+                <w:sz w:val="22"/>
+              </w:rPr>
+            </w:pPr>
+            <w:r>
+              <w:rPr>
+                <w:rFonts w:hint="eastAsia"/>
+                <w:sz w:val="22"/>
+              </w:rPr>
+              <w:t>Unity</w:t>
+            </w:r>
+          </w:p>
+        </w:tc>
+        <w:tc>
+          <w:tcPr>
+            <w:tcW w:w="4783" w:type="dxa"/>
+          </w:tcPr>
+          <w:p>
+            <w:pPr>
+              <w:rPr>
+                <w:sz w:val="22"/>
+              </w:rPr>
+            </w:pPr>
+            <w:r>
+              <w:rPr>
+                <w:rFonts w:hint="eastAsia"/>
+                <w:sz w:val="22"/>
+              </w:rPr>
+              <w:t>自己啓発による製造の経験あり</w:t>
+            </w:r>
+          </w:p>
+        </w:tc>
+      </w:tr>
+      <w:tr>
+        <w:trPr>
+          <w:trHeight w:val="325"/>
+        </w:trPr>
+        <w:tc>
+          <w:tcPr>
+            <w:tcW w:w="2519" w:type="dxa"/>
+            <w:vMerge w:val="restart"/>
+          </w:tcPr>
+          <w:p>
+            <w:pPr>
+              <w:rPr>
+                <w:rFonts w:hint="eastAsia"/>
+                <w:sz w:val="22"/>
+              </w:rPr>
+            </w:pPr>
+            <w:r>
+              <w:rPr>
+                <w:rFonts w:hint="eastAsia"/>
+                <w:sz w:val="22"/>
+              </w:rPr>
+              <w:t>データベース</w:t>
+            </w:r>
+          </w:p>
+        </w:tc>
+        <w:tc>
+          <w:tcPr>
+            <w:tcW w:w="3402" w:type="dxa"/>
+          </w:tcPr>
+          <w:p>
+            <w:pPr>
+              <w:rPr>
+                <w:rFonts w:hint="eastAsia"/>
+                <w:sz w:val="22"/>
+              </w:rPr>
+            </w:pPr>
+            <w:r>
+              <w:rPr>
+                <w:rFonts w:hint="eastAsia"/>
+                <w:sz w:val="22"/>
+              </w:rPr>
+              <w:t>SQL Server</w:t>
+            </w:r>
+          </w:p>
+        </w:tc>
+        <w:tc>
+          <w:tcPr>
+            <w:tcW w:w="4783" w:type="dxa"/>
+          </w:tcPr>
+          <w:p>
+            <w:pPr>
+              <w:rPr>
+                <w:rFonts w:hint="eastAsia"/>
+                <w:sz w:val="22"/>
+              </w:rPr>
+            </w:pPr>
+            <w:r>
+              <w:rPr>
+                <w:rFonts w:hint="eastAsia"/>
+                <w:sz w:val="22"/>
+              </w:rPr>
+              <w:t>テーブル設計、操作、業務指導の経験あり</w:t>
+            </w:r>
+          </w:p>
+        </w:tc>
+      </w:tr>
+      <w:tr>
+        <w:trPr>
+          <w:trHeight w:val="325"/>
+        </w:trPr>
+        <w:tc>
+          <w:tcPr>
+            <w:tcW w:w="2519" w:type="dxa"/>
+            <w:vMerge/>
+          </w:tcPr>
+          <w:p>
+            <w:pPr>
+              <w:rPr>
+                <w:rFonts w:hint="eastAsia"/>
+                <w:sz w:val="22"/>
+              </w:rPr>
+            </w:pPr>
+          </w:p>
+        </w:tc>
+        <w:tc>
+          <w:tcPr>
+            <w:tcW w:w="3402" w:type="dxa"/>
+          </w:tcPr>
+          <w:p>
+            <w:pPr>
+              <w:rPr>
+                <w:rFonts w:hint="eastAsia"/>
+                <w:sz w:val="22"/>
+              </w:rPr>
+            </w:pPr>
+            <w:r>
+              <w:rPr>
+                <w:rFonts w:hint="eastAsia"/>
+                <w:sz w:val="22"/>
+              </w:rPr>
+              <w:t>Oracle</w:t>
+            </w:r>
+          </w:p>
+        </w:tc>
+        <w:tc>
+          <w:tcPr>
+            <w:tcW w:w="4783" w:type="dxa"/>
+          </w:tcPr>
+          <w:p>
+            <w:pPr>
+              <w:rPr>
+                <w:rFonts w:hint="eastAsia"/>
+                <w:sz w:val="22"/>
+              </w:rPr>
+            </w:pPr>
+            <w:r>
+              <w:rPr>
+                <w:rFonts w:hint="eastAsia"/>
+                <w:sz w:val="22"/>
+              </w:rPr>
+              <w:t>テーブル設計、操作、業務指導の経験あり</w:t>
+            </w:r>
+          </w:p>
+        </w:tc>
+      </w:tr>
+      <w:tr>
+        <w:trPr>
+          <w:trHeight w:val="325"/>
+        </w:trPr>
+        <w:tc>
+          <w:tcPr>
+            <w:tcW w:w="2519" w:type="dxa"/>
+            <w:vMerge/>
+          </w:tcPr>
+          <w:p>
+            <w:pPr>
+              <w:rPr>
+                <w:rFonts w:hint="eastAsia"/>
+                <w:sz w:val="22"/>
+              </w:rPr>
+            </w:pPr>
+          </w:p>
+        </w:tc>
+        <w:tc>
+          <w:tcPr>
+            <w:tcW w:w="3402" w:type="dxa"/>
+          </w:tcPr>
+          <w:p>
+            <w:pPr>
+              <w:rPr>
+                <w:rFonts w:hint="eastAsia"/>
+                <w:sz w:val="22"/>
+              </w:rPr>
+            </w:pPr>
+            <w:r>
+              <w:rPr>
+                <w:rFonts w:hint="eastAsia"/>
+                <w:sz w:val="22"/>
+              </w:rPr>
+              <w:t>PostgreSQL</w:t>
+            </w:r>
+          </w:p>
+        </w:tc>
+        <w:tc>
+          <w:tcPr>
+            <w:tcW w:w="4783" w:type="dxa"/>
+          </w:tcPr>
+          <w:p>
+            <w:pPr>
+              <w:rPr>
+                <w:rFonts w:hint="eastAsia"/>
+                <w:sz w:val="22"/>
+              </w:rPr>
+            </w:pPr>
+            <w:r>
+              <w:rPr>
+                <w:rFonts w:hint="eastAsia"/>
+                <w:sz w:val="22"/>
+              </w:rPr>
+              <w:t>テーブル設計、操作、業務指導の経験あり</w:t>
+            </w:r>
+          </w:p>
+        </w:tc>
+      </w:tr>
+      <w:tr>
+        <w:trPr>
+          <w:trHeight w:val="325"/>
+        </w:trPr>
+        <w:tc>
+          <w:tcPr>
+            <w:tcW w:w="2519" w:type="dxa"/>
+          </w:tcPr>
+          <w:p>
+            <w:pPr>
+              <w:rPr>
+                <w:rFonts w:hint="eastAsia"/>
+                <w:sz w:val="22"/>
+              </w:rPr>
+            </w:pPr>
+            <w:r>
+              <w:rPr>
+                <w:rFonts w:hint="eastAsia"/>
+                <w:sz w:val="22"/>
+              </w:rPr>
+              <w:t>クラウド</w:t>
+            </w:r>
+          </w:p>
+        </w:tc>
+        <w:tc>
+          <w:tcPr>
+            <w:tcW w:w="3402" w:type="dxa"/>
+          </w:tcPr>
+          <w:p>
+            <w:pPr>
+              <w:rPr>
+                <w:rFonts w:hint="eastAsia"/>
+                <w:sz w:val="22"/>
+              </w:rPr>
+            </w:pPr>
+            <w:r>
+              <w:rPr>
+                <w:rFonts w:hint="eastAsia"/>
+                <w:sz w:val="22"/>
+              </w:rPr>
+              <w:t>AWS</w:t>
+            </w:r>
+          </w:p>
+        </w:tc>
+        <w:tc>
+          <w:tcPr>
+            <w:tcW w:w="4783" w:type="dxa"/>
+          </w:tcPr>
+          <w:p>
+            <w:pPr>
+              <w:rPr>
+                <w:rFonts w:asciiTheme="minorEastAsia" w:hAnsiTheme="minorEastAsia" w:hint="eastAsia"/>
+                <w:sz w:val="22"/>
+              </w:rPr>
+            </w:pPr>
+            <w:r>
+              <w:rPr>
+                <w:rFonts w:asciiTheme="minorEastAsia" w:hAnsiTheme="minorEastAsia" w:hint="eastAsia"/>
+                <w:sz w:val="22"/>
+              </w:rPr>
+              <w:t>S3、EC2、RDS、</w:t>
+            </w:r>
+            <w:r>
+              <w:rPr>
+                <w:rFonts w:asciiTheme="minorEastAsia" w:hAnsiTheme="minorEastAsia" w:hint="eastAsia"/>
+                <w:color w:val="212529"/>
+                <w:sz w:val="22"/>
+                <w:shd w:val="clear" w:color="auto" w:fill="FFFFFF"/>
+              </w:rPr>
+              <w:t>Lambda</w:t>
+            </w:r>
+            <w:r>
+              <w:rPr>
+                <w:rFonts w:asciiTheme="minorEastAsia" w:hAnsiTheme="minorEastAsia" w:hint="eastAsia"/>
+                <w:color w:val="212529"/>
+                <w:sz w:val="22"/>
+                <w:shd w:val="clear" w:color="auto" w:fill="FFFFFF"/>
+              </w:rPr>
+              <w:t>の操作経験あり</w:t>
+            </w:r>
+          </w:p>
+        </w:tc>
+      </w:tr>
+      <w:tr>
+        <w:trPr>
+          <w:trHeight w:val="325"/>
+        </w:trPr>
+        <w:tc>
+          <w:tcPr>
+            <w:tcW w:w="2519" w:type="dxa"/>
+          </w:tcPr>
+          <w:p>
+            <w:pPr>
+              <w:rPr>
+                <w:rFonts w:hint="eastAsia"/>
+                <w:sz w:val="22"/>
+              </w:rPr>
+            </w:pPr>
+            <w:r>
+              <w:rPr>
+                <w:rFonts w:hint="eastAsia"/>
+                <w:sz w:val="22"/>
+              </w:rPr>
+              <w:t>RPA</w:t>
+            </w:r>
+          </w:p>
+        </w:tc>
+        <w:tc>
+          <w:tcPr>
+            <w:tcW w:w="3402" w:type="dxa"/>
+          </w:tcPr>
+          <w:p>
+            <w:pPr>
+              <w:rPr>
+                <w:rFonts w:hint="eastAsia"/>
+                <w:sz w:val="22"/>
+              </w:rPr>
+            </w:pPr>
+            <w:proofErr w:type="spellStart"/>
+            <w:r>
+              <w:rPr>
+                <w:rFonts w:hint="eastAsia"/>
+                <w:sz w:val="22"/>
+              </w:rPr>
+              <w:t>PowerAutomate</w:t>
+            </w:r>
+            <w:proofErr w:type="spellEnd"/>
+          </w:p>
+        </w:tc>
+        <w:tc>
+          <w:tcPr>
+            <w:tcW w:w="4783" w:type="dxa"/>
+          </w:tcPr>
+          <w:p>
+            <w:pPr>
+              <w:rPr>
+                <w:rFonts w:hint="eastAsia"/>
+                <w:sz w:val="22"/>
+              </w:rPr>
+            </w:pPr>
+            <w:r>
+              <w:rPr>
+                <w:rFonts w:hint="eastAsia"/>
+                <w:sz w:val="22"/>
+              </w:rPr>
+              <w:t>自動化により業務効率化の経験あり</w:t>
+            </w:r>
+          </w:p>
+        </w:tc>
+      </w:tr>
+    </w:tbl>
     <w:p>
       <w:pPr>
-        <w:ind w:left="284"/>
-        <w:rPr>
-          <w:sz w:val="24"/>
-          <w:szCs w:val="24"/>
-        </w:rPr>
-      </w:pPr>
-      <w:r>
-        <w:rPr>
-          <w:rFonts w:hint="eastAsia"/>
-          <w:sz w:val="24"/>
-          <w:szCs w:val="24"/>
-        </w:rPr>
-        <w:t xml:space="preserve">　</w:t>
-      </w:r>
-      <w:r>
-        <w:rPr>
-          <w:rFonts w:hint="eastAsia"/>
-          <w:sz w:val="24"/>
-          <w:szCs w:val="24"/>
-        </w:rPr>
-        <w:t>私は株式会社</w:t>
-      </w:r>
-      <w:r>
-        <w:rPr>
-          <w:rFonts w:hint="eastAsia"/>
-          <w:sz w:val="24"/>
-          <w:szCs w:val="24"/>
-        </w:rPr>
-        <w:t>NEXT</w:t>
-      </w:r>
-      <w:r>
-        <w:rPr>
-          <w:rFonts w:hint="eastAsia"/>
-          <w:sz w:val="24"/>
-          <w:szCs w:val="24"/>
-        </w:rPr>
-        <w:t>での業務の中で、業務効率化の部分では、自動化ツールを作成し</w:t>
-      </w:r>
-      <w:r>
-        <w:rPr>
-          <w:rFonts w:hint="eastAsia"/>
-          <w:sz w:val="24"/>
-          <w:szCs w:val="24"/>
-        </w:rPr>
-        <w:t>14</w:t>
-      </w:r>
-      <w:r>
-        <w:rPr>
-          <w:rFonts w:hint="eastAsia"/>
-          <w:sz w:val="24"/>
-          <w:szCs w:val="24"/>
-        </w:rPr>
-        <w:t>人日の作業を</w:t>
-      </w:r>
-      <w:r>
-        <w:rPr>
-          <w:rFonts w:hint="eastAsia"/>
-          <w:sz w:val="24"/>
-          <w:szCs w:val="24"/>
-        </w:rPr>
-        <w:t>VBA</w:t>
-      </w:r>
-      <w:r>
-        <w:rPr>
-          <w:rFonts w:hint="eastAsia"/>
-          <w:sz w:val="24"/>
-          <w:szCs w:val="24"/>
-        </w:rPr>
-        <w:t>ツールで自動化を行い、</w:t>
-      </w:r>
-      <w:r>
-        <w:rPr>
-          <w:rFonts w:hint="eastAsia"/>
-          <w:sz w:val="24"/>
-          <w:szCs w:val="24"/>
-        </w:rPr>
-        <w:t>4</w:t>
-      </w:r>
-      <w:r>
-        <w:rPr>
-          <w:rFonts w:hint="eastAsia"/>
-          <w:sz w:val="24"/>
-          <w:szCs w:val="24"/>
-        </w:rPr>
-        <w:t>人日に削減したり、</w:t>
-      </w:r>
-      <w:r>
-        <w:rPr>
-          <w:rFonts w:hint="eastAsia"/>
-          <w:sz w:val="24"/>
-          <w:szCs w:val="24"/>
-        </w:rPr>
-        <w:t>2</w:t>
-      </w:r>
-      <w:r>
-        <w:rPr>
-          <w:rFonts w:hint="eastAsia"/>
-          <w:sz w:val="24"/>
-          <w:szCs w:val="24"/>
-        </w:rPr>
-        <w:t>人日かけてファイル出力していた作業を、自動化ツールで作業しなくても自動出力できるようにしたりしてきました。常に今の業務に疑問を持ち、効率化ができないか、また業務効率化するためのツール作成の時間と、</w:t>
-      </w:r>
-    </w:p>
-    <w:p>
-      <w:pPr>
-        <w:ind w:leftChars="100" w:left="210"/>
-        <w:rPr>
-          <w:sz w:val="24"/>
-          <w:szCs w:val="24"/>
-        </w:rPr>
-      </w:pPr>
-      <w:r>
-        <w:rPr>
-          <w:rFonts w:hint="eastAsia"/>
-          <w:sz w:val="24"/>
-          <w:szCs w:val="24"/>
-        </w:rPr>
-        <w:t>効率化</w:t>
-      </w:r>
-      <w:r>
-        <w:rPr>
-          <w:rFonts w:hint="eastAsia"/>
-          <w:sz w:val="24"/>
-          <w:szCs w:val="24"/>
-        </w:rPr>
-        <w:t>するために作成するツールの工数から</w:t>
-      </w:r>
-      <w:r>
-        <w:rPr>
-          <w:rFonts w:hint="eastAsia"/>
-          <w:sz w:val="24"/>
-          <w:szCs w:val="24"/>
-        </w:rPr>
-        <w:t>リターン</w:t>
-      </w:r>
-      <w:r>
-        <w:rPr>
-          <w:rFonts w:hint="eastAsia"/>
-          <w:sz w:val="24"/>
-          <w:szCs w:val="24"/>
-        </w:rPr>
-        <w:t>がどれほどあるか</w:t>
-      </w:r>
-      <w:r>
-        <w:rPr>
-          <w:rFonts w:hint="eastAsia"/>
-          <w:sz w:val="24"/>
-          <w:szCs w:val="24"/>
-        </w:rPr>
-        <w:t>考え作業してきました。また、品質向上の面では、部下育成のための業務フローの指導や、プログラミング勉強会、過去にあった自分の失敗談や過去の案件振返りから、どういったことに注意して開発、テストをしていくかを共有して、チームメンバーの技術</w:t>
-      </w:r>
-      <w:r>
-        <w:rPr>
-          <w:rFonts w:hint="eastAsia"/>
-          <w:sz w:val="24"/>
-          <w:szCs w:val="24"/>
-        </w:rPr>
-        <w:t>向上</w:t>
-      </w:r>
-      <w:r>
-        <w:rPr>
-          <w:rFonts w:hint="eastAsia"/>
-          <w:sz w:val="24"/>
-          <w:szCs w:val="24"/>
-        </w:rPr>
-        <w:t>に努めてきました。</w:t>
-      </w:r>
-      <w:r>
-        <w:rPr>
-          <w:rFonts w:hint="eastAsia"/>
-          <w:sz w:val="24"/>
-          <w:szCs w:val="24"/>
-        </w:rPr>
-        <w:t>この経験を活かし、貴社でチームリーダーやマネージャになった際、部下の育成や業務効率化を行ってプロジェクト全体のレベルを</w:t>
-      </w:r>
-      <w:r>
-        <w:rPr>
-          <w:rFonts w:hint="eastAsia"/>
-          <w:sz w:val="24"/>
-          <w:szCs w:val="24"/>
-        </w:rPr>
-        <w:t>1</w:t>
-      </w:r>
-      <w:r>
-        <w:rPr>
-          <w:rFonts w:hint="eastAsia"/>
-          <w:sz w:val="24"/>
-          <w:szCs w:val="24"/>
-        </w:rPr>
-        <w:t>段階上げていけると考えております。</w:t>
-      </w:r>
-    </w:p>
-    <w:p>
-      <w:pPr>
-        <w:ind w:left="284"/>
-        <w:rPr>
-          <w:rFonts w:hint="eastAsia"/>
-          <w:sz w:val="24"/>
-          <w:szCs w:val="24"/>
-        </w:rPr>
-      </w:pPr>
-    </w:p>
-    <w:p>
-      <w:pPr>
-        <w:rPr>
-          <w:b/>
-          <w:sz w:val="24"/>
-          <w:szCs w:val="24"/>
-        </w:rPr>
-      </w:pPr>
-      <w:r>
-        <w:rPr>
-          <w:rFonts w:hint="eastAsia"/>
-          <w:b/>
-          <w:sz w:val="24"/>
-          <w:szCs w:val="24"/>
-        </w:rPr>
-        <w:t>《</w:t>
-      </w:r>
-      <w:r>
-        <w:rPr>
-          <w:rFonts w:hint="eastAsia"/>
-          <w:b/>
-          <w:sz w:val="24"/>
-          <w:szCs w:val="24"/>
-        </w:rPr>
-        <w:t>仕事への姿勢</w:t>
-      </w:r>
-      <w:r>
-        <w:rPr>
-          <w:rFonts w:hint="eastAsia"/>
-          <w:b/>
-          <w:sz w:val="24"/>
-          <w:szCs w:val="24"/>
-        </w:rPr>
-        <w:t>》</w:t>
-      </w:r>
-    </w:p>
-    <w:p>
-      <w:pPr>
-        <w:ind w:leftChars="135" w:left="283"/>
-        <w:rPr>
-          <w:sz w:val="24"/>
-          <w:szCs w:val="24"/>
-        </w:rPr>
-      </w:pPr>
-      <w:r>
-        <w:rPr>
-          <w:rFonts w:hint="eastAsia"/>
-          <w:b/>
-          <w:sz w:val="24"/>
-          <w:szCs w:val="24"/>
-        </w:rPr>
-        <w:t xml:space="preserve">　</w:t>
-      </w:r>
-      <w:r>
-        <w:rPr>
-          <w:rFonts w:hint="eastAsia"/>
-          <w:sz w:val="24"/>
-          <w:szCs w:val="24"/>
-        </w:rPr>
-        <w:t>私はこれまで販売員、電気工事業、鉄道電気通信業に勤めてきて、今回</w:t>
-      </w:r>
-      <w:r>
-        <w:rPr>
-          <w:rFonts w:hint="eastAsia"/>
-          <w:sz w:val="24"/>
-          <w:szCs w:val="24"/>
-        </w:rPr>
-        <w:t>IT</w:t>
-      </w:r>
-      <w:r>
-        <w:rPr>
-          <w:rFonts w:hint="eastAsia"/>
-          <w:sz w:val="24"/>
-          <w:szCs w:val="24"/>
-        </w:rPr>
-        <w:t>業界への転職という新しい挑戦をしようと思っています。販売員から電気工事業に転職の時、電気工事士見習いで最初は何もわからず周囲に申し訳ない気持ちで働いておりました。その後、鉄道電気通信業に入社した時、同じ思いはしたくないと思</w:t>
-      </w:r>
-      <w:r>
-        <w:rPr>
-          <w:rFonts w:hint="eastAsia"/>
-          <w:sz w:val="24"/>
-          <w:szCs w:val="24"/>
-        </w:rPr>
-        <w:t>っていた時、以前の会社の言葉で「最初の３年の努力でその後の仕事の能力が決まる」という言葉を思い出し、３年間</w:t>
-      </w:r>
-      <w:r>
-        <w:rPr>
-          <w:rFonts w:hint="eastAsia"/>
-          <w:sz w:val="24"/>
-          <w:szCs w:val="24"/>
-        </w:rPr>
-        <w:t>、</w:t>
-      </w:r>
-      <w:r>
-        <w:rPr>
-          <w:rFonts w:hint="eastAsia"/>
-          <w:sz w:val="24"/>
-          <w:szCs w:val="24"/>
-        </w:rPr>
-        <w:t>現場の後はどうしたらもっと効率よくなるか考え、長期休業時は会社のアドバイザーの方にお願いし</w:t>
-      </w:r>
-      <w:r>
-        <w:rPr>
-          <w:rFonts w:hint="eastAsia"/>
-          <w:sz w:val="24"/>
-          <w:szCs w:val="24"/>
-        </w:rPr>
-        <w:t>、</w:t>
-      </w:r>
-      <w:r>
-        <w:rPr>
-          <w:rFonts w:hint="eastAsia"/>
-          <w:sz w:val="24"/>
-          <w:szCs w:val="24"/>
-        </w:rPr>
-        <w:t>勉強会をしていただき知識を深めたる等、努力をしてきました。その結果、長期現場で一日</w:t>
-      </w:r>
-      <w:r>
-        <w:rPr>
-          <w:rFonts w:hint="eastAsia"/>
-          <w:sz w:val="24"/>
-          <w:szCs w:val="24"/>
-        </w:rPr>
-        <w:t>20</w:t>
-      </w:r>
-      <w:r>
-        <w:rPr>
-          <w:rFonts w:hint="eastAsia"/>
-          <w:sz w:val="24"/>
-          <w:szCs w:val="24"/>
-        </w:rPr>
-        <w:t>人規模の現場を任されて事故や、工事遅延なく仕事をこなせるようになりました。今回、</w:t>
-      </w:r>
-      <w:r>
-        <w:rPr>
-          <w:rFonts w:hint="eastAsia"/>
-          <w:sz w:val="24"/>
-          <w:szCs w:val="24"/>
-        </w:rPr>
-        <w:t>IT</w:t>
-      </w:r>
-      <w:r>
-        <w:rPr>
-          <w:rFonts w:hint="eastAsia"/>
-          <w:sz w:val="24"/>
-          <w:szCs w:val="24"/>
-        </w:rPr>
-        <w:t>関係の就職に際して</w:t>
-      </w:r>
-      <w:r>
-        <w:rPr>
-          <w:rFonts w:hint="eastAsia"/>
-          <w:sz w:val="24"/>
-          <w:szCs w:val="24"/>
-        </w:rPr>
-        <w:t>職業訓練校の</w:t>
-      </w:r>
-      <w:r>
-        <w:rPr>
-          <w:rFonts w:hint="eastAsia"/>
-          <w:sz w:val="24"/>
-          <w:szCs w:val="24"/>
-        </w:rPr>
-        <w:t>ICT</w:t>
-      </w:r>
-      <w:r>
-        <w:rPr>
-          <w:rFonts w:hint="eastAsia"/>
-          <w:sz w:val="24"/>
-          <w:szCs w:val="24"/>
-        </w:rPr>
-        <w:t>実務科に通い、基本的なプログラミングと自己啓発で</w:t>
-      </w:r>
-      <w:r>
-        <w:rPr>
-          <w:rFonts w:hint="eastAsia"/>
-          <w:sz w:val="24"/>
-          <w:szCs w:val="24"/>
-        </w:rPr>
-        <w:t>C</w:t>
-      </w:r>
-      <w:r>
-        <w:rPr>
-          <w:rFonts w:hint="eastAsia"/>
-          <w:sz w:val="24"/>
-          <w:szCs w:val="24"/>
-        </w:rPr>
-        <w:t>言語プログラミング能力検定</w:t>
-      </w:r>
-      <w:r>
-        <w:rPr>
-          <w:rFonts w:hint="eastAsia"/>
-          <w:sz w:val="24"/>
-          <w:szCs w:val="24"/>
-        </w:rPr>
-        <w:t>2</w:t>
-      </w:r>
-      <w:r>
-        <w:rPr>
-          <w:rFonts w:hint="eastAsia"/>
-          <w:sz w:val="24"/>
-          <w:szCs w:val="24"/>
-        </w:rPr>
-        <w:t>級へ挑戦や</w:t>
-      </w:r>
-      <w:r>
-        <w:rPr>
-          <w:rFonts w:hint="eastAsia"/>
-          <w:sz w:val="24"/>
-          <w:szCs w:val="24"/>
-        </w:rPr>
-        <w:t>1</w:t>
-      </w:r>
-      <w:r>
-        <w:rPr>
-          <w:rFonts w:hint="eastAsia"/>
-          <w:sz w:val="24"/>
-          <w:szCs w:val="24"/>
-        </w:rPr>
-        <w:t>級の勉強を通して、私はプログラムの開発の仕事で社会へ貢献</w:t>
-      </w:r>
-      <w:r>
-        <w:rPr>
-          <w:rFonts w:hint="eastAsia"/>
-          <w:sz w:val="24"/>
-          <w:szCs w:val="24"/>
-        </w:rPr>
-        <w:t>いたいという思いが強まり</w:t>
-      </w:r>
-      <w:r>
-        <w:rPr>
-          <w:rFonts w:hint="eastAsia"/>
-          <w:sz w:val="24"/>
-          <w:szCs w:val="24"/>
-        </w:rPr>
-        <w:t>ました。</w:t>
-      </w:r>
-      <w:r>
-        <w:rPr>
-          <w:rFonts w:hint="eastAsia"/>
-          <w:sz w:val="24"/>
-          <w:szCs w:val="24"/>
-        </w:rPr>
-        <w:t>貴社ではアプリ開発や</w:t>
-      </w:r>
-      <w:r>
-        <w:rPr>
-          <w:rFonts w:hint="eastAsia"/>
-          <w:sz w:val="24"/>
-          <w:szCs w:val="24"/>
-        </w:rPr>
-        <w:t>AI</w:t>
-      </w:r>
-      <w:r>
-        <w:rPr>
-          <w:rFonts w:hint="eastAsia"/>
-          <w:sz w:val="24"/>
-          <w:szCs w:val="24"/>
-        </w:rPr>
-        <w:t>開発などをしていることをホームページで知り、</w:t>
-      </w:r>
-    </w:p>
-    <w:p>
-      <w:pPr>
-        <w:ind w:leftChars="135" w:left="283"/>
-        <w:rPr>
-          <w:sz w:val="24"/>
-          <w:szCs w:val="24"/>
-        </w:rPr>
-      </w:pPr>
-      <w:r>
-        <w:rPr>
-          <w:rFonts w:hint="eastAsia"/>
-          <w:sz w:val="24"/>
-          <w:szCs w:val="24"/>
-        </w:rPr>
-        <w:t>私</w:t>
-      </w:r>
-      <w:r>
-        <w:rPr>
-          <w:rFonts w:hint="eastAsia"/>
-          <w:sz w:val="24"/>
-          <w:szCs w:val="24"/>
-        </w:rPr>
-        <w:t>もプログラマーとして活躍したいと思い</w:t>
-      </w:r>
-      <w:r>
-        <w:rPr>
-          <w:rFonts w:hint="eastAsia"/>
-          <w:sz w:val="24"/>
-          <w:szCs w:val="24"/>
-        </w:rPr>
-        <w:t>応募し</w:t>
-      </w:r>
-      <w:r>
-        <w:rPr>
-          <w:rFonts w:hint="eastAsia"/>
-          <w:sz w:val="24"/>
-          <w:szCs w:val="24"/>
-        </w:rPr>
-        <w:t>ました。</w:t>
-      </w:r>
-    </w:p>
-    <w:p>
-      <w:pPr>
-        <w:ind w:leftChars="135" w:left="283"/>
-        <w:rPr>
-          <w:sz w:val="24"/>
-          <w:szCs w:val="24"/>
-        </w:rPr>
-      </w:pPr>
-    </w:p>
-    <w:p>
-      <w:pPr>
-        <w:ind w:leftChars="135" w:left="283"/>
-        <w:rPr>
-          <w:sz w:val="24"/>
-          <w:szCs w:val="24"/>
-        </w:rPr>
-      </w:pPr>
-    </w:p>
-    <w:p>
-      <w:pPr>
-        <w:ind w:leftChars="135" w:left="283"/>
-        <w:rPr>
-          <w:sz w:val="24"/>
-          <w:szCs w:val="24"/>
-        </w:rPr>
-      </w:pPr>
-    </w:p>
-    <w:p>
-      <w:pPr>
-        <w:ind w:leftChars="135" w:left="283"/>
-        <w:rPr>
-          <w:sz w:val="24"/>
-          <w:szCs w:val="24"/>
-        </w:rPr>
-      </w:pPr>
-    </w:p>
-    <w:p>
-      <w:pPr>
-        <w:ind w:leftChars="135" w:left="283"/>
-        <w:rPr>
-          <w:sz w:val="24"/>
-          <w:szCs w:val="24"/>
-        </w:rPr>
-      </w:pPr>
-    </w:p>
-    <w:p>
-      <w:pPr>
-        <w:ind w:leftChars="135" w:left="283"/>
-        <w:rPr>
-          <w:sz w:val="24"/>
-          <w:szCs w:val="24"/>
-        </w:rPr>
-      </w:pPr>
-    </w:p>
-    <w:p>
-      <w:pPr>
-        <w:ind w:leftChars="135" w:left="283"/>
-        <w:rPr>
-          <w:sz w:val="24"/>
-          <w:szCs w:val="24"/>
-        </w:rPr>
-      </w:pPr>
-    </w:p>
-    <w:p>
-      <w:pPr>
-        <w:ind w:leftChars="135" w:left="283"/>
-        <w:rPr>
-          <w:sz w:val="24"/>
-          <w:szCs w:val="24"/>
-        </w:rPr>
-      </w:pPr>
-    </w:p>
-    <w:p>
-      <w:pPr>
-        <w:ind w:leftChars="135" w:left="283"/>
-        <w:rPr>
-          <w:sz w:val="24"/>
-          <w:szCs w:val="24"/>
-        </w:rPr>
-      </w:pPr>
-    </w:p>
-    <w:p>
-      <w:pPr>
-        <w:ind w:leftChars="135" w:left="283"/>
-        <w:rPr>
-          <w:sz w:val="24"/>
-          <w:szCs w:val="24"/>
-        </w:rPr>
-      </w:pPr>
-    </w:p>
-    <w:p>
-      <w:pPr>
-        <w:ind w:leftChars="135" w:left="283"/>
-        <w:rPr>
-          <w:sz w:val="24"/>
-          <w:szCs w:val="24"/>
-        </w:rPr>
-      </w:pPr>
-    </w:p>
-    <w:p>
-      <w:pPr>
-        <w:ind w:leftChars="135" w:left="283"/>
-        <w:rPr>
-          <w:sz w:val="24"/>
-          <w:szCs w:val="24"/>
-        </w:rPr>
-      </w:pPr>
-    </w:p>
-    <w:p>
-      <w:pPr>
-        <w:ind w:leftChars="135" w:left="283"/>
-        <w:rPr>
-          <w:sz w:val="24"/>
-          <w:szCs w:val="24"/>
-        </w:rPr>
-      </w:pPr>
-    </w:p>
-    <w:p>
-      <w:pPr>
-        <w:ind w:leftChars="135" w:left="283"/>
-        <w:rPr>
-          <w:rFonts w:hint="eastAsia"/>
-          <w:sz w:val="24"/>
-          <w:szCs w:val="24"/>
-        </w:rPr>
-      </w:pPr>
-    </w:p>
-    <w:p>
-      <w:pPr>
-        <w:ind w:leftChars="135" w:left="283"/>
-        <w:rPr>
-          <w:sz w:val="24"/>
-          <w:szCs w:val="24"/>
-        </w:rPr>
-      </w:pPr>
-    </w:p>
-    <w:p>
-      <w:pPr>
-        <w:ind w:leftChars="135" w:left="283"/>
-        <w:rPr>
-          <w:sz w:val="24"/>
-          <w:szCs w:val="24"/>
-        </w:rPr>
-      </w:pPr>
-    </w:p>
-    <w:p>
-      <w:pPr>
-        <w:ind w:leftChars="135" w:left="283"/>
         <w:rPr>
           <w:sz w:val="24"/>
           <w:szCs w:val="24"/>
@@ -2746,7 +3710,7 @@
       <w:tblPr>
         <w:tblStyle w:val="a8"/>
         <w:tblW w:w="9498" w:type="dxa"/>
-        <w:tblInd w:w="-176" w:type="dxa"/>
+        <w:tblInd w:w="244" w:type="dxa"/>
         <w:tblLook w:val="04A0" w:firstRow="1" w:lastRow="0" w:firstColumn="1" w:lastColumn="0" w:noHBand="0" w:noVBand="1"/>
       </w:tblPr>
       <w:tblGrid>
@@ -3642,12 +4606,6 @@
               <w:rPr>
                 <w:rFonts w:hint="eastAsia"/>
               </w:rPr>
-              <w:t>+</w:t>
-            </w:r>
-            <w:r>
-              <w:rPr>
-                <w:rFonts w:hint="eastAsia"/>
-              </w:rPr>
               <w:t>種</w:t>
             </w:r>
           </w:p>
@@ -5423,7 +6381,14 @@
           <w:tcPr>
             <w:tcW w:w="2835" w:type="dxa"/>
           </w:tcPr>
-          <w:p/>
+          <w:p>
+            <w:r>
+              <w:rPr>
+                <w:rFonts w:hint="eastAsia"/>
+              </w:rPr>
+              <w:t>ソフトウェアを作る人材に必要な基礎知識・技能</w:t>
+            </w:r>
+          </w:p>
         </w:tc>
         <w:tc>
           <w:tcPr>
@@ -5494,7 +6459,14 @@
           <w:tcPr>
             <w:tcW w:w="2835" w:type="dxa"/>
           </w:tcPr>
-          <w:p/>
+          <w:p>
+            <w:r>
+              <w:rPr>
+                <w:rFonts w:hint="eastAsia"/>
+              </w:rPr>
+              <w:t>ソフトウェアを作る人材に必要な応用知識・技能</w:t>
+            </w:r>
+          </w:p>
         </w:tc>
         <w:tc>
           <w:tcPr>
@@ -5510,6 +6482,7 @@
     </w:tbl>
     <w:p>
       <w:pPr>
+        <w:ind w:leftChars="200" w:left="420"/>
         <w:rPr>
           <w:sz w:val="24"/>
           <w:szCs w:val="24"/>
